--- a/collage/Python Practical Task-8 1 to 5.docx
+++ b/collage/Python Practical Task-8 1 to 5.docx
@@ -365,7 +365,18 @@
           <w:szCs w:val="21"/>
           <w:lang w:val="en-IN" w:eastAsia="en-IN"/>
         </w:rPr>
-        <w:t>num1</w:t>
+        <w:t>num</w:t>
+      </w:r>
+      <w:proofErr w:type="gramStart"/>
+      <w:r>
+        <w:rPr>
+          <w:rFonts w:ascii="Consolas" w:eastAsia="Times New Roman" w:hAnsi="Consolas" w:cs="Times New Roman"/>
+          <w:color w:val="9CDCFE"/>
+          <w:sz w:val="21"/>
+          <w:szCs w:val="21"/>
+          <w:lang w:val="en-IN" w:eastAsia="en-IN"/>
+        </w:rPr>
+        <w:t>1</w:t>
       </w:r>
       <w:r>
         <w:rPr>
@@ -385,7 +396,18 @@
           <w:szCs w:val="21"/>
           <w:lang w:val="en-IN" w:eastAsia="en-IN"/>
         </w:rPr>
-        <w:t>num2</w:t>
+        <w:t>num</w:t>
+      </w:r>
+      <w:proofErr w:type="gramEnd"/>
+      <w:r>
+        <w:rPr>
+          <w:rFonts w:ascii="Consolas" w:eastAsia="Times New Roman" w:hAnsi="Consolas" w:cs="Times New Roman"/>
+          <w:color w:val="9CDCFE"/>
+          <w:sz w:val="21"/>
+          <w:szCs w:val="21"/>
+          <w:lang w:val="en-IN" w:eastAsia="en-IN"/>
+        </w:rPr>
+        <w:t>2</w:t>
       </w:r>
       <w:r>
         <w:rPr>
@@ -544,7 +566,18 @@
           <w:szCs w:val="21"/>
           <w:lang w:val="en-IN" w:eastAsia="en-IN"/>
         </w:rPr>
-        <w:t>num1</w:t>
+        <w:t>num</w:t>
+      </w:r>
+      <w:proofErr w:type="gramStart"/>
+      <w:r>
+        <w:rPr>
+          <w:rFonts w:ascii="Consolas" w:eastAsia="Times New Roman" w:hAnsi="Consolas" w:cs="Times New Roman"/>
+          <w:color w:val="9CDCFE"/>
+          <w:sz w:val="21"/>
+          <w:szCs w:val="21"/>
+          <w:lang w:val="en-IN" w:eastAsia="en-IN"/>
+        </w:rPr>
+        <w:t>1</w:t>
       </w:r>
       <w:r>
         <w:rPr>
@@ -564,7 +597,18 @@
           <w:szCs w:val="21"/>
           <w:lang w:val="en-IN" w:eastAsia="en-IN"/>
         </w:rPr>
-        <w:t>num2</w:t>
+        <w:t>num</w:t>
+      </w:r>
+      <w:proofErr w:type="gramEnd"/>
+      <w:r>
+        <w:rPr>
+          <w:rFonts w:ascii="Consolas" w:eastAsia="Times New Roman" w:hAnsi="Consolas" w:cs="Times New Roman"/>
+          <w:color w:val="9CDCFE"/>
+          <w:sz w:val="21"/>
+          <w:szCs w:val="21"/>
+          <w:lang w:val="en-IN" w:eastAsia="en-IN"/>
+        </w:rPr>
+        <w:t>2</w:t>
       </w:r>
       <w:r>
         <w:rPr>
@@ -735,7 +779,18 @@
           <w:szCs w:val="21"/>
           <w:lang w:val="en-IN" w:eastAsia="en-IN"/>
         </w:rPr>
-        <w:t>num1</w:t>
+        <w:t>num</w:t>
+      </w:r>
+      <w:proofErr w:type="gramStart"/>
+      <w:r>
+        <w:rPr>
+          <w:rFonts w:ascii="Consolas" w:eastAsia="Times New Roman" w:hAnsi="Consolas" w:cs="Times New Roman"/>
+          <w:color w:val="9CDCFE"/>
+          <w:sz w:val="21"/>
+          <w:szCs w:val="21"/>
+          <w:lang w:val="en-IN" w:eastAsia="en-IN"/>
+        </w:rPr>
+        <w:t>1</w:t>
       </w:r>
       <w:r>
         <w:rPr>
@@ -755,7 +810,18 @@
           <w:szCs w:val="21"/>
           <w:lang w:val="en-IN" w:eastAsia="en-IN"/>
         </w:rPr>
-        <w:t>num2</w:t>
+        <w:t>num</w:t>
+      </w:r>
+      <w:proofErr w:type="gramEnd"/>
+      <w:r>
+        <w:rPr>
+          <w:rFonts w:ascii="Consolas" w:eastAsia="Times New Roman" w:hAnsi="Consolas" w:cs="Times New Roman"/>
+          <w:color w:val="9CDCFE"/>
+          <w:sz w:val="21"/>
+          <w:szCs w:val="21"/>
+          <w:lang w:val="en-IN" w:eastAsia="en-IN"/>
+        </w:rPr>
+        <w:t>2</w:t>
       </w:r>
       <w:r>
         <w:rPr>
@@ -914,7 +980,18 @@
           <w:szCs w:val="21"/>
           <w:lang w:val="en-IN" w:eastAsia="en-IN"/>
         </w:rPr>
-        <w:t>num1</w:t>
+        <w:t>num</w:t>
+      </w:r>
+      <w:proofErr w:type="gramStart"/>
+      <w:r>
+        <w:rPr>
+          <w:rFonts w:ascii="Consolas" w:eastAsia="Times New Roman" w:hAnsi="Consolas" w:cs="Times New Roman"/>
+          <w:color w:val="9CDCFE"/>
+          <w:sz w:val="21"/>
+          <w:szCs w:val="21"/>
+          <w:lang w:val="en-IN" w:eastAsia="en-IN"/>
+        </w:rPr>
+        <w:t>1</w:t>
       </w:r>
       <w:r>
         <w:rPr>
@@ -934,7 +1011,18 @@
           <w:szCs w:val="21"/>
           <w:lang w:val="en-IN" w:eastAsia="en-IN"/>
         </w:rPr>
-        <w:t>num2</w:t>
+        <w:t>num</w:t>
+      </w:r>
+      <w:proofErr w:type="gramEnd"/>
+      <w:r>
+        <w:rPr>
+          <w:rFonts w:ascii="Consolas" w:eastAsia="Times New Roman" w:hAnsi="Consolas" w:cs="Times New Roman"/>
+          <w:color w:val="9CDCFE"/>
+          <w:sz w:val="21"/>
+          <w:szCs w:val="21"/>
+          <w:lang w:val="en-IN" w:eastAsia="en-IN"/>
+        </w:rPr>
+        <w:t>2</w:t>
       </w:r>
       <w:r>
         <w:rPr>
@@ -1813,6 +1901,7 @@
         <w:t>(</w:t>
       </w:r>
       <w:proofErr w:type="spellStart"/>
+      <w:proofErr w:type="gramStart"/>
       <w:r>
         <w:rPr>
           <w:rFonts w:ascii="Consolas" w:eastAsia="Times New Roman" w:hAnsi="Consolas" w:cs="Times New Roman"/>
@@ -1844,6 +1933,7 @@
         <w:t>by</w:t>
       </w:r>
       <w:proofErr w:type="spellEnd"/>
+      <w:proofErr w:type="gramEnd"/>
       <w:r>
         <w:rPr>
           <w:rFonts w:ascii="Consolas" w:eastAsia="Times New Roman" w:hAnsi="Consolas" w:cs="Times New Roman"/>
@@ -1940,6 +2030,7 @@
         <w:t>(</w:t>
       </w:r>
       <w:proofErr w:type="spellStart"/>
+      <w:proofErr w:type="gramStart"/>
       <w:r>
         <w:rPr>
           <w:rFonts w:ascii="Consolas" w:eastAsia="Times New Roman" w:hAnsi="Consolas" w:cs="Times New Roman"/>
@@ -1971,6 +2062,7 @@
         <w:t>by</w:t>
       </w:r>
       <w:proofErr w:type="spellEnd"/>
+      <w:proofErr w:type="gramEnd"/>
       <w:r>
         <w:rPr>
           <w:rFonts w:ascii="Consolas" w:eastAsia="Times New Roman" w:hAnsi="Consolas" w:cs="Times New Roman"/>
@@ -2032,6 +2124,7 @@
           <w:lang w:val="en-IN" w:eastAsia="en-IN"/>
         </w:rPr>
       </w:pPr>
+      <w:proofErr w:type="gramStart"/>
       <w:r>
         <w:rPr>
           <w:rFonts w:ascii="Consolas" w:eastAsia="Times New Roman" w:hAnsi="Consolas" w:cs="Times New Roman"/>
@@ -2050,7 +2143,18 @@
           <w:szCs w:val="21"/>
           <w:lang w:val="en-IN" w:eastAsia="en-IN"/>
         </w:rPr>
-        <w:t xml:space="preserve"> . </w:t>
+        <w:t xml:space="preserve"> .</w:t>
+      </w:r>
+      <w:proofErr w:type="gramEnd"/>
+      <w:r>
+        <w:rPr>
+          <w:rFonts w:ascii="Consolas" w:eastAsia="Times New Roman" w:hAnsi="Consolas" w:cs="Times New Roman"/>
+          <w:color w:val="D4D4D4"/>
+          <w:sz w:val="21"/>
+          <w:szCs w:val="21"/>
+          <w:lang w:val="en-IN" w:eastAsia="en-IN"/>
+        </w:rPr>
+        <w:t xml:space="preserve"> </w:t>
       </w:r>
       <w:r>
         <w:rPr>
@@ -2073,6 +2177,7 @@
         <w:t xml:space="preserve"> </w:t>
       </w:r>
       <w:proofErr w:type="spellStart"/>
+      <w:proofErr w:type="gramStart"/>
       <w:r>
         <w:rPr>
           <w:rFonts w:ascii="Consolas" w:eastAsia="Times New Roman" w:hAnsi="Consolas" w:cs="Times New Roman"/>
@@ -2104,6 +2209,7 @@
         <w:t>SimpleCalculator</w:t>
       </w:r>
       <w:proofErr w:type="spellEnd"/>
+      <w:proofErr w:type="gramEnd"/>
     </w:p>
     <w:p>
       <w:pPr>
@@ -2123,10 +2229,7 @@
         <w:pStyle w:val="Heading1"/>
       </w:pPr>
       <w:r>
-        <w:t>MasterCalculator</w:t>
-      </w:r>
-      <w:r>
-        <w:t>.py</w:t>
+        <w:t>MasterCalculator.py</w:t>
       </w:r>
     </w:p>
     <w:p>
@@ -2257,6 +2360,7 @@
         <w:t xml:space="preserve"> </w:t>
       </w:r>
       <w:proofErr w:type="spellStart"/>
+      <w:proofErr w:type="gramStart"/>
       <w:r>
         <w:rPr>
           <w:rFonts w:ascii="Consolas" w:eastAsia="Times New Roman" w:hAnsi="Consolas" w:cs="Times New Roman"/>
@@ -2288,6 +2392,7 @@
         <w:t>ScientificCalculator</w:t>
       </w:r>
       <w:proofErr w:type="spellEnd"/>
+      <w:proofErr w:type="gramEnd"/>
       <w:r>
         <w:rPr>
           <w:rFonts w:ascii="Consolas" w:eastAsia="Times New Roman" w:hAnsi="Consolas" w:cs="Times New Roman"/>
@@ -2375,6 +2480,7 @@
         <w:t xml:space="preserve"> </w:t>
       </w:r>
       <w:proofErr w:type="spellStart"/>
+      <w:proofErr w:type="gramStart"/>
       <w:r>
         <w:rPr>
           <w:rFonts w:ascii="Consolas" w:eastAsia="Times New Roman" w:hAnsi="Consolas" w:cs="Times New Roman"/>
@@ -2394,7 +2500,18 @@
           <w:szCs w:val="21"/>
           <w:lang w:val="en-IN" w:eastAsia="en-IN"/>
         </w:rPr>
-        <w:t>():</w:t>
+        <w:t>(</w:t>
+      </w:r>
+      <w:proofErr w:type="gramEnd"/>
+      <w:r>
+        <w:rPr>
+          <w:rFonts w:ascii="Consolas" w:eastAsia="Times New Roman" w:hAnsi="Consolas" w:cs="Times New Roman"/>
+          <w:color w:val="D4D4D4"/>
+          <w:sz w:val="21"/>
+          <w:szCs w:val="21"/>
+          <w:lang w:val="en-IN" w:eastAsia="en-IN"/>
+        </w:rPr>
+        <w:t>):</w:t>
       </w:r>
     </w:p>
     <w:p>
@@ -2439,6 +2556,7 @@
         </w:rPr>
         <w:t xml:space="preserve"> </w:t>
       </w:r>
+      <w:proofErr w:type="gramStart"/>
       <w:r>
         <w:rPr>
           <w:rFonts w:ascii="Consolas" w:eastAsia="Times New Roman" w:hAnsi="Consolas" w:cs="Times New Roman"/>
@@ -2459,6 +2577,7 @@
         </w:rPr>
         <w:t>(</w:t>
       </w:r>
+      <w:proofErr w:type="gramEnd"/>
       <w:r>
         <w:rPr>
           <w:rFonts w:ascii="Consolas" w:eastAsia="Times New Roman" w:hAnsi="Consolas" w:cs="Times New Roman"/>
@@ -2831,6 +2950,7 @@
         </w:rPr>
         <w:t>=</w:t>
       </w:r>
+      <w:proofErr w:type="gramStart"/>
       <w:r>
         <w:rPr>
           <w:rFonts w:ascii="Consolas" w:eastAsia="Times New Roman" w:hAnsi="Consolas" w:cs="Times New Roman"/>
@@ -2851,6 +2971,7 @@
         </w:rPr>
         <w:t>(</w:t>
       </w:r>
+      <w:proofErr w:type="gramEnd"/>
       <w:r>
         <w:rPr>
           <w:rFonts w:ascii="Consolas" w:eastAsia="Times New Roman" w:hAnsi="Consolas" w:cs="Times New Roman"/>
@@ -2914,6 +3035,7 @@
         </w:rPr>
         <w:t xml:space="preserve">    </w:t>
       </w:r>
+      <w:proofErr w:type="gramStart"/>
       <w:r>
         <w:rPr>
           <w:rFonts w:ascii="Consolas" w:eastAsia="Times New Roman" w:hAnsi="Consolas" w:cs="Times New Roman"/>
@@ -2932,7 +3054,18 @@
           <w:szCs w:val="21"/>
           <w:lang w:val="en-IN" w:eastAsia="en-IN"/>
         </w:rPr>
-        <w:t>()</w:t>
+        <w:t>(</w:t>
+      </w:r>
+      <w:proofErr w:type="gramEnd"/>
+      <w:r>
+        <w:rPr>
+          <w:rFonts w:ascii="Consolas" w:eastAsia="Times New Roman" w:hAnsi="Consolas" w:cs="Times New Roman"/>
+          <w:color w:val="D4D4D4"/>
+          <w:sz w:val="21"/>
+          <w:szCs w:val="21"/>
+          <w:lang w:val="en-IN" w:eastAsia="en-IN"/>
+        </w:rPr>
+        <w:t>)</w:t>
       </w:r>
     </w:p>
     <w:p>
@@ -3083,6 +3216,7 @@
         </w:rPr>
         <w:t xml:space="preserve">            </w:t>
       </w:r>
+      <w:proofErr w:type="gramStart"/>
       <w:r>
         <w:rPr>
           <w:rFonts w:ascii="Consolas" w:eastAsia="Times New Roman" w:hAnsi="Consolas" w:cs="Times New Roman"/>
@@ -3103,6 +3237,7 @@
         </w:rPr>
         <w:t>(</w:t>
       </w:r>
+      <w:proofErr w:type="gramEnd"/>
       <w:r>
         <w:rPr>
           <w:rFonts w:ascii="Consolas" w:eastAsia="Times New Roman" w:hAnsi="Consolas" w:cs="Times New Roman"/>
@@ -3295,6 +3430,7 @@
         </w:rPr>
         <w:t xml:space="preserve">            </w:t>
       </w:r>
+      <w:proofErr w:type="gramStart"/>
       <w:r>
         <w:rPr>
           <w:rFonts w:ascii="Consolas" w:eastAsia="Times New Roman" w:hAnsi="Consolas" w:cs="Times New Roman"/>
@@ -3315,6 +3451,7 @@
         </w:rPr>
         <w:t>(</w:t>
       </w:r>
+      <w:proofErr w:type="gramEnd"/>
       <w:r>
         <w:rPr>
           <w:rFonts w:ascii="Consolas" w:eastAsia="Times New Roman" w:hAnsi="Consolas" w:cs="Times New Roman"/>
@@ -3529,6 +3666,7 @@
         </w:rPr>
         <w:t xml:space="preserve">            </w:t>
       </w:r>
+      <w:proofErr w:type="gramStart"/>
       <w:r>
         <w:rPr>
           <w:rFonts w:ascii="Consolas" w:eastAsia="Times New Roman" w:hAnsi="Consolas" w:cs="Times New Roman"/>
@@ -3549,6 +3687,7 @@
         </w:rPr>
         <w:t>(</w:t>
       </w:r>
+      <w:proofErr w:type="gramEnd"/>
       <w:r>
         <w:rPr>
           <w:rFonts w:ascii="Consolas" w:eastAsia="Times New Roman" w:hAnsi="Consolas" w:cs="Times New Roman"/>
@@ -3741,6 +3880,7 @@
         </w:rPr>
         <w:t xml:space="preserve">            </w:t>
       </w:r>
+      <w:proofErr w:type="gramStart"/>
       <w:r>
         <w:rPr>
           <w:rFonts w:ascii="Consolas" w:eastAsia="Times New Roman" w:hAnsi="Consolas" w:cs="Times New Roman"/>
@@ -3761,6 +3901,7 @@
         </w:rPr>
         <w:t>(</w:t>
       </w:r>
+      <w:proofErr w:type="gramEnd"/>
       <w:r>
         <w:rPr>
           <w:rFonts w:ascii="Consolas" w:eastAsia="Times New Roman" w:hAnsi="Consolas" w:cs="Times New Roman"/>
@@ -3953,6 +4094,7 @@
         </w:rPr>
         <w:t xml:space="preserve">            </w:t>
       </w:r>
+      <w:proofErr w:type="gramStart"/>
       <w:r>
         <w:rPr>
           <w:rFonts w:ascii="Consolas" w:eastAsia="Times New Roman" w:hAnsi="Consolas" w:cs="Times New Roman"/>
@@ -3973,6 +4115,7 @@
         </w:rPr>
         <w:t>(</w:t>
       </w:r>
+      <w:proofErr w:type="gramEnd"/>
       <w:r>
         <w:rPr>
           <w:rFonts w:ascii="Consolas" w:eastAsia="Times New Roman" w:hAnsi="Consolas" w:cs="Times New Roman"/>
@@ -4141,6 +4284,7 @@
         </w:rPr>
         <w:t xml:space="preserve">            </w:t>
       </w:r>
+      <w:proofErr w:type="gramStart"/>
       <w:r>
         <w:rPr>
           <w:rFonts w:ascii="Consolas" w:eastAsia="Times New Roman" w:hAnsi="Consolas" w:cs="Times New Roman"/>
@@ -4161,6 +4305,7 @@
         </w:rPr>
         <w:t>(</w:t>
       </w:r>
+      <w:proofErr w:type="gramEnd"/>
       <w:r>
         <w:rPr>
           <w:rFonts w:ascii="Consolas" w:eastAsia="Times New Roman" w:hAnsi="Consolas" w:cs="Times New Roman"/>
@@ -4329,6 +4474,7 @@
         </w:rPr>
         <w:t xml:space="preserve">            </w:t>
       </w:r>
+      <w:proofErr w:type="gramStart"/>
       <w:r>
         <w:rPr>
           <w:rFonts w:ascii="Consolas" w:eastAsia="Times New Roman" w:hAnsi="Consolas" w:cs="Times New Roman"/>
@@ -4349,6 +4495,7 @@
         </w:rPr>
         <w:t>(</w:t>
       </w:r>
+      <w:proofErr w:type="gramEnd"/>
       <w:r>
         <w:rPr>
           <w:rFonts w:ascii="Consolas" w:eastAsia="Times New Roman" w:hAnsi="Consolas" w:cs="Times New Roman"/>
@@ -4517,6 +4664,7 @@
         </w:rPr>
         <w:t xml:space="preserve">            </w:t>
       </w:r>
+      <w:proofErr w:type="gramStart"/>
       <w:r>
         <w:rPr>
           <w:rFonts w:ascii="Consolas" w:eastAsia="Times New Roman" w:hAnsi="Consolas" w:cs="Times New Roman"/>
@@ -4537,6 +4685,7 @@
         </w:rPr>
         <w:t>(</w:t>
       </w:r>
+      <w:proofErr w:type="gramEnd"/>
       <w:r>
         <w:rPr>
           <w:rFonts w:ascii="Consolas" w:eastAsia="Times New Roman" w:hAnsi="Consolas" w:cs="Times New Roman"/>
@@ -4727,6 +4876,7 @@
         </w:rPr>
         <w:t xml:space="preserve">            </w:t>
       </w:r>
+      <w:proofErr w:type="gramStart"/>
       <w:r>
         <w:rPr>
           <w:rFonts w:ascii="Consolas" w:eastAsia="Times New Roman" w:hAnsi="Consolas" w:cs="Times New Roman"/>
@@ -4747,6 +4897,7 @@
         </w:rPr>
         <w:t>(</w:t>
       </w:r>
+      <w:proofErr w:type="gramEnd"/>
       <w:r>
         <w:rPr>
           <w:rFonts w:ascii="Consolas" w:eastAsia="Times New Roman" w:hAnsi="Consolas" w:cs="Times New Roman"/>
@@ -4823,6 +4974,7 @@
         </w:rPr>
         <w:t xml:space="preserve">    </w:t>
       </w:r>
+      <w:proofErr w:type="gramStart"/>
       <w:r>
         <w:rPr>
           <w:rFonts w:ascii="Consolas" w:eastAsia="Times New Roman" w:hAnsi="Consolas" w:cs="Times New Roman"/>
@@ -4841,7 +4993,18 @@
           <w:szCs w:val="21"/>
           <w:lang w:val="en-IN" w:eastAsia="en-IN"/>
         </w:rPr>
-        <w:t>()</w:t>
+        <w:t>(</w:t>
+      </w:r>
+      <w:proofErr w:type="gramEnd"/>
+      <w:r>
+        <w:rPr>
+          <w:rFonts w:ascii="Consolas" w:eastAsia="Times New Roman" w:hAnsi="Consolas" w:cs="Times New Roman"/>
+          <w:color w:val="D4D4D4"/>
+          <w:sz w:val="21"/>
+          <w:szCs w:val="21"/>
+          <w:lang w:val="en-IN" w:eastAsia="en-IN"/>
+        </w:rPr>
+        <w:t>)</w:t>
       </w:r>
     </w:p>
     <w:p>
@@ -8495,6 +8658,7 @@
           <w:lang w:val="en-IN" w:eastAsia="en-IN"/>
         </w:rPr>
       </w:pPr>
+      <w:proofErr w:type="gramStart"/>
       <w:r>
         <w:rPr>
           <w:rFonts w:ascii="Consolas" w:eastAsia="Times New Roman" w:hAnsi="Consolas" w:cs="Times New Roman"/>
@@ -8516,6 +8680,7 @@
         <w:t>(</w:t>
       </w:r>
       <w:proofErr w:type="spellStart"/>
+      <w:proofErr w:type="gramEnd"/>
       <w:r>
         <w:rPr>
           <w:rFonts w:ascii="Consolas" w:eastAsia="Times New Roman" w:hAnsi="Consolas" w:cs="Times New Roman"/>
@@ -8640,6 +8805,7 @@
         </w:rPr>
         <w:t xml:space="preserve">    </w:t>
       </w:r>
+      <w:proofErr w:type="gramStart"/>
       <w:r>
         <w:rPr>
           <w:rFonts w:ascii="Consolas" w:eastAsia="Times New Roman" w:hAnsi="Consolas" w:cs="Times New Roman"/>
@@ -8660,6 +8826,7 @@
         </w:rPr>
         <w:t>(</w:t>
       </w:r>
+      <w:proofErr w:type="gramEnd"/>
       <w:r>
         <w:rPr>
           <w:rFonts w:ascii="Consolas" w:eastAsia="Times New Roman" w:hAnsi="Consolas" w:cs="Times New Roman"/>
@@ -8736,6 +8903,7 @@
         </w:rPr>
         <w:t xml:space="preserve">    </w:t>
       </w:r>
+      <w:proofErr w:type="gramStart"/>
       <w:r>
         <w:rPr>
           <w:rFonts w:ascii="Consolas" w:eastAsia="Times New Roman" w:hAnsi="Consolas" w:cs="Times New Roman"/>
@@ -8756,6 +8924,7 @@
         </w:rPr>
         <w:t>(</w:t>
       </w:r>
+      <w:proofErr w:type="gramEnd"/>
       <w:r>
         <w:rPr>
           <w:rFonts w:ascii="Consolas" w:eastAsia="Times New Roman" w:hAnsi="Consolas" w:cs="Times New Roman"/>
@@ -9115,7 +9284,18 @@
           <w:szCs w:val="21"/>
           <w:lang w:val="en-IN" w:eastAsia="en-IN"/>
         </w:rPr>
-        <w:t>euclidean_distance</w:t>
+        <w:t>euclidean_</w:t>
+      </w:r>
+      <w:proofErr w:type="gramStart"/>
+      <w:r>
+        <w:rPr>
+          <w:rFonts w:ascii="Consolas" w:eastAsia="Times New Roman" w:hAnsi="Consolas" w:cs="Times New Roman"/>
+          <w:color w:val="DCDCAA"/>
+          <w:sz w:val="21"/>
+          <w:szCs w:val="21"/>
+          <w:lang w:val="en-IN" w:eastAsia="en-IN"/>
+        </w:rPr>
+        <w:t>distance</w:t>
       </w:r>
       <w:proofErr w:type="spellEnd"/>
       <w:r>
@@ -9128,6 +9308,7 @@
         </w:rPr>
         <w:t>(</w:t>
       </w:r>
+      <w:proofErr w:type="gramEnd"/>
       <w:r>
         <w:rPr>
           <w:rFonts w:ascii="Consolas" w:eastAsia="Times New Roman" w:hAnsi="Consolas" w:cs="Times New Roman"/>
@@ -9212,6 +9393,7 @@
         <w:t xml:space="preserve"> = </w:t>
       </w:r>
       <w:proofErr w:type="spellStart"/>
+      <w:proofErr w:type="gramStart"/>
       <w:r>
         <w:rPr>
           <w:rFonts w:ascii="Consolas" w:eastAsia="Times New Roman" w:hAnsi="Consolas" w:cs="Times New Roman"/>
@@ -9243,6 +9425,7 @@
         <w:t>sqrt</w:t>
       </w:r>
       <w:proofErr w:type="spellEnd"/>
+      <w:proofErr w:type="gramEnd"/>
       <w:r>
         <w:rPr>
           <w:rFonts w:ascii="Consolas" w:eastAsia="Times New Roman" w:hAnsi="Consolas" w:cs="Times New Roman"/>
@@ -9771,6 +9954,7 @@
         </w:rPr>
         <w:t xml:space="preserve"> </w:t>
       </w:r>
+      <w:proofErr w:type="gramStart"/>
       <w:r>
         <w:rPr>
           <w:rFonts w:ascii="Consolas" w:eastAsia="Times New Roman" w:hAnsi="Consolas" w:cs="Times New Roman"/>
@@ -9791,6 +9975,7 @@
         </w:rPr>
         <w:t>(</w:t>
       </w:r>
+      <w:proofErr w:type="gramEnd"/>
       <w:r>
         <w:rPr>
           <w:rFonts w:ascii="Consolas" w:eastAsia="Times New Roman" w:hAnsi="Consolas" w:cs="Times New Roman"/>
@@ -9929,15 +10114,27 @@
         </w:rPr>
         <w:t>point1</w:t>
       </w:r>
-      <w:r>
-        <w:rPr>
-          <w:rFonts w:ascii="Consolas" w:eastAsia="Times New Roman" w:hAnsi="Consolas" w:cs="Times New Roman"/>
-          <w:color w:val="D4D4D4"/>
-          <w:sz w:val="21"/>
-          <w:szCs w:val="21"/>
-          <w:lang w:val="en-IN" w:eastAsia="en-IN"/>
-        </w:rPr>
-        <w:t>=[]</w:t>
+      <w:proofErr w:type="gramStart"/>
+      <w:r>
+        <w:rPr>
+          <w:rFonts w:ascii="Consolas" w:eastAsia="Times New Roman" w:hAnsi="Consolas" w:cs="Times New Roman"/>
+          <w:color w:val="D4D4D4"/>
+          <w:sz w:val="21"/>
+          <w:szCs w:val="21"/>
+          <w:lang w:val="en-IN" w:eastAsia="en-IN"/>
+        </w:rPr>
+        <w:t>=[</w:t>
+      </w:r>
+      <w:proofErr w:type="gramEnd"/>
+      <w:r>
+        <w:rPr>
+          <w:rFonts w:ascii="Consolas" w:eastAsia="Times New Roman" w:hAnsi="Consolas" w:cs="Times New Roman"/>
+          <w:color w:val="D4D4D4"/>
+          <w:sz w:val="21"/>
+          <w:szCs w:val="21"/>
+          <w:lang w:val="en-IN" w:eastAsia="en-IN"/>
+        </w:rPr>
+        <w:t>]</w:t>
       </w:r>
     </w:p>
     <w:p>
@@ -9993,6 +10190,7 @@
         <w:t>(</w:t>
       </w:r>
       <w:proofErr w:type="spellStart"/>
+      <w:proofErr w:type="gramStart"/>
       <w:r>
         <w:rPr>
           <w:rFonts w:ascii="Consolas" w:eastAsia="Times New Roman" w:hAnsi="Consolas" w:cs="Times New Roman"/>
@@ -10014,6 +10212,7 @@
         </w:rPr>
         <w:t>(</w:t>
       </w:r>
+      <w:proofErr w:type="gramEnd"/>
       <w:r>
         <w:rPr>
           <w:rFonts w:ascii="Consolas" w:eastAsia="Times New Roman" w:hAnsi="Consolas" w:cs="Times New Roman"/>
@@ -10088,6 +10287,7 @@
         <w:t>(</w:t>
       </w:r>
       <w:proofErr w:type="spellStart"/>
+      <w:proofErr w:type="gramStart"/>
       <w:r>
         <w:rPr>
           <w:rFonts w:ascii="Consolas" w:eastAsia="Times New Roman" w:hAnsi="Consolas" w:cs="Times New Roman"/>
@@ -10109,6 +10309,7 @@
         </w:rPr>
         <w:t>(</w:t>
       </w:r>
+      <w:proofErr w:type="gramEnd"/>
       <w:r>
         <w:rPr>
           <w:rFonts w:ascii="Consolas" w:eastAsia="Times New Roman" w:hAnsi="Consolas" w:cs="Times New Roman"/>
@@ -10142,6 +10343,7 @@
           <w:lang w:val="en-IN" w:eastAsia="en-IN"/>
         </w:rPr>
       </w:pPr>
+      <w:proofErr w:type="gramStart"/>
       <w:r>
         <w:rPr>
           <w:rFonts w:ascii="Consolas" w:eastAsia="Times New Roman" w:hAnsi="Consolas" w:cs="Times New Roman"/>
@@ -10162,6 +10364,7 @@
         </w:rPr>
         <w:t>(</w:t>
       </w:r>
+      <w:proofErr w:type="gramEnd"/>
       <w:r>
         <w:rPr>
           <w:rFonts w:ascii="Consolas" w:eastAsia="Times New Roman" w:hAnsi="Consolas" w:cs="Times New Roman"/>
@@ -10205,15 +10408,27 @@
         </w:rPr>
         <w:t>point2</w:t>
       </w:r>
-      <w:r>
-        <w:rPr>
-          <w:rFonts w:ascii="Consolas" w:eastAsia="Times New Roman" w:hAnsi="Consolas" w:cs="Times New Roman"/>
-          <w:color w:val="D4D4D4"/>
-          <w:sz w:val="21"/>
-          <w:szCs w:val="21"/>
-          <w:lang w:val="en-IN" w:eastAsia="en-IN"/>
-        </w:rPr>
-        <w:t>=[]</w:t>
+      <w:proofErr w:type="gramStart"/>
+      <w:r>
+        <w:rPr>
+          <w:rFonts w:ascii="Consolas" w:eastAsia="Times New Roman" w:hAnsi="Consolas" w:cs="Times New Roman"/>
+          <w:color w:val="D4D4D4"/>
+          <w:sz w:val="21"/>
+          <w:szCs w:val="21"/>
+          <w:lang w:val="en-IN" w:eastAsia="en-IN"/>
+        </w:rPr>
+        <w:t>=[</w:t>
+      </w:r>
+      <w:proofErr w:type="gramEnd"/>
+      <w:r>
+        <w:rPr>
+          <w:rFonts w:ascii="Consolas" w:eastAsia="Times New Roman" w:hAnsi="Consolas" w:cs="Times New Roman"/>
+          <w:color w:val="D4D4D4"/>
+          <w:sz w:val="21"/>
+          <w:szCs w:val="21"/>
+          <w:lang w:val="en-IN" w:eastAsia="en-IN"/>
+        </w:rPr>
+        <w:t>]</w:t>
       </w:r>
     </w:p>
     <w:p>
@@ -10269,6 +10484,7 @@
         <w:t>(</w:t>
       </w:r>
       <w:proofErr w:type="spellStart"/>
+      <w:proofErr w:type="gramStart"/>
       <w:r>
         <w:rPr>
           <w:rFonts w:ascii="Consolas" w:eastAsia="Times New Roman" w:hAnsi="Consolas" w:cs="Times New Roman"/>
@@ -10290,6 +10506,7 @@
         </w:rPr>
         <w:t>(</w:t>
       </w:r>
+      <w:proofErr w:type="gramEnd"/>
       <w:r>
         <w:rPr>
           <w:rFonts w:ascii="Consolas" w:eastAsia="Times New Roman" w:hAnsi="Consolas" w:cs="Times New Roman"/>
@@ -10364,6 +10581,7 @@
         <w:t>(</w:t>
       </w:r>
       <w:proofErr w:type="spellStart"/>
+      <w:proofErr w:type="gramStart"/>
       <w:r>
         <w:rPr>
           <w:rFonts w:ascii="Consolas" w:eastAsia="Times New Roman" w:hAnsi="Consolas" w:cs="Times New Roman"/>
@@ -10385,6 +10603,7 @@
         </w:rPr>
         <w:t>(</w:t>
       </w:r>
+      <w:proofErr w:type="gramEnd"/>
       <w:r>
         <w:rPr>
           <w:rFonts w:ascii="Consolas" w:eastAsia="Times New Roman" w:hAnsi="Consolas" w:cs="Times New Roman"/>
@@ -10431,6 +10650,7 @@
           <w:lang w:val="en-IN" w:eastAsia="en-IN"/>
         </w:rPr>
       </w:pPr>
+      <w:proofErr w:type="gramStart"/>
       <w:r>
         <w:rPr>
           <w:rFonts w:ascii="Consolas" w:eastAsia="Times New Roman" w:hAnsi="Consolas" w:cs="Times New Roman"/>
@@ -10451,6 +10671,7 @@
         </w:rPr>
         <w:t>(</w:t>
       </w:r>
+      <w:proofErr w:type="gramEnd"/>
       <w:r>
         <w:rPr>
           <w:rFonts w:ascii="Consolas" w:eastAsia="Times New Roman" w:hAnsi="Consolas" w:cs="Times New Roman"/>
@@ -10827,6 +11048,7 @@
         </w:rPr>
         <w:t xml:space="preserve"> </w:t>
       </w:r>
+      <w:proofErr w:type="gramStart"/>
       <w:r>
         <w:rPr>
           <w:rFonts w:ascii="Consolas" w:eastAsia="Times New Roman" w:hAnsi="Consolas" w:cs="Times New Roman"/>
@@ -10845,7 +11067,18 @@
           <w:szCs w:val="21"/>
           <w:lang w:val="en-IN" w:eastAsia="en-IN"/>
         </w:rPr>
-        <w:t>():</w:t>
+        <w:t>(</w:t>
+      </w:r>
+      <w:proofErr w:type="gramEnd"/>
+      <w:r>
+        <w:rPr>
+          <w:rFonts w:ascii="Consolas" w:eastAsia="Times New Roman" w:hAnsi="Consolas" w:cs="Times New Roman"/>
+          <w:color w:val="D4D4D4"/>
+          <w:sz w:val="21"/>
+          <w:szCs w:val="21"/>
+          <w:lang w:val="en-IN" w:eastAsia="en-IN"/>
+        </w:rPr>
+        <w:t>):</w:t>
       </w:r>
     </w:p>
     <w:p>
@@ -10933,6 +11166,7 @@
         <w:t>(</w:t>
       </w:r>
       <w:proofErr w:type="spellStart"/>
+      <w:proofErr w:type="gramStart"/>
       <w:r>
         <w:rPr>
           <w:rFonts w:ascii="Consolas" w:eastAsia="Times New Roman" w:hAnsi="Consolas" w:cs="Times New Roman"/>
@@ -10963,6 +11197,7 @@
         </w:rPr>
         <w:t>feet</w:t>
       </w:r>
+      <w:proofErr w:type="gramEnd"/>
       <w:r>
         <w:rPr>
           <w:rFonts w:ascii="Consolas" w:eastAsia="Times New Roman" w:hAnsi="Consolas" w:cs="Times New Roman"/>
@@ -11018,6 +11253,7 @@
         <w:t xml:space="preserve">        </w:t>
       </w:r>
       <w:proofErr w:type="spellStart"/>
+      <w:proofErr w:type="gramStart"/>
       <w:r>
         <w:rPr>
           <w:rFonts w:ascii="Consolas" w:eastAsia="Times New Roman" w:hAnsi="Consolas" w:cs="Times New Roman"/>
@@ -11049,6 +11285,7 @@
         <w:t>feet</w:t>
       </w:r>
       <w:proofErr w:type="spellEnd"/>
+      <w:proofErr w:type="gramEnd"/>
       <w:r>
         <w:rPr>
           <w:rFonts w:ascii="Consolas" w:eastAsia="Times New Roman" w:hAnsi="Consolas" w:cs="Times New Roman"/>
@@ -11093,6 +11330,7 @@
         <w:t xml:space="preserve">        </w:t>
       </w:r>
       <w:proofErr w:type="spellStart"/>
+      <w:proofErr w:type="gramStart"/>
       <w:r>
         <w:rPr>
           <w:rFonts w:ascii="Consolas" w:eastAsia="Times New Roman" w:hAnsi="Consolas" w:cs="Times New Roman"/>
@@ -11124,6 +11362,7 @@
         <w:t>inch</w:t>
       </w:r>
       <w:proofErr w:type="spellEnd"/>
+      <w:proofErr w:type="gramEnd"/>
       <w:r>
         <w:rPr>
           <w:rFonts w:ascii="Consolas" w:eastAsia="Times New Roman" w:hAnsi="Consolas" w:cs="Times New Roman"/>
@@ -11223,6 +11462,7 @@
         <w:t>(</w:t>
       </w:r>
       <w:proofErr w:type="spellStart"/>
+      <w:proofErr w:type="gramStart"/>
       <w:r>
         <w:rPr>
           <w:rFonts w:ascii="Consolas" w:eastAsia="Times New Roman" w:hAnsi="Consolas" w:cs="Times New Roman"/>
@@ -11254,6 +11494,7 @@
         <w:t>obj</w:t>
       </w:r>
       <w:proofErr w:type="spellEnd"/>
+      <w:proofErr w:type="gramEnd"/>
       <w:r>
         <w:rPr>
           <w:rFonts w:ascii="Consolas" w:eastAsia="Times New Roman" w:hAnsi="Consolas" w:cs="Times New Roman"/>
@@ -11350,6 +11591,7 @@
         </w:rPr>
         <w:t>+</w:t>
       </w:r>
+      <w:proofErr w:type="gramStart"/>
       <w:r>
         <w:rPr>
           <w:rFonts w:ascii="Consolas" w:eastAsia="Times New Roman" w:hAnsi="Consolas" w:cs="Times New Roman"/>
@@ -11371,6 +11613,7 @@
         <w:t>.feet</w:t>
       </w:r>
       <w:proofErr w:type="spellEnd"/>
+      <w:proofErr w:type="gramEnd"/>
     </w:p>
     <w:p>
       <w:pPr>
@@ -11457,6 +11700,7 @@
         </w:rPr>
         <w:t>+</w:t>
       </w:r>
+      <w:proofErr w:type="gramStart"/>
       <w:r>
         <w:rPr>
           <w:rFonts w:ascii="Consolas" w:eastAsia="Times New Roman" w:hAnsi="Consolas" w:cs="Times New Roman"/>
@@ -11478,6 +11722,7 @@
         <w:t>.inch</w:t>
       </w:r>
       <w:proofErr w:type="spellEnd"/>
+      <w:proofErr w:type="gramEnd"/>
     </w:p>
     <w:p>
       <w:pPr>
@@ -11759,6 +12004,7 @@
         <w:t xml:space="preserve"> </w:t>
       </w:r>
       <w:proofErr w:type="spellStart"/>
+      <w:proofErr w:type="gramStart"/>
       <w:r>
         <w:rPr>
           <w:rFonts w:ascii="Consolas" w:eastAsia="Times New Roman" w:hAnsi="Consolas" w:cs="Times New Roman"/>
@@ -11790,6 +12036,7 @@
         <w:t>SumInchs</w:t>
       </w:r>
       <w:proofErr w:type="spellEnd"/>
+      <w:proofErr w:type="gramEnd"/>
     </w:p>
     <w:p>
       <w:pPr>
@@ -11954,6 +12201,7 @@
         </w:rPr>
         <w:t>=</w:t>
       </w:r>
+      <w:proofErr w:type="gramStart"/>
       <w:r>
         <w:rPr>
           <w:rFonts w:ascii="Consolas" w:eastAsia="Times New Roman" w:hAnsi="Consolas" w:cs="Times New Roman"/>
@@ -11974,6 +12222,7 @@
         </w:rPr>
         <w:t>(</w:t>
       </w:r>
+      <w:proofErr w:type="gramEnd"/>
       <w:r>
         <w:rPr>
           <w:rFonts w:ascii="Consolas" w:eastAsia="Times New Roman" w:hAnsi="Consolas" w:cs="Times New Roman"/>
@@ -12047,6 +12296,7 @@
         </w:rPr>
         <w:t>=</w:t>
       </w:r>
+      <w:proofErr w:type="gramStart"/>
       <w:r>
         <w:rPr>
           <w:rFonts w:ascii="Consolas" w:eastAsia="Times New Roman" w:hAnsi="Consolas" w:cs="Times New Roman"/>
@@ -12067,6 +12317,7 @@
         </w:rPr>
         <w:t>(</w:t>
       </w:r>
+      <w:proofErr w:type="gramEnd"/>
       <w:r>
         <w:rPr>
           <w:rFonts w:ascii="Consolas" w:eastAsia="Times New Roman" w:hAnsi="Consolas" w:cs="Times New Roman"/>
@@ -12140,6 +12391,7 @@
         </w:rPr>
         <w:t>=</w:t>
       </w:r>
+      <w:proofErr w:type="gramStart"/>
       <w:r>
         <w:rPr>
           <w:rFonts w:ascii="Consolas" w:eastAsia="Times New Roman" w:hAnsi="Consolas" w:cs="Times New Roman"/>
@@ -12160,6 +12412,7 @@
         </w:rPr>
         <w:t>(</w:t>
       </w:r>
+      <w:proofErr w:type="gramEnd"/>
       <w:r>
         <w:rPr>
           <w:rFonts w:ascii="Consolas" w:eastAsia="Times New Roman" w:hAnsi="Consolas" w:cs="Times New Roman"/>
@@ -12233,6 +12486,7 @@
         </w:rPr>
         <w:t>=</w:t>
       </w:r>
+      <w:proofErr w:type="gramStart"/>
       <w:r>
         <w:rPr>
           <w:rFonts w:ascii="Consolas" w:eastAsia="Times New Roman" w:hAnsi="Consolas" w:cs="Times New Roman"/>
@@ -12253,6 +12507,7 @@
         </w:rPr>
         <w:t>(</w:t>
       </w:r>
+      <w:proofErr w:type="gramEnd"/>
       <w:r>
         <w:rPr>
           <w:rFonts w:ascii="Consolas" w:eastAsia="Times New Roman" w:hAnsi="Consolas" w:cs="Times New Roman"/>
@@ -12389,7 +12644,18 @@
           <w:szCs w:val="21"/>
           <w:lang w:val="en-IN" w:eastAsia="en-IN"/>
         </w:rPr>
-        <w:t>feet1</w:t>
+        <w:t>feet</w:t>
+      </w:r>
+      <w:proofErr w:type="gramStart"/>
+      <w:r>
+        <w:rPr>
+          <w:rFonts w:ascii="Consolas" w:eastAsia="Times New Roman" w:hAnsi="Consolas" w:cs="Times New Roman"/>
+          <w:color w:val="9CDCFE"/>
+          <w:sz w:val="21"/>
+          <w:szCs w:val="21"/>
+          <w:lang w:val="en-IN" w:eastAsia="en-IN"/>
+        </w:rPr>
+        <w:t>1</w:t>
       </w:r>
       <w:r>
         <w:rPr>
@@ -12409,7 +12675,18 @@
           <w:szCs w:val="21"/>
           <w:lang w:val="en-IN" w:eastAsia="en-IN"/>
         </w:rPr>
-        <w:t>inch1</w:t>
+        <w:t>inch</w:t>
+      </w:r>
+      <w:proofErr w:type="gramEnd"/>
+      <w:r>
+        <w:rPr>
+          <w:rFonts w:ascii="Consolas" w:eastAsia="Times New Roman" w:hAnsi="Consolas" w:cs="Times New Roman"/>
+          <w:color w:val="9CDCFE"/>
+          <w:sz w:val="21"/>
+          <w:szCs w:val="21"/>
+          <w:lang w:val="en-IN" w:eastAsia="en-IN"/>
+        </w:rPr>
+        <w:t>1</w:t>
       </w:r>
       <w:r>
         <w:rPr>
@@ -12504,7 +12781,18 @@
           <w:szCs w:val="21"/>
           <w:lang w:val="en-IN" w:eastAsia="en-IN"/>
         </w:rPr>
-        <w:t>feet2</w:t>
+        <w:t>feet</w:t>
+      </w:r>
+      <w:proofErr w:type="gramStart"/>
+      <w:r>
+        <w:rPr>
+          <w:rFonts w:ascii="Consolas" w:eastAsia="Times New Roman" w:hAnsi="Consolas" w:cs="Times New Roman"/>
+          <w:color w:val="9CDCFE"/>
+          <w:sz w:val="21"/>
+          <w:szCs w:val="21"/>
+          <w:lang w:val="en-IN" w:eastAsia="en-IN"/>
+        </w:rPr>
+        <w:t>2</w:t>
       </w:r>
       <w:r>
         <w:rPr>
@@ -12524,7 +12812,18 @@
           <w:szCs w:val="21"/>
           <w:lang w:val="en-IN" w:eastAsia="en-IN"/>
         </w:rPr>
-        <w:t>inch2</w:t>
+        <w:t>inch</w:t>
+      </w:r>
+      <w:proofErr w:type="gramEnd"/>
+      <w:r>
+        <w:rPr>
+          <w:rFonts w:ascii="Consolas" w:eastAsia="Times New Roman" w:hAnsi="Consolas" w:cs="Times New Roman"/>
+          <w:color w:val="9CDCFE"/>
+          <w:sz w:val="21"/>
+          <w:szCs w:val="21"/>
+          <w:lang w:val="en-IN" w:eastAsia="en-IN"/>
+        </w:rPr>
+        <w:t>2</w:t>
       </w:r>
       <w:r>
         <w:rPr>
@@ -12705,6 +13004,7 @@
         </w:rPr>
         <w:t xml:space="preserve">    </w:t>
       </w:r>
+      <w:proofErr w:type="gramStart"/>
       <w:r>
         <w:rPr>
           <w:rFonts w:ascii="Consolas" w:eastAsia="Times New Roman" w:hAnsi="Consolas" w:cs="Times New Roman"/>
@@ -12725,6 +13025,7 @@
         </w:rPr>
         <w:t>(</w:t>
       </w:r>
+      <w:proofErr w:type="gramEnd"/>
       <w:r>
         <w:rPr>
           <w:rFonts w:ascii="Consolas" w:eastAsia="Times New Roman" w:hAnsi="Consolas" w:cs="Times New Roman"/>
@@ -12802,6 +13103,7 @@
         <w:t xml:space="preserve">    </w:t>
       </w:r>
       <w:proofErr w:type="spellStart"/>
+      <w:proofErr w:type="gramStart"/>
       <w:r>
         <w:rPr>
           <w:rFonts w:ascii="Consolas" w:eastAsia="Times New Roman" w:hAnsi="Consolas" w:cs="Times New Roman"/>
@@ -12873,6 +13175,7 @@
         </w:rPr>
         <w:t>sumFitInch</w:t>
       </w:r>
+      <w:proofErr w:type="gramEnd"/>
       <w:r>
         <w:rPr>
           <w:rFonts w:ascii="Consolas" w:eastAsia="Times New Roman" w:hAnsi="Consolas" w:cs="Times New Roman"/>
@@ -12926,6 +13229,7 @@
         </w:rPr>
         <w:t xml:space="preserve">    </w:t>
       </w:r>
+      <w:proofErr w:type="gramStart"/>
       <w:r>
         <w:rPr>
           <w:rFonts w:ascii="Consolas" w:eastAsia="Times New Roman" w:hAnsi="Consolas" w:cs="Times New Roman"/>
@@ -12947,6 +13251,7 @@
         <w:t>(</w:t>
       </w:r>
       <w:proofErr w:type="spellStart"/>
+      <w:proofErr w:type="gramEnd"/>
       <w:r>
         <w:rPr>
           <w:rFonts w:ascii="Consolas" w:eastAsia="Times New Roman" w:hAnsi="Consolas" w:cs="Times New Roman"/>
@@ -13327,7 +13632,23 @@
           <w:rFonts w:asciiTheme="majorHAnsi" w:eastAsiaTheme="majorEastAsia" w:hAnsiTheme="majorHAnsi" w:cstheme="majorBidi"/>
           <w:color w:val="007789" w:themeColor="accent1" w:themeShade="BF"/>
         </w:rPr>
-        <w:t xml:space="preserve"> of circle , rectangle, triangle. Write class and use.</w:t>
+        <w:t xml:space="preserve"> of </w:t>
+      </w:r>
+      <w:proofErr w:type="gramStart"/>
+      <w:r>
+        <w:rPr>
+          <w:rFonts w:asciiTheme="majorHAnsi" w:eastAsiaTheme="majorEastAsia" w:hAnsiTheme="majorHAnsi" w:cstheme="majorBidi"/>
+          <w:color w:val="007789" w:themeColor="accent1" w:themeShade="BF"/>
+        </w:rPr>
+        <w:t>circle ,</w:t>
+      </w:r>
+      <w:proofErr w:type="gramEnd"/>
+      <w:r>
+        <w:rPr>
+          <w:rFonts w:asciiTheme="majorHAnsi" w:eastAsiaTheme="majorEastAsia" w:hAnsiTheme="majorHAnsi" w:cstheme="majorBidi"/>
+          <w:color w:val="007789" w:themeColor="accent1" w:themeShade="BF"/>
+        </w:rPr>
+        <w:t xml:space="preserve"> rectangle, triangle. Write class and use.</w:t>
       </w:r>
     </w:p>
     <w:p>
@@ -13440,6 +13761,7 @@
         </w:rPr>
         <w:t xml:space="preserve"> </w:t>
       </w:r>
+      <w:proofErr w:type="gramStart"/>
       <w:r>
         <w:rPr>
           <w:rFonts w:ascii="Consolas" w:eastAsia="Times New Roman" w:hAnsi="Consolas" w:cs="Times New Roman"/>
@@ -13458,7 +13780,18 @@
           <w:szCs w:val="21"/>
           <w:lang w:val="en-IN" w:eastAsia="en-IN"/>
         </w:rPr>
-        <w:t>():</w:t>
+        <w:t>(</w:t>
+      </w:r>
+      <w:proofErr w:type="gramEnd"/>
+      <w:r>
+        <w:rPr>
+          <w:rFonts w:ascii="Consolas" w:eastAsia="Times New Roman" w:hAnsi="Consolas" w:cs="Times New Roman"/>
+          <w:color w:val="D4D4D4"/>
+          <w:sz w:val="21"/>
+          <w:szCs w:val="21"/>
+          <w:lang w:val="en-IN" w:eastAsia="en-IN"/>
+        </w:rPr>
+        <w:t>):</w:t>
       </w:r>
     </w:p>
     <w:p>
@@ -13533,7 +13866,18 @@
           <w:szCs w:val="21"/>
           <w:lang w:val="en-IN" w:eastAsia="en-IN"/>
         </w:rPr>
-        <w:t>__</w:t>
+        <w:t>_</w:t>
+      </w:r>
+      <w:proofErr w:type="gramStart"/>
+      <w:r>
+        <w:rPr>
+          <w:rFonts w:ascii="Consolas" w:eastAsia="Times New Roman" w:hAnsi="Consolas" w:cs="Times New Roman"/>
+          <w:color w:val="DCDCAA"/>
+          <w:sz w:val="21"/>
+          <w:szCs w:val="21"/>
+          <w:lang w:val="en-IN" w:eastAsia="en-IN"/>
+        </w:rPr>
+        <w:t>_</w:t>
       </w:r>
       <w:r>
         <w:rPr>
@@ -13545,6 +13889,7 @@
         </w:rPr>
         <w:t>(</w:t>
       </w:r>
+      <w:proofErr w:type="gramEnd"/>
       <w:r>
         <w:rPr>
           <w:rFonts w:ascii="Consolas" w:eastAsia="Times New Roman" w:hAnsi="Consolas" w:cs="Times New Roman"/>
@@ -13609,6 +13954,7 @@
         <w:t xml:space="preserve">        </w:t>
       </w:r>
       <w:proofErr w:type="spellStart"/>
+      <w:proofErr w:type="gramStart"/>
       <w:r>
         <w:rPr>
           <w:rFonts w:ascii="Consolas" w:eastAsia="Times New Roman" w:hAnsi="Consolas" w:cs="Times New Roman"/>
@@ -13640,6 +13986,7 @@
         <w:t>radius</w:t>
       </w:r>
       <w:proofErr w:type="spellEnd"/>
+      <w:proofErr w:type="gramEnd"/>
       <w:r>
         <w:rPr>
           <w:rFonts w:ascii="Consolas" w:eastAsia="Times New Roman" w:hAnsi="Consolas" w:cs="Times New Roman"/>
@@ -13842,6 +14189,7 @@
         <w:t xml:space="preserve"> * (</w:t>
       </w:r>
       <w:proofErr w:type="spellStart"/>
+      <w:proofErr w:type="gramStart"/>
       <w:r>
         <w:rPr>
           <w:rFonts w:ascii="Consolas" w:eastAsia="Times New Roman" w:hAnsi="Consolas" w:cs="Times New Roman"/>
@@ -13873,6 +14221,7 @@
         <w:t>radius</w:t>
       </w:r>
       <w:proofErr w:type="spellEnd"/>
+      <w:proofErr w:type="gramEnd"/>
       <w:r>
         <w:rPr>
           <w:rFonts w:ascii="Consolas" w:eastAsia="Times New Roman" w:hAnsi="Consolas" w:cs="Times New Roman"/>
@@ -14105,6 +14454,7 @@
         <w:t xml:space="preserve"> * </w:t>
       </w:r>
       <w:proofErr w:type="spellStart"/>
+      <w:proofErr w:type="gramStart"/>
       <w:r>
         <w:rPr>
           <w:rFonts w:ascii="Consolas" w:eastAsia="Times New Roman" w:hAnsi="Consolas" w:cs="Times New Roman"/>
@@ -14136,6 +14486,7 @@
         <w:t>radius</w:t>
       </w:r>
       <w:proofErr w:type="spellEnd"/>
+      <w:proofErr w:type="gramEnd"/>
     </w:p>
     <w:p>
       <w:pPr>
@@ -14204,6 +14555,7 @@
         </w:rPr>
         <w:t xml:space="preserve"> </w:t>
       </w:r>
+      <w:proofErr w:type="gramStart"/>
       <w:r>
         <w:rPr>
           <w:rFonts w:ascii="Consolas" w:eastAsia="Times New Roman" w:hAnsi="Consolas" w:cs="Times New Roman"/>
@@ -14222,7 +14574,18 @@
           <w:szCs w:val="21"/>
           <w:lang w:val="en-IN" w:eastAsia="en-IN"/>
         </w:rPr>
-        <w:t>():</w:t>
+        <w:t>(</w:t>
+      </w:r>
+      <w:proofErr w:type="gramEnd"/>
+      <w:r>
+        <w:rPr>
+          <w:rFonts w:ascii="Consolas" w:eastAsia="Times New Roman" w:hAnsi="Consolas" w:cs="Times New Roman"/>
+          <w:color w:val="D4D4D4"/>
+          <w:sz w:val="21"/>
+          <w:szCs w:val="21"/>
+          <w:lang w:val="en-IN" w:eastAsia="en-IN"/>
+        </w:rPr>
+        <w:t>):</w:t>
       </w:r>
     </w:p>
     <w:p>
@@ -14297,7 +14660,18 @@
           <w:szCs w:val="21"/>
           <w:lang w:val="en-IN" w:eastAsia="en-IN"/>
         </w:rPr>
-        <w:t>__</w:t>
+        <w:t>_</w:t>
+      </w:r>
+      <w:proofErr w:type="gramStart"/>
+      <w:r>
+        <w:rPr>
+          <w:rFonts w:ascii="Consolas" w:eastAsia="Times New Roman" w:hAnsi="Consolas" w:cs="Times New Roman"/>
+          <w:color w:val="DCDCAA"/>
+          <w:sz w:val="21"/>
+          <w:szCs w:val="21"/>
+          <w:lang w:val="en-IN" w:eastAsia="en-IN"/>
+        </w:rPr>
+        <w:t>_</w:t>
       </w:r>
       <w:r>
         <w:rPr>
@@ -14309,6 +14683,7 @@
         </w:rPr>
         <w:t>(</w:t>
       </w:r>
+      <w:proofErr w:type="gramEnd"/>
       <w:r>
         <w:rPr>
           <w:rFonts w:ascii="Consolas" w:eastAsia="Times New Roman" w:hAnsi="Consolas" w:cs="Times New Roman"/>
@@ -14393,6 +14768,7 @@
         <w:t xml:space="preserve">        </w:t>
       </w:r>
       <w:proofErr w:type="spellStart"/>
+      <w:proofErr w:type="gramStart"/>
       <w:r>
         <w:rPr>
           <w:rFonts w:ascii="Consolas" w:eastAsia="Times New Roman" w:hAnsi="Consolas" w:cs="Times New Roman"/>
@@ -14424,6 +14800,7 @@
         <w:t>length</w:t>
       </w:r>
       <w:proofErr w:type="spellEnd"/>
+      <w:proofErr w:type="gramEnd"/>
       <w:r>
         <w:rPr>
           <w:rFonts w:ascii="Consolas" w:eastAsia="Times New Roman" w:hAnsi="Consolas" w:cs="Times New Roman"/>
@@ -14468,6 +14845,7 @@
         <w:t xml:space="preserve">        </w:t>
       </w:r>
       <w:proofErr w:type="spellStart"/>
+      <w:proofErr w:type="gramStart"/>
       <w:r>
         <w:rPr>
           <w:rFonts w:ascii="Consolas" w:eastAsia="Times New Roman" w:hAnsi="Consolas" w:cs="Times New Roman"/>
@@ -14499,6 +14877,7 @@
         <w:t>width</w:t>
       </w:r>
       <w:proofErr w:type="spellEnd"/>
+      <w:proofErr w:type="gramEnd"/>
       <w:r>
         <w:rPr>
           <w:rFonts w:ascii="Consolas" w:eastAsia="Times New Roman" w:hAnsi="Consolas" w:cs="Times New Roman"/>
@@ -14659,6 +15038,7 @@
         <w:t xml:space="preserve"> </w:t>
       </w:r>
       <w:proofErr w:type="spellStart"/>
+      <w:proofErr w:type="gramStart"/>
       <w:r>
         <w:rPr>
           <w:rFonts w:ascii="Consolas" w:eastAsia="Times New Roman" w:hAnsi="Consolas" w:cs="Times New Roman"/>
@@ -14690,6 +15070,7 @@
         <w:t>length</w:t>
       </w:r>
       <w:proofErr w:type="spellEnd"/>
+      <w:proofErr w:type="gramEnd"/>
       <w:r>
         <w:rPr>
           <w:rFonts w:ascii="Consolas" w:eastAsia="Times New Roman" w:hAnsi="Consolas" w:cs="Times New Roman"/>
@@ -14892,6 +15273,7 @@
         <w:t xml:space="preserve"> * (</w:t>
       </w:r>
       <w:proofErr w:type="spellStart"/>
+      <w:proofErr w:type="gramStart"/>
       <w:r>
         <w:rPr>
           <w:rFonts w:ascii="Consolas" w:eastAsia="Times New Roman" w:hAnsi="Consolas" w:cs="Times New Roman"/>
@@ -14923,6 +15305,7 @@
         <w:t>length</w:t>
       </w:r>
       <w:proofErr w:type="spellEnd"/>
+      <w:proofErr w:type="gramEnd"/>
       <w:r>
         <w:rPr>
           <w:rFonts w:ascii="Consolas" w:eastAsia="Times New Roman" w:hAnsi="Consolas" w:cs="Times New Roman"/>
@@ -15123,7 +15506,18 @@
           <w:szCs w:val="21"/>
           <w:lang w:val="en-IN" w:eastAsia="en-IN"/>
         </w:rPr>
-        <w:t>__</w:t>
+        <w:t>_</w:t>
+      </w:r>
+      <w:proofErr w:type="gramStart"/>
+      <w:r>
+        <w:rPr>
+          <w:rFonts w:ascii="Consolas" w:eastAsia="Times New Roman" w:hAnsi="Consolas" w:cs="Times New Roman"/>
+          <w:color w:val="DCDCAA"/>
+          <w:sz w:val="21"/>
+          <w:szCs w:val="21"/>
+          <w:lang w:val="en-IN" w:eastAsia="en-IN"/>
+        </w:rPr>
+        <w:t>_</w:t>
       </w:r>
       <w:r>
         <w:rPr>
@@ -15135,6 +15529,7 @@
         </w:rPr>
         <w:t>(</w:t>
       </w:r>
+      <w:proofErr w:type="gramEnd"/>
       <w:r>
         <w:rPr>
           <w:rFonts w:ascii="Consolas" w:eastAsia="Times New Roman" w:hAnsi="Consolas" w:cs="Times New Roman"/>
@@ -15279,6 +15674,7 @@
         <w:t xml:space="preserve">        </w:t>
       </w:r>
       <w:proofErr w:type="spellStart"/>
+      <w:proofErr w:type="gramStart"/>
       <w:r>
         <w:rPr>
           <w:rFonts w:ascii="Consolas" w:eastAsia="Times New Roman" w:hAnsi="Consolas" w:cs="Times New Roman"/>
@@ -15310,6 +15706,7 @@
         <w:t>base</w:t>
       </w:r>
       <w:proofErr w:type="spellEnd"/>
+      <w:proofErr w:type="gramEnd"/>
       <w:r>
         <w:rPr>
           <w:rFonts w:ascii="Consolas" w:eastAsia="Times New Roman" w:hAnsi="Consolas" w:cs="Times New Roman"/>
@@ -15354,6 +15751,7 @@
         <w:t xml:space="preserve">        </w:t>
       </w:r>
       <w:proofErr w:type="spellStart"/>
+      <w:proofErr w:type="gramStart"/>
       <w:r>
         <w:rPr>
           <w:rFonts w:ascii="Consolas" w:eastAsia="Times New Roman" w:hAnsi="Consolas" w:cs="Times New Roman"/>
@@ -15385,6 +15783,7 @@
         <w:t>height</w:t>
       </w:r>
       <w:proofErr w:type="spellEnd"/>
+      <w:proofErr w:type="gramEnd"/>
       <w:r>
         <w:rPr>
           <w:rFonts w:ascii="Consolas" w:eastAsia="Times New Roman" w:hAnsi="Consolas" w:cs="Times New Roman"/>
@@ -15428,6 +15827,7 @@
         </w:rPr>
         <w:t xml:space="preserve">        </w:t>
       </w:r>
+      <w:proofErr w:type="gramStart"/>
       <w:r>
         <w:rPr>
           <w:rFonts w:ascii="Consolas" w:eastAsia="Times New Roman" w:hAnsi="Consolas" w:cs="Times New Roman"/>
@@ -15456,7 +15856,18 @@
           <w:szCs w:val="21"/>
           <w:lang w:val="en-IN" w:eastAsia="en-IN"/>
         </w:rPr>
-        <w:t>side1</w:t>
+        <w:t>side</w:t>
+      </w:r>
+      <w:proofErr w:type="gramEnd"/>
+      <w:r>
+        <w:rPr>
+          <w:rFonts w:ascii="Consolas" w:eastAsia="Times New Roman" w:hAnsi="Consolas" w:cs="Times New Roman"/>
+          <w:color w:val="9CDCFE"/>
+          <w:sz w:val="21"/>
+          <w:szCs w:val="21"/>
+          <w:lang w:val="en-IN" w:eastAsia="en-IN"/>
+        </w:rPr>
+        <w:t>1</w:t>
       </w:r>
       <w:r>
         <w:rPr>
@@ -15501,6 +15912,7 @@
         </w:rPr>
         <w:t xml:space="preserve">        </w:t>
       </w:r>
+      <w:proofErr w:type="gramStart"/>
       <w:r>
         <w:rPr>
           <w:rFonts w:ascii="Consolas" w:eastAsia="Times New Roman" w:hAnsi="Consolas" w:cs="Times New Roman"/>
@@ -15529,7 +15941,18 @@
           <w:szCs w:val="21"/>
           <w:lang w:val="en-IN" w:eastAsia="en-IN"/>
         </w:rPr>
-        <w:t>side2</w:t>
+        <w:t>side</w:t>
+      </w:r>
+      <w:proofErr w:type="gramEnd"/>
+      <w:r>
+        <w:rPr>
+          <w:rFonts w:ascii="Consolas" w:eastAsia="Times New Roman" w:hAnsi="Consolas" w:cs="Times New Roman"/>
+          <w:color w:val="9CDCFE"/>
+          <w:sz w:val="21"/>
+          <w:szCs w:val="21"/>
+          <w:lang w:val="en-IN" w:eastAsia="en-IN"/>
+        </w:rPr>
+        <w:t>2</w:t>
       </w:r>
       <w:r>
         <w:rPr>
@@ -15574,6 +15997,7 @@
         </w:rPr>
         <w:t xml:space="preserve">        </w:t>
       </w:r>
+      <w:proofErr w:type="gramStart"/>
       <w:r>
         <w:rPr>
           <w:rFonts w:ascii="Consolas" w:eastAsia="Times New Roman" w:hAnsi="Consolas" w:cs="Times New Roman"/>
@@ -15602,7 +16026,18 @@
           <w:szCs w:val="21"/>
           <w:lang w:val="en-IN" w:eastAsia="en-IN"/>
         </w:rPr>
-        <w:t>side3</w:t>
+        <w:t>side</w:t>
+      </w:r>
+      <w:proofErr w:type="gramEnd"/>
+      <w:r>
+        <w:rPr>
+          <w:rFonts w:ascii="Consolas" w:eastAsia="Times New Roman" w:hAnsi="Consolas" w:cs="Times New Roman"/>
+          <w:color w:val="9CDCFE"/>
+          <w:sz w:val="21"/>
+          <w:szCs w:val="21"/>
+          <w:lang w:val="en-IN" w:eastAsia="en-IN"/>
+        </w:rPr>
+        <w:t>3</w:t>
       </w:r>
       <w:r>
         <w:rPr>
@@ -15784,6 +16219,7 @@
         <w:t xml:space="preserve"> * </w:t>
       </w:r>
       <w:proofErr w:type="spellStart"/>
+      <w:proofErr w:type="gramStart"/>
       <w:r>
         <w:rPr>
           <w:rFonts w:ascii="Consolas" w:eastAsia="Times New Roman" w:hAnsi="Consolas" w:cs="Times New Roman"/>
@@ -15815,6 +16251,7 @@
         <w:t>base</w:t>
       </w:r>
       <w:proofErr w:type="spellEnd"/>
+      <w:proofErr w:type="gramEnd"/>
       <w:r>
         <w:rPr>
           <w:rFonts w:ascii="Consolas" w:eastAsia="Times New Roman" w:hAnsi="Consolas" w:cs="Times New Roman"/>
@@ -15996,6 +16433,7 @@
         </w:rPr>
         <w:t xml:space="preserve"> </w:t>
       </w:r>
+      <w:proofErr w:type="gramStart"/>
       <w:r>
         <w:rPr>
           <w:rFonts w:ascii="Consolas" w:eastAsia="Times New Roman" w:hAnsi="Consolas" w:cs="Times New Roman"/>
@@ -16024,7 +16462,18 @@
           <w:szCs w:val="21"/>
           <w:lang w:val="en-IN" w:eastAsia="en-IN"/>
         </w:rPr>
-        <w:t>side1</w:t>
+        <w:t>side</w:t>
+      </w:r>
+      <w:proofErr w:type="gramEnd"/>
+      <w:r>
+        <w:rPr>
+          <w:rFonts w:ascii="Consolas" w:eastAsia="Times New Roman" w:hAnsi="Consolas" w:cs="Times New Roman"/>
+          <w:color w:val="9CDCFE"/>
+          <w:sz w:val="21"/>
+          <w:szCs w:val="21"/>
+          <w:lang w:val="en-IN" w:eastAsia="en-IN"/>
+        </w:rPr>
+        <w:t>1</w:t>
       </w:r>
       <w:r>
         <w:rPr>
@@ -16431,6 +16880,7 @@
         <w:t xml:space="preserve"> = </w:t>
       </w:r>
       <w:proofErr w:type="spellStart"/>
+      <w:proofErr w:type="gramStart"/>
       <w:r>
         <w:rPr>
           <w:rFonts w:ascii="Consolas" w:eastAsia="Times New Roman" w:hAnsi="Consolas" w:cs="Times New Roman"/>
@@ -16462,6 +16912,7 @@
         <w:t>Rectangle</w:t>
       </w:r>
       <w:proofErr w:type="spellEnd"/>
+      <w:proofErr w:type="gramEnd"/>
       <w:r>
         <w:rPr>
           <w:rFonts w:ascii="Consolas" w:eastAsia="Times New Roman" w:hAnsi="Consolas" w:cs="Times New Roman"/>
@@ -16588,6 +17039,7 @@
         <w:t xml:space="preserve"> =</w:t>
       </w:r>
       <w:proofErr w:type="spellStart"/>
+      <w:proofErr w:type="gramStart"/>
       <w:r>
         <w:rPr>
           <w:rFonts w:ascii="Consolas" w:eastAsia="Times New Roman" w:hAnsi="Consolas" w:cs="Times New Roman"/>
@@ -16619,6 +17071,7 @@
         <w:t>Triangle</w:t>
       </w:r>
       <w:proofErr w:type="spellEnd"/>
+      <w:proofErr w:type="gramEnd"/>
       <w:r>
         <w:rPr>
           <w:rFonts w:ascii="Consolas" w:eastAsia="Times New Roman" w:hAnsi="Consolas" w:cs="Times New Roman"/>
@@ -16855,6 +17308,7 @@
           <w:lang w:val="en-IN" w:eastAsia="en-IN"/>
         </w:rPr>
       </w:pPr>
+      <w:proofErr w:type="gramStart"/>
       <w:r>
         <w:rPr>
           <w:rFonts w:ascii="Consolas" w:eastAsia="Times New Roman" w:hAnsi="Consolas" w:cs="Times New Roman"/>
@@ -16876,6 +17330,7 @@
         <w:t>(</w:t>
       </w:r>
       <w:proofErr w:type="spellStart"/>
+      <w:proofErr w:type="gramEnd"/>
       <w:r>
         <w:rPr>
           <w:rFonts w:ascii="Consolas" w:eastAsia="Times New Roman" w:hAnsi="Consolas" w:cs="Times New Roman"/>
@@ -17002,6 +17457,7 @@
           <w:lang w:val="en-IN" w:eastAsia="en-IN"/>
         </w:rPr>
       </w:pPr>
+      <w:proofErr w:type="gramStart"/>
       <w:r>
         <w:rPr>
           <w:rFonts w:ascii="Consolas" w:eastAsia="Times New Roman" w:hAnsi="Consolas" w:cs="Times New Roman"/>
@@ -17023,6 +17479,7 @@
         <w:t>(</w:t>
       </w:r>
       <w:proofErr w:type="spellStart"/>
+      <w:proofErr w:type="gramEnd"/>
       <w:r>
         <w:rPr>
           <w:rFonts w:ascii="Consolas" w:eastAsia="Times New Roman" w:hAnsi="Consolas" w:cs="Times New Roman"/>
@@ -17162,6 +17619,7 @@
           <w:lang w:val="en-IN" w:eastAsia="en-IN"/>
         </w:rPr>
       </w:pPr>
+      <w:proofErr w:type="gramStart"/>
       <w:r>
         <w:rPr>
           <w:rFonts w:ascii="Consolas" w:eastAsia="Times New Roman" w:hAnsi="Consolas" w:cs="Times New Roman"/>
@@ -17183,6 +17641,7 @@
         <w:t>(</w:t>
       </w:r>
       <w:proofErr w:type="spellStart"/>
+      <w:proofErr w:type="gramEnd"/>
       <w:r>
         <w:rPr>
           <w:rFonts w:ascii="Consolas" w:eastAsia="Times New Roman" w:hAnsi="Consolas" w:cs="Times New Roman"/>
@@ -17309,6 +17768,7 @@
           <w:lang w:val="en-IN" w:eastAsia="en-IN"/>
         </w:rPr>
       </w:pPr>
+      <w:proofErr w:type="gramStart"/>
       <w:r>
         <w:rPr>
           <w:rFonts w:ascii="Consolas" w:eastAsia="Times New Roman" w:hAnsi="Consolas" w:cs="Times New Roman"/>
@@ -17330,6 +17790,7 @@
         <w:t>(</w:t>
       </w:r>
       <w:proofErr w:type="spellStart"/>
+      <w:proofErr w:type="gramEnd"/>
       <w:r>
         <w:rPr>
           <w:rFonts w:ascii="Consolas" w:eastAsia="Times New Roman" w:hAnsi="Consolas" w:cs="Times New Roman"/>
@@ -17469,6 +17930,7 @@
           <w:lang w:val="en-IN" w:eastAsia="en-IN"/>
         </w:rPr>
       </w:pPr>
+      <w:proofErr w:type="gramStart"/>
       <w:r>
         <w:rPr>
           <w:rFonts w:ascii="Consolas" w:eastAsia="Times New Roman" w:hAnsi="Consolas" w:cs="Times New Roman"/>
@@ -17490,6 +17952,7 @@
         <w:t>(</w:t>
       </w:r>
       <w:proofErr w:type="spellStart"/>
+      <w:proofErr w:type="gramEnd"/>
       <w:r>
         <w:rPr>
           <w:rFonts w:ascii="Consolas" w:eastAsia="Times New Roman" w:hAnsi="Consolas" w:cs="Times New Roman"/>
@@ -17616,6 +18079,7 @@
           <w:lang w:val="en-IN" w:eastAsia="en-IN"/>
         </w:rPr>
       </w:pPr>
+      <w:proofErr w:type="gramStart"/>
       <w:r>
         <w:rPr>
           <w:rFonts w:ascii="Consolas" w:eastAsia="Times New Roman" w:hAnsi="Consolas" w:cs="Times New Roman"/>
@@ -17637,6 +18101,7 @@
         <w:t>(</w:t>
       </w:r>
       <w:proofErr w:type="spellStart"/>
+      <w:proofErr w:type="gramEnd"/>
       <w:r>
         <w:rPr>
           <w:rFonts w:ascii="Consolas" w:eastAsia="Times New Roman" w:hAnsi="Consolas" w:cs="Times New Roman"/>
@@ -17910,6781 +18375,6 @@
       </w:pPr>
     </w:p>
     <w:p/>
-    <w:p/>
-    <w:p>
-      <w:r>
-        <w:br w:type="page"/>
-      </w:r>
-    </w:p>
-    <w:p>
-      <w:pPr>
-        <w:pStyle w:val="Heading1"/>
-        <w:spacing w:before="0" w:after="0"/>
-        <w:rPr>
-          <w:sz w:val="28"/>
-          <w:szCs w:val="20"/>
-        </w:rPr>
-      </w:pPr>
-      <w:r>
-        <w:rPr>
-          <w:sz w:val="28"/>
-          <w:szCs w:val="20"/>
-        </w:rPr>
-        <w:lastRenderedPageBreak/>
-        <w:t>Practical 6</w:t>
-      </w:r>
-    </w:p>
-    <w:p>
-      <w:pPr>
-        <w:spacing w:before="0" w:after="0"/>
-        <w:rPr>
-          <w:rFonts w:asciiTheme="majorHAnsi" w:eastAsiaTheme="majorEastAsia" w:hAnsiTheme="majorHAnsi" w:cstheme="majorBidi"/>
-          <w:color w:val="007789" w:themeColor="accent1" w:themeShade="BF"/>
-          <w:szCs w:val="20"/>
-        </w:rPr>
-      </w:pPr>
-      <w:r>
-        <w:rPr>
-          <w:rFonts w:asciiTheme="majorHAnsi" w:eastAsiaTheme="majorEastAsia" w:hAnsiTheme="majorHAnsi" w:cstheme="majorBidi"/>
-          <w:color w:val="007789" w:themeColor="accent1" w:themeShade="BF"/>
-          <w:szCs w:val="20"/>
-        </w:rPr>
-        <w:t>Write a python program for creating class Vehicle with members Model no, type and price.</w:t>
-      </w:r>
-    </w:p>
-    <w:p>
-      <w:pPr>
-        <w:spacing w:before="0" w:after="0"/>
-        <w:rPr>
-          <w:rFonts w:asciiTheme="majorHAnsi" w:eastAsiaTheme="majorEastAsia" w:hAnsiTheme="majorHAnsi" w:cstheme="majorBidi"/>
-          <w:color w:val="007789" w:themeColor="accent1" w:themeShade="BF"/>
-          <w:szCs w:val="20"/>
-        </w:rPr>
-      </w:pPr>
-      <w:r>
-        <w:rPr>
-          <w:rFonts w:asciiTheme="majorHAnsi" w:eastAsiaTheme="majorEastAsia" w:hAnsiTheme="majorHAnsi" w:cstheme="majorBidi"/>
-          <w:color w:val="007789" w:themeColor="accent1" w:themeShade="BF"/>
-          <w:szCs w:val="20"/>
-        </w:rPr>
-        <w:t>Derive class car and bike from class vehicle. Class car has members engine number, color</w:t>
-      </w:r>
-    </w:p>
-    <w:p>
-      <w:pPr>
-        <w:spacing w:before="0" w:after="0"/>
-        <w:rPr>
-          <w:rFonts w:asciiTheme="majorHAnsi" w:eastAsiaTheme="majorEastAsia" w:hAnsiTheme="majorHAnsi" w:cstheme="majorBidi"/>
-          <w:color w:val="007789" w:themeColor="accent1" w:themeShade="BF"/>
-          <w:szCs w:val="20"/>
-        </w:rPr>
-      </w:pPr>
-      <w:r>
-        <w:rPr>
-          <w:rFonts w:asciiTheme="majorHAnsi" w:eastAsiaTheme="majorEastAsia" w:hAnsiTheme="majorHAnsi" w:cstheme="majorBidi"/>
-          <w:color w:val="007789" w:themeColor="accent1" w:themeShade="BF"/>
-          <w:szCs w:val="20"/>
-        </w:rPr>
-        <w:t xml:space="preserve">and </w:t>
-      </w:r>
-      <w:proofErr w:type="spellStart"/>
-      <w:r>
-        <w:rPr>
-          <w:rFonts w:asciiTheme="majorHAnsi" w:eastAsiaTheme="majorEastAsia" w:hAnsiTheme="majorHAnsi" w:cstheme="majorBidi"/>
-          <w:color w:val="007789" w:themeColor="accent1" w:themeShade="BF"/>
-          <w:szCs w:val="20"/>
-        </w:rPr>
-        <w:t>fueltype</w:t>
-      </w:r>
-      <w:proofErr w:type="spellEnd"/>
-      <w:r>
-        <w:rPr>
-          <w:rFonts w:asciiTheme="majorHAnsi" w:eastAsiaTheme="majorEastAsia" w:hAnsiTheme="majorHAnsi" w:cstheme="majorBidi"/>
-          <w:color w:val="007789" w:themeColor="accent1" w:themeShade="BF"/>
-          <w:szCs w:val="20"/>
-        </w:rPr>
-        <w:t>. Class Bike has members as machine CC and mileage. Write proper</w:t>
-      </w:r>
-    </w:p>
-    <w:p>
-      <w:pPr>
-        <w:spacing w:before="0" w:after="0"/>
-      </w:pPr>
-      <w:r>
-        <w:rPr>
-          <w:rFonts w:asciiTheme="majorHAnsi" w:eastAsiaTheme="majorEastAsia" w:hAnsiTheme="majorHAnsi" w:cstheme="majorBidi"/>
-          <w:color w:val="007789" w:themeColor="accent1" w:themeShade="BF"/>
-          <w:szCs w:val="20"/>
-        </w:rPr>
-        <w:t xml:space="preserve">constructors and display functions to display all the </w:t>
-      </w:r>
-      <w:r>
-        <w:rPr>
-          <w:rFonts w:asciiTheme="majorHAnsi" w:eastAsiaTheme="majorEastAsia" w:hAnsiTheme="majorHAnsi" w:cstheme="majorBidi"/>
-          <w:color w:val="007789" w:themeColor="accent1" w:themeShade="BF"/>
-          <w:szCs w:val="20"/>
-        </w:rPr>
-        <w:t>details</w:t>
-      </w:r>
-      <w:r>
-        <w:rPr>
-          <w:rFonts w:asciiTheme="majorHAnsi" w:eastAsiaTheme="majorEastAsia" w:hAnsiTheme="majorHAnsi" w:cstheme="majorBidi"/>
-          <w:color w:val="007789" w:themeColor="accent1" w:themeShade="BF"/>
-          <w:szCs w:val="20"/>
-        </w:rPr>
-        <w:t>.</w:t>
-      </w:r>
-    </w:p>
-    <w:p>
-      <w:pPr>
-        <w:shd w:val="clear" w:color="auto" w:fill="1E1E1E"/>
-        <w:spacing w:before="0" w:after="0" w:line="285" w:lineRule="atLeast"/>
-        <w:rPr>
-          <w:rFonts w:ascii="Consolas" w:eastAsia="Times New Roman" w:hAnsi="Consolas" w:cs="Times New Roman"/>
-          <w:color w:val="D4D4D4"/>
-          <w:sz w:val="21"/>
-          <w:szCs w:val="21"/>
-          <w:lang w:val="en-IN" w:eastAsia="en-IN"/>
-        </w:rPr>
-      </w:pPr>
-    </w:p>
-    <w:p>
-      <w:pPr>
-        <w:shd w:val="clear" w:color="auto" w:fill="1E1E1E"/>
-        <w:spacing w:before="0" w:after="0" w:line="285" w:lineRule="atLeast"/>
-        <w:rPr>
-          <w:rFonts w:ascii="Consolas" w:eastAsia="Times New Roman" w:hAnsi="Consolas" w:cs="Times New Roman"/>
-          <w:color w:val="D4D4D4"/>
-          <w:sz w:val="21"/>
-          <w:szCs w:val="21"/>
-          <w:lang w:val="en-IN" w:eastAsia="en-IN"/>
-        </w:rPr>
-      </w:pPr>
-      <w:r>
-        <w:rPr>
-          <w:rFonts w:ascii="Consolas" w:eastAsia="Times New Roman" w:hAnsi="Consolas" w:cs="Times New Roman"/>
-          <w:color w:val="569CD6"/>
-          <w:sz w:val="21"/>
-          <w:szCs w:val="21"/>
-          <w:lang w:val="en-IN" w:eastAsia="en-IN"/>
-        </w:rPr>
-        <w:t>class</w:t>
-      </w:r>
-      <w:r>
-        <w:rPr>
-          <w:rFonts w:ascii="Consolas" w:eastAsia="Times New Roman" w:hAnsi="Consolas" w:cs="Times New Roman"/>
-          <w:color w:val="D4D4D4"/>
-          <w:sz w:val="21"/>
-          <w:szCs w:val="21"/>
-          <w:lang w:val="en-IN" w:eastAsia="en-IN"/>
-        </w:rPr>
-        <w:t xml:space="preserve"> </w:t>
-      </w:r>
-      <w:r>
-        <w:rPr>
-          <w:rFonts w:ascii="Consolas" w:eastAsia="Times New Roman" w:hAnsi="Consolas" w:cs="Times New Roman"/>
-          <w:color w:val="4EC9B0"/>
-          <w:sz w:val="21"/>
-          <w:szCs w:val="21"/>
-          <w:lang w:val="en-IN" w:eastAsia="en-IN"/>
-        </w:rPr>
-        <w:t>Vehicle</w:t>
-      </w:r>
-      <w:r>
-        <w:rPr>
-          <w:rFonts w:ascii="Consolas" w:eastAsia="Times New Roman" w:hAnsi="Consolas" w:cs="Times New Roman"/>
-          <w:color w:val="D4D4D4"/>
-          <w:sz w:val="21"/>
-          <w:szCs w:val="21"/>
-          <w:lang w:val="en-IN" w:eastAsia="en-IN"/>
-        </w:rPr>
-        <w:t>():</w:t>
-      </w:r>
-    </w:p>
-    <w:p>
-      <w:pPr>
-        <w:shd w:val="clear" w:color="auto" w:fill="1E1E1E"/>
-        <w:spacing w:before="0" w:after="0" w:line="285" w:lineRule="atLeast"/>
-        <w:rPr>
-          <w:rFonts w:ascii="Consolas" w:eastAsia="Times New Roman" w:hAnsi="Consolas" w:cs="Times New Roman"/>
-          <w:color w:val="D4D4D4"/>
-          <w:sz w:val="21"/>
-          <w:szCs w:val="21"/>
-          <w:lang w:val="en-IN" w:eastAsia="en-IN"/>
-        </w:rPr>
-      </w:pPr>
-      <w:r>
-        <w:rPr>
-          <w:rFonts w:ascii="Consolas" w:eastAsia="Times New Roman" w:hAnsi="Consolas" w:cs="Times New Roman"/>
-          <w:color w:val="D4D4D4"/>
-          <w:sz w:val="21"/>
-          <w:szCs w:val="21"/>
-          <w:lang w:val="en-IN" w:eastAsia="en-IN"/>
-        </w:rPr>
-        <w:t xml:space="preserve">    </w:t>
-      </w:r>
-      <w:r>
-        <w:rPr>
-          <w:rFonts w:ascii="Consolas" w:eastAsia="Times New Roman" w:hAnsi="Consolas" w:cs="Times New Roman"/>
-          <w:color w:val="569CD6"/>
-          <w:sz w:val="21"/>
-          <w:szCs w:val="21"/>
-          <w:lang w:val="en-IN" w:eastAsia="en-IN"/>
-        </w:rPr>
-        <w:t>def</w:t>
-      </w:r>
-      <w:r>
-        <w:rPr>
-          <w:rFonts w:ascii="Consolas" w:eastAsia="Times New Roman" w:hAnsi="Consolas" w:cs="Times New Roman"/>
-          <w:color w:val="D4D4D4"/>
-          <w:sz w:val="21"/>
-          <w:szCs w:val="21"/>
-          <w:lang w:val="en-IN" w:eastAsia="en-IN"/>
-        </w:rPr>
-        <w:t xml:space="preserve"> </w:t>
-      </w:r>
-      <w:r>
-        <w:rPr>
-          <w:rFonts w:ascii="Consolas" w:eastAsia="Times New Roman" w:hAnsi="Consolas" w:cs="Times New Roman"/>
-          <w:color w:val="DCDCAA"/>
-          <w:sz w:val="21"/>
-          <w:szCs w:val="21"/>
-          <w:lang w:val="en-IN" w:eastAsia="en-IN"/>
-        </w:rPr>
-        <w:t>__</w:t>
-      </w:r>
-      <w:proofErr w:type="spellStart"/>
-      <w:r>
-        <w:rPr>
-          <w:rFonts w:ascii="Consolas" w:eastAsia="Times New Roman" w:hAnsi="Consolas" w:cs="Times New Roman"/>
-          <w:color w:val="DCDCAA"/>
-          <w:sz w:val="21"/>
-          <w:szCs w:val="21"/>
-          <w:lang w:val="en-IN" w:eastAsia="en-IN"/>
-        </w:rPr>
-        <w:t>init</w:t>
-      </w:r>
-      <w:proofErr w:type="spellEnd"/>
-      <w:r>
-        <w:rPr>
-          <w:rFonts w:ascii="Consolas" w:eastAsia="Times New Roman" w:hAnsi="Consolas" w:cs="Times New Roman"/>
-          <w:color w:val="DCDCAA"/>
-          <w:sz w:val="21"/>
-          <w:szCs w:val="21"/>
-          <w:lang w:val="en-IN" w:eastAsia="en-IN"/>
-        </w:rPr>
-        <w:t>__</w:t>
-      </w:r>
-      <w:r>
-        <w:rPr>
-          <w:rFonts w:ascii="Consolas" w:eastAsia="Times New Roman" w:hAnsi="Consolas" w:cs="Times New Roman"/>
-          <w:color w:val="D4D4D4"/>
-          <w:sz w:val="21"/>
-          <w:szCs w:val="21"/>
-          <w:lang w:val="en-IN" w:eastAsia="en-IN"/>
-        </w:rPr>
-        <w:t>(</w:t>
-      </w:r>
-      <w:proofErr w:type="spellStart"/>
-      <w:r>
-        <w:rPr>
-          <w:rFonts w:ascii="Consolas" w:eastAsia="Times New Roman" w:hAnsi="Consolas" w:cs="Times New Roman"/>
-          <w:color w:val="9CDCFE"/>
-          <w:sz w:val="21"/>
-          <w:szCs w:val="21"/>
-          <w:lang w:val="en-IN" w:eastAsia="en-IN"/>
-        </w:rPr>
-        <w:t>self</w:t>
-      </w:r>
-      <w:r>
-        <w:rPr>
-          <w:rFonts w:ascii="Consolas" w:eastAsia="Times New Roman" w:hAnsi="Consolas" w:cs="Times New Roman"/>
-          <w:color w:val="D4D4D4"/>
-          <w:sz w:val="21"/>
-          <w:szCs w:val="21"/>
-          <w:lang w:val="en-IN" w:eastAsia="en-IN"/>
-        </w:rPr>
-        <w:t>,</w:t>
-      </w:r>
-      <w:r>
-        <w:rPr>
-          <w:rFonts w:ascii="Consolas" w:eastAsia="Times New Roman" w:hAnsi="Consolas" w:cs="Times New Roman"/>
-          <w:color w:val="9CDCFE"/>
-          <w:sz w:val="21"/>
-          <w:szCs w:val="21"/>
-          <w:lang w:val="en-IN" w:eastAsia="en-IN"/>
-        </w:rPr>
-        <w:t>modelNo</w:t>
-      </w:r>
-      <w:r>
-        <w:rPr>
-          <w:rFonts w:ascii="Consolas" w:eastAsia="Times New Roman" w:hAnsi="Consolas" w:cs="Times New Roman"/>
-          <w:color w:val="D4D4D4"/>
-          <w:sz w:val="21"/>
-          <w:szCs w:val="21"/>
-          <w:lang w:val="en-IN" w:eastAsia="en-IN"/>
-        </w:rPr>
-        <w:t>,</w:t>
-      </w:r>
-      <w:r>
-        <w:rPr>
-          <w:rFonts w:ascii="Consolas" w:eastAsia="Times New Roman" w:hAnsi="Consolas" w:cs="Times New Roman"/>
-          <w:color w:val="9CDCFE"/>
-          <w:sz w:val="21"/>
-          <w:szCs w:val="21"/>
-          <w:lang w:val="en-IN" w:eastAsia="en-IN"/>
-        </w:rPr>
-        <w:t>type</w:t>
-      </w:r>
-      <w:r>
-        <w:rPr>
-          <w:rFonts w:ascii="Consolas" w:eastAsia="Times New Roman" w:hAnsi="Consolas" w:cs="Times New Roman"/>
-          <w:color w:val="D4D4D4"/>
-          <w:sz w:val="21"/>
-          <w:szCs w:val="21"/>
-          <w:lang w:val="en-IN" w:eastAsia="en-IN"/>
-        </w:rPr>
-        <w:t>,</w:t>
-      </w:r>
-      <w:r>
-        <w:rPr>
-          <w:rFonts w:ascii="Consolas" w:eastAsia="Times New Roman" w:hAnsi="Consolas" w:cs="Times New Roman"/>
-          <w:color w:val="9CDCFE"/>
-          <w:sz w:val="21"/>
-          <w:szCs w:val="21"/>
-          <w:lang w:val="en-IN" w:eastAsia="en-IN"/>
-        </w:rPr>
-        <w:t>price</w:t>
-      </w:r>
-      <w:proofErr w:type="spellEnd"/>
-      <w:r>
-        <w:rPr>
-          <w:rFonts w:ascii="Consolas" w:eastAsia="Times New Roman" w:hAnsi="Consolas" w:cs="Times New Roman"/>
-          <w:color w:val="D4D4D4"/>
-          <w:sz w:val="21"/>
-          <w:szCs w:val="21"/>
-          <w:lang w:val="en-IN" w:eastAsia="en-IN"/>
-        </w:rPr>
-        <w:t>):</w:t>
-      </w:r>
-    </w:p>
-    <w:p>
-      <w:pPr>
-        <w:shd w:val="clear" w:color="auto" w:fill="1E1E1E"/>
-        <w:spacing w:before="0" w:after="0" w:line="285" w:lineRule="atLeast"/>
-        <w:rPr>
-          <w:rFonts w:ascii="Consolas" w:eastAsia="Times New Roman" w:hAnsi="Consolas" w:cs="Times New Roman"/>
-          <w:color w:val="D4D4D4"/>
-          <w:sz w:val="21"/>
-          <w:szCs w:val="21"/>
-          <w:lang w:val="en-IN" w:eastAsia="en-IN"/>
-        </w:rPr>
-      </w:pPr>
-      <w:r>
-        <w:rPr>
-          <w:rFonts w:ascii="Consolas" w:eastAsia="Times New Roman" w:hAnsi="Consolas" w:cs="Times New Roman"/>
-          <w:color w:val="D4D4D4"/>
-          <w:sz w:val="21"/>
-          <w:szCs w:val="21"/>
-          <w:lang w:val="en-IN" w:eastAsia="en-IN"/>
-        </w:rPr>
-        <w:t xml:space="preserve">        </w:t>
-      </w:r>
-      <w:proofErr w:type="spellStart"/>
-      <w:r>
-        <w:rPr>
-          <w:rFonts w:ascii="Consolas" w:eastAsia="Times New Roman" w:hAnsi="Consolas" w:cs="Times New Roman"/>
-          <w:color w:val="9CDCFE"/>
-          <w:sz w:val="21"/>
-          <w:szCs w:val="21"/>
-          <w:lang w:val="en-IN" w:eastAsia="en-IN"/>
-        </w:rPr>
-        <w:t>self</w:t>
-      </w:r>
-      <w:r>
-        <w:rPr>
-          <w:rFonts w:ascii="Consolas" w:eastAsia="Times New Roman" w:hAnsi="Consolas" w:cs="Times New Roman"/>
-          <w:color w:val="D4D4D4"/>
-          <w:sz w:val="21"/>
-          <w:szCs w:val="21"/>
-          <w:lang w:val="en-IN" w:eastAsia="en-IN"/>
-        </w:rPr>
-        <w:t>.</w:t>
-      </w:r>
-      <w:r>
-        <w:rPr>
-          <w:rFonts w:ascii="Consolas" w:eastAsia="Times New Roman" w:hAnsi="Consolas" w:cs="Times New Roman"/>
-          <w:color w:val="9CDCFE"/>
-          <w:sz w:val="21"/>
-          <w:szCs w:val="21"/>
-          <w:lang w:val="en-IN" w:eastAsia="en-IN"/>
-        </w:rPr>
-        <w:t>modelNo</w:t>
-      </w:r>
-      <w:proofErr w:type="spellEnd"/>
-      <w:r>
-        <w:rPr>
-          <w:rFonts w:ascii="Consolas" w:eastAsia="Times New Roman" w:hAnsi="Consolas" w:cs="Times New Roman"/>
-          <w:color w:val="D4D4D4"/>
-          <w:sz w:val="21"/>
-          <w:szCs w:val="21"/>
-          <w:lang w:val="en-IN" w:eastAsia="en-IN"/>
-        </w:rPr>
-        <w:t>=</w:t>
-      </w:r>
-      <w:proofErr w:type="spellStart"/>
-      <w:r>
-        <w:rPr>
-          <w:rFonts w:ascii="Consolas" w:eastAsia="Times New Roman" w:hAnsi="Consolas" w:cs="Times New Roman"/>
-          <w:color w:val="9CDCFE"/>
-          <w:sz w:val="21"/>
-          <w:szCs w:val="21"/>
-          <w:lang w:val="en-IN" w:eastAsia="en-IN"/>
-        </w:rPr>
-        <w:t>modelNo</w:t>
-      </w:r>
-      <w:proofErr w:type="spellEnd"/>
-    </w:p>
-    <w:p>
-      <w:pPr>
-        <w:shd w:val="clear" w:color="auto" w:fill="1E1E1E"/>
-        <w:spacing w:before="0" w:after="0" w:line="285" w:lineRule="atLeast"/>
-        <w:rPr>
-          <w:rFonts w:ascii="Consolas" w:eastAsia="Times New Roman" w:hAnsi="Consolas" w:cs="Times New Roman"/>
-          <w:color w:val="D4D4D4"/>
-          <w:sz w:val="21"/>
-          <w:szCs w:val="21"/>
-          <w:lang w:val="en-IN" w:eastAsia="en-IN"/>
-        </w:rPr>
-      </w:pPr>
-      <w:r>
-        <w:rPr>
-          <w:rFonts w:ascii="Consolas" w:eastAsia="Times New Roman" w:hAnsi="Consolas" w:cs="Times New Roman"/>
-          <w:color w:val="D4D4D4"/>
-          <w:sz w:val="21"/>
-          <w:szCs w:val="21"/>
-          <w:lang w:val="en-IN" w:eastAsia="en-IN"/>
-        </w:rPr>
-        <w:t xml:space="preserve">        </w:t>
-      </w:r>
-      <w:proofErr w:type="spellStart"/>
-      <w:r>
-        <w:rPr>
-          <w:rFonts w:ascii="Consolas" w:eastAsia="Times New Roman" w:hAnsi="Consolas" w:cs="Times New Roman"/>
-          <w:color w:val="9CDCFE"/>
-          <w:sz w:val="21"/>
-          <w:szCs w:val="21"/>
-          <w:lang w:val="en-IN" w:eastAsia="en-IN"/>
-        </w:rPr>
-        <w:t>self</w:t>
-      </w:r>
-      <w:r>
-        <w:rPr>
-          <w:rFonts w:ascii="Consolas" w:eastAsia="Times New Roman" w:hAnsi="Consolas" w:cs="Times New Roman"/>
-          <w:color w:val="D4D4D4"/>
-          <w:sz w:val="21"/>
-          <w:szCs w:val="21"/>
-          <w:lang w:val="en-IN" w:eastAsia="en-IN"/>
-        </w:rPr>
-        <w:t>.</w:t>
-      </w:r>
-      <w:r>
-        <w:rPr>
-          <w:rFonts w:ascii="Consolas" w:eastAsia="Times New Roman" w:hAnsi="Consolas" w:cs="Times New Roman"/>
-          <w:color w:val="9CDCFE"/>
-          <w:sz w:val="21"/>
-          <w:szCs w:val="21"/>
-          <w:lang w:val="en-IN" w:eastAsia="en-IN"/>
-        </w:rPr>
-        <w:t>type</w:t>
-      </w:r>
-      <w:proofErr w:type="spellEnd"/>
-      <w:r>
-        <w:rPr>
-          <w:rFonts w:ascii="Consolas" w:eastAsia="Times New Roman" w:hAnsi="Consolas" w:cs="Times New Roman"/>
-          <w:color w:val="D4D4D4"/>
-          <w:sz w:val="21"/>
-          <w:szCs w:val="21"/>
-          <w:lang w:val="en-IN" w:eastAsia="en-IN"/>
-        </w:rPr>
-        <w:t>=</w:t>
-      </w:r>
-      <w:r>
-        <w:rPr>
-          <w:rFonts w:ascii="Consolas" w:eastAsia="Times New Roman" w:hAnsi="Consolas" w:cs="Times New Roman"/>
-          <w:color w:val="9CDCFE"/>
-          <w:sz w:val="21"/>
-          <w:szCs w:val="21"/>
-          <w:lang w:val="en-IN" w:eastAsia="en-IN"/>
-        </w:rPr>
-        <w:t>type</w:t>
-      </w:r>
-    </w:p>
-    <w:p>
-      <w:pPr>
-        <w:shd w:val="clear" w:color="auto" w:fill="1E1E1E"/>
-        <w:spacing w:before="0" w:after="0" w:line="285" w:lineRule="atLeast"/>
-        <w:rPr>
-          <w:rFonts w:ascii="Consolas" w:eastAsia="Times New Roman" w:hAnsi="Consolas" w:cs="Times New Roman"/>
-          <w:color w:val="D4D4D4"/>
-          <w:sz w:val="21"/>
-          <w:szCs w:val="21"/>
-          <w:lang w:val="en-IN" w:eastAsia="en-IN"/>
-        </w:rPr>
-      </w:pPr>
-      <w:r>
-        <w:rPr>
-          <w:rFonts w:ascii="Consolas" w:eastAsia="Times New Roman" w:hAnsi="Consolas" w:cs="Times New Roman"/>
-          <w:color w:val="D4D4D4"/>
-          <w:sz w:val="21"/>
-          <w:szCs w:val="21"/>
-          <w:lang w:val="en-IN" w:eastAsia="en-IN"/>
-        </w:rPr>
-        <w:t xml:space="preserve">        </w:t>
-      </w:r>
-      <w:proofErr w:type="spellStart"/>
-      <w:r>
-        <w:rPr>
-          <w:rFonts w:ascii="Consolas" w:eastAsia="Times New Roman" w:hAnsi="Consolas" w:cs="Times New Roman"/>
-          <w:color w:val="9CDCFE"/>
-          <w:sz w:val="21"/>
-          <w:szCs w:val="21"/>
-          <w:lang w:val="en-IN" w:eastAsia="en-IN"/>
-        </w:rPr>
-        <w:t>self</w:t>
-      </w:r>
-      <w:r>
-        <w:rPr>
-          <w:rFonts w:ascii="Consolas" w:eastAsia="Times New Roman" w:hAnsi="Consolas" w:cs="Times New Roman"/>
-          <w:color w:val="D4D4D4"/>
-          <w:sz w:val="21"/>
-          <w:szCs w:val="21"/>
-          <w:lang w:val="en-IN" w:eastAsia="en-IN"/>
-        </w:rPr>
-        <w:t>.</w:t>
-      </w:r>
-      <w:r>
-        <w:rPr>
-          <w:rFonts w:ascii="Consolas" w:eastAsia="Times New Roman" w:hAnsi="Consolas" w:cs="Times New Roman"/>
-          <w:color w:val="9CDCFE"/>
-          <w:sz w:val="21"/>
-          <w:szCs w:val="21"/>
-          <w:lang w:val="en-IN" w:eastAsia="en-IN"/>
-        </w:rPr>
-        <w:t>price</w:t>
-      </w:r>
-      <w:proofErr w:type="spellEnd"/>
-      <w:r>
-        <w:rPr>
-          <w:rFonts w:ascii="Consolas" w:eastAsia="Times New Roman" w:hAnsi="Consolas" w:cs="Times New Roman"/>
-          <w:color w:val="D4D4D4"/>
-          <w:sz w:val="21"/>
-          <w:szCs w:val="21"/>
-          <w:lang w:val="en-IN" w:eastAsia="en-IN"/>
-        </w:rPr>
-        <w:t>=</w:t>
-      </w:r>
-      <w:r>
-        <w:rPr>
-          <w:rFonts w:ascii="Consolas" w:eastAsia="Times New Roman" w:hAnsi="Consolas" w:cs="Times New Roman"/>
-          <w:color w:val="9CDCFE"/>
-          <w:sz w:val="21"/>
-          <w:szCs w:val="21"/>
-          <w:lang w:val="en-IN" w:eastAsia="en-IN"/>
-        </w:rPr>
-        <w:t>price</w:t>
-      </w:r>
-    </w:p>
-    <w:p>
-      <w:pPr>
-        <w:shd w:val="clear" w:color="auto" w:fill="1E1E1E"/>
-        <w:spacing w:before="0" w:after="0" w:line="285" w:lineRule="atLeast"/>
-        <w:rPr>
-          <w:rFonts w:ascii="Consolas" w:eastAsia="Times New Roman" w:hAnsi="Consolas" w:cs="Times New Roman"/>
-          <w:color w:val="D4D4D4"/>
-          <w:sz w:val="21"/>
-          <w:szCs w:val="21"/>
-          <w:lang w:val="en-IN" w:eastAsia="en-IN"/>
-        </w:rPr>
-      </w:pPr>
-    </w:p>
-    <w:p>
-      <w:pPr>
-        <w:shd w:val="clear" w:color="auto" w:fill="1E1E1E"/>
-        <w:spacing w:before="0" w:after="0" w:line="285" w:lineRule="atLeast"/>
-        <w:rPr>
-          <w:rFonts w:ascii="Consolas" w:eastAsia="Times New Roman" w:hAnsi="Consolas" w:cs="Times New Roman"/>
-          <w:color w:val="D4D4D4"/>
-          <w:sz w:val="21"/>
-          <w:szCs w:val="21"/>
-          <w:lang w:val="en-IN" w:eastAsia="en-IN"/>
-        </w:rPr>
-      </w:pPr>
-    </w:p>
-    <w:p>
-      <w:pPr>
-        <w:shd w:val="clear" w:color="auto" w:fill="1E1E1E"/>
-        <w:spacing w:before="0" w:after="0" w:line="285" w:lineRule="atLeast"/>
-        <w:rPr>
-          <w:rFonts w:ascii="Consolas" w:eastAsia="Times New Roman" w:hAnsi="Consolas" w:cs="Times New Roman"/>
-          <w:color w:val="D4D4D4"/>
-          <w:sz w:val="21"/>
-          <w:szCs w:val="21"/>
-          <w:lang w:val="en-IN" w:eastAsia="en-IN"/>
-        </w:rPr>
-      </w:pPr>
-      <w:r>
-        <w:rPr>
-          <w:rFonts w:ascii="Consolas" w:eastAsia="Times New Roman" w:hAnsi="Consolas" w:cs="Times New Roman"/>
-          <w:color w:val="D4D4D4"/>
-          <w:sz w:val="21"/>
-          <w:szCs w:val="21"/>
-          <w:lang w:val="en-IN" w:eastAsia="en-IN"/>
-        </w:rPr>
-        <w:t xml:space="preserve">    </w:t>
-      </w:r>
-      <w:r>
-        <w:rPr>
-          <w:rFonts w:ascii="Consolas" w:eastAsia="Times New Roman" w:hAnsi="Consolas" w:cs="Times New Roman"/>
-          <w:color w:val="569CD6"/>
-          <w:sz w:val="21"/>
-          <w:szCs w:val="21"/>
-          <w:lang w:val="en-IN" w:eastAsia="en-IN"/>
-        </w:rPr>
-        <w:t>def</w:t>
-      </w:r>
-      <w:r>
-        <w:rPr>
-          <w:rFonts w:ascii="Consolas" w:eastAsia="Times New Roman" w:hAnsi="Consolas" w:cs="Times New Roman"/>
-          <w:color w:val="D4D4D4"/>
-          <w:sz w:val="21"/>
-          <w:szCs w:val="21"/>
-          <w:lang w:val="en-IN" w:eastAsia="en-IN"/>
-        </w:rPr>
-        <w:t xml:space="preserve"> </w:t>
-      </w:r>
-      <w:r>
-        <w:rPr>
-          <w:rFonts w:ascii="Consolas" w:eastAsia="Times New Roman" w:hAnsi="Consolas" w:cs="Times New Roman"/>
-          <w:color w:val="DCDCAA"/>
-          <w:sz w:val="21"/>
-          <w:szCs w:val="21"/>
-          <w:lang w:val="en-IN" w:eastAsia="en-IN"/>
-        </w:rPr>
-        <w:t>display</w:t>
-      </w:r>
-      <w:r>
-        <w:rPr>
-          <w:rFonts w:ascii="Consolas" w:eastAsia="Times New Roman" w:hAnsi="Consolas" w:cs="Times New Roman"/>
-          <w:color w:val="D4D4D4"/>
-          <w:sz w:val="21"/>
-          <w:szCs w:val="21"/>
-          <w:lang w:val="en-IN" w:eastAsia="en-IN"/>
-        </w:rPr>
-        <w:t>(</w:t>
-      </w:r>
-      <w:r>
-        <w:rPr>
-          <w:rFonts w:ascii="Consolas" w:eastAsia="Times New Roman" w:hAnsi="Consolas" w:cs="Times New Roman"/>
-          <w:color w:val="9CDCFE"/>
-          <w:sz w:val="21"/>
-          <w:szCs w:val="21"/>
-          <w:lang w:val="en-IN" w:eastAsia="en-IN"/>
-        </w:rPr>
-        <w:t>self</w:t>
-      </w:r>
-      <w:r>
-        <w:rPr>
-          <w:rFonts w:ascii="Consolas" w:eastAsia="Times New Roman" w:hAnsi="Consolas" w:cs="Times New Roman"/>
-          <w:color w:val="D4D4D4"/>
-          <w:sz w:val="21"/>
-          <w:szCs w:val="21"/>
-          <w:lang w:val="en-IN" w:eastAsia="en-IN"/>
-        </w:rPr>
-        <w:t>):</w:t>
-      </w:r>
-    </w:p>
-    <w:p>
-      <w:pPr>
-        <w:shd w:val="clear" w:color="auto" w:fill="1E1E1E"/>
-        <w:spacing w:before="0" w:after="0" w:line="285" w:lineRule="atLeast"/>
-        <w:rPr>
-          <w:rFonts w:ascii="Consolas" w:eastAsia="Times New Roman" w:hAnsi="Consolas" w:cs="Times New Roman"/>
-          <w:color w:val="D4D4D4"/>
-          <w:sz w:val="21"/>
-          <w:szCs w:val="21"/>
-          <w:lang w:val="en-IN" w:eastAsia="en-IN"/>
-        </w:rPr>
-      </w:pPr>
-      <w:r>
-        <w:rPr>
-          <w:rFonts w:ascii="Consolas" w:eastAsia="Times New Roman" w:hAnsi="Consolas" w:cs="Times New Roman"/>
-          <w:color w:val="D4D4D4"/>
-          <w:sz w:val="21"/>
-          <w:szCs w:val="21"/>
-          <w:lang w:val="en-IN" w:eastAsia="en-IN"/>
-        </w:rPr>
-        <w:t xml:space="preserve">        </w:t>
-      </w:r>
-      <w:r>
-        <w:rPr>
-          <w:rFonts w:ascii="Consolas" w:eastAsia="Times New Roman" w:hAnsi="Consolas" w:cs="Times New Roman"/>
-          <w:color w:val="DCDCAA"/>
-          <w:sz w:val="21"/>
-          <w:szCs w:val="21"/>
-          <w:lang w:val="en-IN" w:eastAsia="en-IN"/>
-        </w:rPr>
-        <w:t>print</w:t>
-      </w:r>
-      <w:r>
-        <w:rPr>
-          <w:rFonts w:ascii="Consolas" w:eastAsia="Times New Roman" w:hAnsi="Consolas" w:cs="Times New Roman"/>
-          <w:color w:val="D4D4D4"/>
-          <w:sz w:val="21"/>
-          <w:szCs w:val="21"/>
-          <w:lang w:val="en-IN" w:eastAsia="en-IN"/>
-        </w:rPr>
-        <w:t>()</w:t>
-      </w:r>
-    </w:p>
-    <w:p>
-      <w:pPr>
-        <w:shd w:val="clear" w:color="auto" w:fill="1E1E1E"/>
-        <w:spacing w:before="0" w:after="0" w:line="285" w:lineRule="atLeast"/>
-        <w:rPr>
-          <w:rFonts w:ascii="Consolas" w:eastAsia="Times New Roman" w:hAnsi="Consolas" w:cs="Times New Roman"/>
-          <w:color w:val="D4D4D4"/>
-          <w:sz w:val="21"/>
-          <w:szCs w:val="21"/>
-          <w:lang w:val="en-IN" w:eastAsia="en-IN"/>
-        </w:rPr>
-      </w:pPr>
-      <w:r>
-        <w:rPr>
-          <w:rFonts w:ascii="Consolas" w:eastAsia="Times New Roman" w:hAnsi="Consolas" w:cs="Times New Roman"/>
-          <w:color w:val="D4D4D4"/>
-          <w:sz w:val="21"/>
-          <w:szCs w:val="21"/>
-          <w:lang w:val="en-IN" w:eastAsia="en-IN"/>
-        </w:rPr>
-        <w:t xml:space="preserve">        </w:t>
-      </w:r>
-      <w:r>
-        <w:rPr>
-          <w:rFonts w:ascii="Consolas" w:eastAsia="Times New Roman" w:hAnsi="Consolas" w:cs="Times New Roman"/>
-          <w:color w:val="DCDCAA"/>
-          <w:sz w:val="21"/>
-          <w:szCs w:val="21"/>
-          <w:lang w:val="en-IN" w:eastAsia="en-IN"/>
-        </w:rPr>
-        <w:t>print</w:t>
-      </w:r>
-      <w:r>
-        <w:rPr>
-          <w:rFonts w:ascii="Consolas" w:eastAsia="Times New Roman" w:hAnsi="Consolas" w:cs="Times New Roman"/>
-          <w:color w:val="D4D4D4"/>
-          <w:sz w:val="21"/>
-          <w:szCs w:val="21"/>
-          <w:lang w:val="en-IN" w:eastAsia="en-IN"/>
-        </w:rPr>
-        <w:t>(</w:t>
-      </w:r>
-      <w:r>
-        <w:rPr>
-          <w:rFonts w:ascii="Consolas" w:eastAsia="Times New Roman" w:hAnsi="Consolas" w:cs="Times New Roman"/>
-          <w:color w:val="CE9178"/>
-          <w:sz w:val="21"/>
-          <w:szCs w:val="21"/>
-          <w:lang w:val="en-IN" w:eastAsia="en-IN"/>
-        </w:rPr>
-        <w:t>"Model No:"</w:t>
-      </w:r>
-      <w:r>
-        <w:rPr>
-          <w:rFonts w:ascii="Consolas" w:eastAsia="Times New Roman" w:hAnsi="Consolas" w:cs="Times New Roman"/>
-          <w:color w:val="D4D4D4"/>
-          <w:sz w:val="21"/>
-          <w:szCs w:val="21"/>
-          <w:lang w:val="en-IN" w:eastAsia="en-IN"/>
-        </w:rPr>
-        <w:t>,</w:t>
-      </w:r>
-      <w:proofErr w:type="spellStart"/>
-      <w:r>
-        <w:rPr>
-          <w:rFonts w:ascii="Consolas" w:eastAsia="Times New Roman" w:hAnsi="Consolas" w:cs="Times New Roman"/>
-          <w:color w:val="9CDCFE"/>
-          <w:sz w:val="21"/>
-          <w:szCs w:val="21"/>
-          <w:lang w:val="en-IN" w:eastAsia="en-IN"/>
-        </w:rPr>
-        <w:t>self</w:t>
-      </w:r>
-      <w:r>
-        <w:rPr>
-          <w:rFonts w:ascii="Consolas" w:eastAsia="Times New Roman" w:hAnsi="Consolas" w:cs="Times New Roman"/>
-          <w:color w:val="D4D4D4"/>
-          <w:sz w:val="21"/>
-          <w:szCs w:val="21"/>
-          <w:lang w:val="en-IN" w:eastAsia="en-IN"/>
-        </w:rPr>
-        <w:t>.</w:t>
-      </w:r>
-      <w:r>
-        <w:rPr>
-          <w:rFonts w:ascii="Consolas" w:eastAsia="Times New Roman" w:hAnsi="Consolas" w:cs="Times New Roman"/>
-          <w:color w:val="9CDCFE"/>
-          <w:sz w:val="21"/>
-          <w:szCs w:val="21"/>
-          <w:lang w:val="en-IN" w:eastAsia="en-IN"/>
-        </w:rPr>
-        <w:t>modelNo</w:t>
-      </w:r>
-      <w:proofErr w:type="spellEnd"/>
-      <w:r>
-        <w:rPr>
-          <w:rFonts w:ascii="Consolas" w:eastAsia="Times New Roman" w:hAnsi="Consolas" w:cs="Times New Roman"/>
-          <w:color w:val="D4D4D4"/>
-          <w:sz w:val="21"/>
-          <w:szCs w:val="21"/>
-          <w:lang w:val="en-IN" w:eastAsia="en-IN"/>
-        </w:rPr>
-        <w:t>)</w:t>
-      </w:r>
-    </w:p>
-    <w:p>
-      <w:pPr>
-        <w:shd w:val="clear" w:color="auto" w:fill="1E1E1E"/>
-        <w:spacing w:before="0" w:after="0" w:line="285" w:lineRule="atLeast"/>
-        <w:rPr>
-          <w:rFonts w:ascii="Consolas" w:eastAsia="Times New Roman" w:hAnsi="Consolas" w:cs="Times New Roman"/>
-          <w:color w:val="D4D4D4"/>
-          <w:sz w:val="21"/>
-          <w:szCs w:val="21"/>
-          <w:lang w:val="en-IN" w:eastAsia="en-IN"/>
-        </w:rPr>
-      </w:pPr>
-      <w:r>
-        <w:rPr>
-          <w:rFonts w:ascii="Consolas" w:eastAsia="Times New Roman" w:hAnsi="Consolas" w:cs="Times New Roman"/>
-          <w:color w:val="D4D4D4"/>
-          <w:sz w:val="21"/>
-          <w:szCs w:val="21"/>
-          <w:lang w:val="en-IN" w:eastAsia="en-IN"/>
-        </w:rPr>
-        <w:t xml:space="preserve">        </w:t>
-      </w:r>
-      <w:r>
-        <w:rPr>
-          <w:rFonts w:ascii="Consolas" w:eastAsia="Times New Roman" w:hAnsi="Consolas" w:cs="Times New Roman"/>
-          <w:color w:val="DCDCAA"/>
-          <w:sz w:val="21"/>
-          <w:szCs w:val="21"/>
-          <w:lang w:val="en-IN" w:eastAsia="en-IN"/>
-        </w:rPr>
-        <w:t>print</w:t>
-      </w:r>
-      <w:r>
-        <w:rPr>
-          <w:rFonts w:ascii="Consolas" w:eastAsia="Times New Roman" w:hAnsi="Consolas" w:cs="Times New Roman"/>
-          <w:color w:val="D4D4D4"/>
-          <w:sz w:val="21"/>
-          <w:szCs w:val="21"/>
-          <w:lang w:val="en-IN" w:eastAsia="en-IN"/>
-        </w:rPr>
-        <w:t>(</w:t>
-      </w:r>
-      <w:r>
-        <w:rPr>
-          <w:rFonts w:ascii="Consolas" w:eastAsia="Times New Roman" w:hAnsi="Consolas" w:cs="Times New Roman"/>
-          <w:color w:val="CE9178"/>
-          <w:sz w:val="21"/>
-          <w:szCs w:val="21"/>
-          <w:lang w:val="en-IN" w:eastAsia="en-IN"/>
-        </w:rPr>
-        <w:t>"Type:"</w:t>
-      </w:r>
-      <w:r>
-        <w:rPr>
-          <w:rFonts w:ascii="Consolas" w:eastAsia="Times New Roman" w:hAnsi="Consolas" w:cs="Times New Roman"/>
-          <w:color w:val="D4D4D4"/>
-          <w:sz w:val="21"/>
-          <w:szCs w:val="21"/>
-          <w:lang w:val="en-IN" w:eastAsia="en-IN"/>
-        </w:rPr>
-        <w:t>,</w:t>
-      </w:r>
-      <w:proofErr w:type="spellStart"/>
-      <w:r>
-        <w:rPr>
-          <w:rFonts w:ascii="Consolas" w:eastAsia="Times New Roman" w:hAnsi="Consolas" w:cs="Times New Roman"/>
-          <w:color w:val="9CDCFE"/>
-          <w:sz w:val="21"/>
-          <w:szCs w:val="21"/>
-          <w:lang w:val="en-IN" w:eastAsia="en-IN"/>
-        </w:rPr>
-        <w:t>self</w:t>
-      </w:r>
-      <w:r>
-        <w:rPr>
-          <w:rFonts w:ascii="Consolas" w:eastAsia="Times New Roman" w:hAnsi="Consolas" w:cs="Times New Roman"/>
-          <w:color w:val="D4D4D4"/>
-          <w:sz w:val="21"/>
-          <w:szCs w:val="21"/>
-          <w:lang w:val="en-IN" w:eastAsia="en-IN"/>
-        </w:rPr>
-        <w:t>.</w:t>
-      </w:r>
-      <w:r>
-        <w:rPr>
-          <w:rFonts w:ascii="Consolas" w:eastAsia="Times New Roman" w:hAnsi="Consolas" w:cs="Times New Roman"/>
-          <w:color w:val="9CDCFE"/>
-          <w:sz w:val="21"/>
-          <w:szCs w:val="21"/>
-          <w:lang w:val="en-IN" w:eastAsia="en-IN"/>
-        </w:rPr>
-        <w:t>type</w:t>
-      </w:r>
-      <w:proofErr w:type="spellEnd"/>
-      <w:r>
-        <w:rPr>
-          <w:rFonts w:ascii="Consolas" w:eastAsia="Times New Roman" w:hAnsi="Consolas" w:cs="Times New Roman"/>
-          <w:color w:val="D4D4D4"/>
-          <w:sz w:val="21"/>
-          <w:szCs w:val="21"/>
-          <w:lang w:val="en-IN" w:eastAsia="en-IN"/>
-        </w:rPr>
-        <w:t>)</w:t>
-      </w:r>
-    </w:p>
-    <w:p>
-      <w:pPr>
-        <w:shd w:val="clear" w:color="auto" w:fill="1E1E1E"/>
-        <w:spacing w:before="0" w:after="0" w:line="285" w:lineRule="atLeast"/>
-        <w:rPr>
-          <w:rFonts w:ascii="Consolas" w:eastAsia="Times New Roman" w:hAnsi="Consolas" w:cs="Times New Roman"/>
-          <w:color w:val="D4D4D4"/>
-          <w:sz w:val="21"/>
-          <w:szCs w:val="21"/>
-          <w:lang w:val="en-IN" w:eastAsia="en-IN"/>
-        </w:rPr>
-      </w:pPr>
-      <w:r>
-        <w:rPr>
-          <w:rFonts w:ascii="Consolas" w:eastAsia="Times New Roman" w:hAnsi="Consolas" w:cs="Times New Roman"/>
-          <w:color w:val="D4D4D4"/>
-          <w:sz w:val="21"/>
-          <w:szCs w:val="21"/>
-          <w:lang w:val="en-IN" w:eastAsia="en-IN"/>
-        </w:rPr>
-        <w:t xml:space="preserve">        </w:t>
-      </w:r>
-      <w:r>
-        <w:rPr>
-          <w:rFonts w:ascii="Consolas" w:eastAsia="Times New Roman" w:hAnsi="Consolas" w:cs="Times New Roman"/>
-          <w:color w:val="DCDCAA"/>
-          <w:sz w:val="21"/>
-          <w:szCs w:val="21"/>
-          <w:lang w:val="en-IN" w:eastAsia="en-IN"/>
-        </w:rPr>
-        <w:t>print</w:t>
-      </w:r>
-      <w:r>
-        <w:rPr>
-          <w:rFonts w:ascii="Consolas" w:eastAsia="Times New Roman" w:hAnsi="Consolas" w:cs="Times New Roman"/>
-          <w:color w:val="D4D4D4"/>
-          <w:sz w:val="21"/>
-          <w:szCs w:val="21"/>
-          <w:lang w:val="en-IN" w:eastAsia="en-IN"/>
-        </w:rPr>
-        <w:t>(</w:t>
-      </w:r>
-      <w:proofErr w:type="spellStart"/>
-      <w:r>
-        <w:rPr>
-          <w:rFonts w:ascii="Consolas" w:eastAsia="Times New Roman" w:hAnsi="Consolas" w:cs="Times New Roman"/>
-          <w:color w:val="569CD6"/>
-          <w:sz w:val="21"/>
-          <w:szCs w:val="21"/>
-          <w:lang w:val="en-IN" w:eastAsia="en-IN"/>
-        </w:rPr>
-        <w:t>f</w:t>
-      </w:r>
-      <w:r>
-        <w:rPr>
-          <w:rFonts w:ascii="Consolas" w:eastAsia="Times New Roman" w:hAnsi="Consolas" w:cs="Times New Roman"/>
-          <w:color w:val="CE9178"/>
-          <w:sz w:val="21"/>
-          <w:szCs w:val="21"/>
-          <w:lang w:val="en-IN" w:eastAsia="en-IN"/>
-        </w:rPr>
-        <w:t>"Price</w:t>
-      </w:r>
-      <w:proofErr w:type="spellEnd"/>
-      <w:r>
-        <w:rPr>
-          <w:rFonts w:ascii="Consolas" w:eastAsia="Times New Roman" w:hAnsi="Consolas" w:cs="Times New Roman"/>
-          <w:color w:val="CE9178"/>
-          <w:sz w:val="21"/>
-          <w:szCs w:val="21"/>
-          <w:lang w:val="en-IN" w:eastAsia="en-IN"/>
-        </w:rPr>
-        <w:t>: ₹</w:t>
-      </w:r>
-      <w:r>
-        <w:rPr>
-          <w:rFonts w:ascii="Consolas" w:eastAsia="Times New Roman" w:hAnsi="Consolas" w:cs="Times New Roman"/>
-          <w:color w:val="569CD6"/>
-          <w:sz w:val="21"/>
-          <w:szCs w:val="21"/>
-          <w:lang w:val="en-IN" w:eastAsia="en-IN"/>
-        </w:rPr>
-        <w:t>{</w:t>
-      </w:r>
-      <w:proofErr w:type="spellStart"/>
-      <w:r>
-        <w:rPr>
-          <w:rFonts w:ascii="Consolas" w:eastAsia="Times New Roman" w:hAnsi="Consolas" w:cs="Times New Roman"/>
-          <w:color w:val="9CDCFE"/>
-          <w:sz w:val="21"/>
-          <w:szCs w:val="21"/>
-          <w:lang w:val="en-IN" w:eastAsia="en-IN"/>
-        </w:rPr>
-        <w:t>self</w:t>
-      </w:r>
-      <w:r>
-        <w:rPr>
-          <w:rFonts w:ascii="Consolas" w:eastAsia="Times New Roman" w:hAnsi="Consolas" w:cs="Times New Roman"/>
-          <w:color w:val="D4D4D4"/>
-          <w:sz w:val="21"/>
-          <w:szCs w:val="21"/>
-          <w:lang w:val="en-IN" w:eastAsia="en-IN"/>
-        </w:rPr>
-        <w:t>.</w:t>
-      </w:r>
-      <w:r>
-        <w:rPr>
-          <w:rFonts w:ascii="Consolas" w:eastAsia="Times New Roman" w:hAnsi="Consolas" w:cs="Times New Roman"/>
-          <w:color w:val="9CDCFE"/>
-          <w:sz w:val="21"/>
-          <w:szCs w:val="21"/>
-          <w:lang w:val="en-IN" w:eastAsia="en-IN"/>
-        </w:rPr>
-        <w:t>price</w:t>
-      </w:r>
-      <w:proofErr w:type="spellEnd"/>
-      <w:r>
-        <w:rPr>
-          <w:rFonts w:ascii="Consolas" w:eastAsia="Times New Roman" w:hAnsi="Consolas" w:cs="Times New Roman"/>
-          <w:color w:val="569CD6"/>
-          <w:sz w:val="21"/>
-          <w:szCs w:val="21"/>
-          <w:lang w:val="en-IN" w:eastAsia="en-IN"/>
-        </w:rPr>
-        <w:t>}</w:t>
-      </w:r>
-      <w:r>
-        <w:rPr>
-          <w:rFonts w:ascii="Consolas" w:eastAsia="Times New Roman" w:hAnsi="Consolas" w:cs="Times New Roman"/>
-          <w:color w:val="CE9178"/>
-          <w:sz w:val="21"/>
-          <w:szCs w:val="21"/>
-          <w:lang w:val="en-IN" w:eastAsia="en-IN"/>
-        </w:rPr>
-        <w:t>"</w:t>
-      </w:r>
-      <w:r>
-        <w:rPr>
-          <w:rFonts w:ascii="Consolas" w:eastAsia="Times New Roman" w:hAnsi="Consolas" w:cs="Times New Roman"/>
-          <w:color w:val="D4D4D4"/>
-          <w:sz w:val="21"/>
-          <w:szCs w:val="21"/>
-          <w:lang w:val="en-IN" w:eastAsia="en-IN"/>
-        </w:rPr>
-        <w:t>)</w:t>
-      </w:r>
-    </w:p>
-    <w:p>
-      <w:pPr>
-        <w:shd w:val="clear" w:color="auto" w:fill="1E1E1E"/>
-        <w:spacing w:before="0" w:after="0" w:line="285" w:lineRule="atLeast"/>
-        <w:rPr>
-          <w:rFonts w:ascii="Consolas" w:eastAsia="Times New Roman" w:hAnsi="Consolas" w:cs="Times New Roman"/>
-          <w:color w:val="D4D4D4"/>
-          <w:sz w:val="21"/>
-          <w:szCs w:val="21"/>
-          <w:lang w:val="en-IN" w:eastAsia="en-IN"/>
-        </w:rPr>
-      </w:pPr>
-    </w:p>
-    <w:p>
-      <w:pPr>
-        <w:shd w:val="clear" w:color="auto" w:fill="1E1E1E"/>
-        <w:spacing w:before="0" w:after="0" w:line="285" w:lineRule="atLeast"/>
-        <w:rPr>
-          <w:rFonts w:ascii="Consolas" w:eastAsia="Times New Roman" w:hAnsi="Consolas" w:cs="Times New Roman"/>
-          <w:color w:val="569CD6"/>
-          <w:sz w:val="21"/>
-          <w:szCs w:val="21"/>
-          <w:lang w:val="en-IN" w:eastAsia="en-IN"/>
-        </w:rPr>
-      </w:pPr>
-    </w:p>
-    <w:p>
-      <w:pPr>
-        <w:shd w:val="clear" w:color="auto" w:fill="1E1E1E"/>
-        <w:spacing w:before="0" w:after="0" w:line="285" w:lineRule="atLeast"/>
-        <w:rPr>
-          <w:rFonts w:ascii="Consolas" w:eastAsia="Times New Roman" w:hAnsi="Consolas" w:cs="Times New Roman"/>
-          <w:color w:val="D4D4D4"/>
-          <w:sz w:val="21"/>
-          <w:szCs w:val="21"/>
-          <w:lang w:val="en-IN" w:eastAsia="en-IN"/>
-        </w:rPr>
-      </w:pPr>
-      <w:r>
-        <w:rPr>
-          <w:rFonts w:ascii="Consolas" w:eastAsia="Times New Roman" w:hAnsi="Consolas" w:cs="Times New Roman"/>
-          <w:color w:val="569CD6"/>
-          <w:sz w:val="21"/>
-          <w:szCs w:val="21"/>
-          <w:lang w:val="en-IN" w:eastAsia="en-IN"/>
-        </w:rPr>
-        <w:t>class</w:t>
-      </w:r>
-      <w:r>
-        <w:rPr>
-          <w:rFonts w:ascii="Consolas" w:eastAsia="Times New Roman" w:hAnsi="Consolas" w:cs="Times New Roman"/>
-          <w:color w:val="D4D4D4"/>
-          <w:sz w:val="21"/>
-          <w:szCs w:val="21"/>
-          <w:lang w:val="en-IN" w:eastAsia="en-IN"/>
-        </w:rPr>
-        <w:t xml:space="preserve"> </w:t>
-      </w:r>
-      <w:r>
-        <w:rPr>
-          <w:rFonts w:ascii="Consolas" w:eastAsia="Times New Roman" w:hAnsi="Consolas" w:cs="Times New Roman"/>
-          <w:color w:val="4EC9B0"/>
-          <w:sz w:val="21"/>
-          <w:szCs w:val="21"/>
-          <w:lang w:val="en-IN" w:eastAsia="en-IN"/>
-        </w:rPr>
-        <w:t>Car</w:t>
-      </w:r>
-      <w:r>
-        <w:rPr>
-          <w:rFonts w:ascii="Consolas" w:eastAsia="Times New Roman" w:hAnsi="Consolas" w:cs="Times New Roman"/>
-          <w:color w:val="D4D4D4"/>
-          <w:sz w:val="21"/>
-          <w:szCs w:val="21"/>
-          <w:lang w:val="en-IN" w:eastAsia="en-IN"/>
-        </w:rPr>
-        <w:t>(</w:t>
-      </w:r>
-      <w:r>
-        <w:rPr>
-          <w:rFonts w:ascii="Consolas" w:eastAsia="Times New Roman" w:hAnsi="Consolas" w:cs="Times New Roman"/>
-          <w:color w:val="4EC9B0"/>
-          <w:sz w:val="21"/>
-          <w:szCs w:val="21"/>
-          <w:lang w:val="en-IN" w:eastAsia="en-IN"/>
-        </w:rPr>
-        <w:t>Vehicle</w:t>
-      </w:r>
-      <w:r>
-        <w:rPr>
-          <w:rFonts w:ascii="Consolas" w:eastAsia="Times New Roman" w:hAnsi="Consolas" w:cs="Times New Roman"/>
-          <w:color w:val="D4D4D4"/>
-          <w:sz w:val="21"/>
-          <w:szCs w:val="21"/>
-          <w:lang w:val="en-IN" w:eastAsia="en-IN"/>
-        </w:rPr>
-        <w:t>):</w:t>
-      </w:r>
-    </w:p>
-    <w:p>
-      <w:pPr>
-        <w:shd w:val="clear" w:color="auto" w:fill="1E1E1E"/>
-        <w:spacing w:before="0" w:after="0" w:line="285" w:lineRule="atLeast"/>
-        <w:rPr>
-          <w:rFonts w:ascii="Consolas" w:eastAsia="Times New Roman" w:hAnsi="Consolas" w:cs="Times New Roman"/>
-          <w:color w:val="D4D4D4"/>
-          <w:sz w:val="21"/>
-          <w:szCs w:val="21"/>
-          <w:lang w:val="en-IN" w:eastAsia="en-IN"/>
-        </w:rPr>
-      </w:pPr>
-      <w:r>
-        <w:rPr>
-          <w:rFonts w:ascii="Consolas" w:eastAsia="Times New Roman" w:hAnsi="Consolas" w:cs="Times New Roman"/>
-          <w:color w:val="D4D4D4"/>
-          <w:sz w:val="21"/>
-          <w:szCs w:val="21"/>
-          <w:lang w:val="en-IN" w:eastAsia="en-IN"/>
-        </w:rPr>
-        <w:t xml:space="preserve">    </w:t>
-      </w:r>
-      <w:r>
-        <w:rPr>
-          <w:rFonts w:ascii="Consolas" w:eastAsia="Times New Roman" w:hAnsi="Consolas" w:cs="Times New Roman"/>
-          <w:color w:val="569CD6"/>
-          <w:sz w:val="21"/>
-          <w:szCs w:val="21"/>
-          <w:lang w:val="en-IN" w:eastAsia="en-IN"/>
-        </w:rPr>
-        <w:t>def</w:t>
-      </w:r>
-      <w:r>
-        <w:rPr>
-          <w:rFonts w:ascii="Consolas" w:eastAsia="Times New Roman" w:hAnsi="Consolas" w:cs="Times New Roman"/>
-          <w:color w:val="D4D4D4"/>
-          <w:sz w:val="21"/>
-          <w:szCs w:val="21"/>
-          <w:lang w:val="en-IN" w:eastAsia="en-IN"/>
-        </w:rPr>
-        <w:t xml:space="preserve"> </w:t>
-      </w:r>
-      <w:r>
-        <w:rPr>
-          <w:rFonts w:ascii="Consolas" w:eastAsia="Times New Roman" w:hAnsi="Consolas" w:cs="Times New Roman"/>
-          <w:color w:val="DCDCAA"/>
-          <w:sz w:val="21"/>
-          <w:szCs w:val="21"/>
-          <w:lang w:val="en-IN" w:eastAsia="en-IN"/>
-        </w:rPr>
-        <w:t>__</w:t>
-      </w:r>
-      <w:proofErr w:type="spellStart"/>
-      <w:r>
-        <w:rPr>
-          <w:rFonts w:ascii="Consolas" w:eastAsia="Times New Roman" w:hAnsi="Consolas" w:cs="Times New Roman"/>
-          <w:color w:val="DCDCAA"/>
-          <w:sz w:val="21"/>
-          <w:szCs w:val="21"/>
-          <w:lang w:val="en-IN" w:eastAsia="en-IN"/>
-        </w:rPr>
-        <w:t>init</w:t>
-      </w:r>
-      <w:proofErr w:type="spellEnd"/>
-      <w:r>
-        <w:rPr>
-          <w:rFonts w:ascii="Consolas" w:eastAsia="Times New Roman" w:hAnsi="Consolas" w:cs="Times New Roman"/>
-          <w:color w:val="DCDCAA"/>
-          <w:sz w:val="21"/>
-          <w:szCs w:val="21"/>
-          <w:lang w:val="en-IN" w:eastAsia="en-IN"/>
-        </w:rPr>
-        <w:t>__</w:t>
-      </w:r>
-      <w:r>
-        <w:rPr>
-          <w:rFonts w:ascii="Consolas" w:eastAsia="Times New Roman" w:hAnsi="Consolas" w:cs="Times New Roman"/>
-          <w:color w:val="D4D4D4"/>
-          <w:sz w:val="21"/>
-          <w:szCs w:val="21"/>
-          <w:lang w:val="en-IN" w:eastAsia="en-IN"/>
-        </w:rPr>
-        <w:t>(</w:t>
-      </w:r>
-      <w:proofErr w:type="spellStart"/>
-      <w:r>
-        <w:rPr>
-          <w:rFonts w:ascii="Consolas" w:eastAsia="Times New Roman" w:hAnsi="Consolas" w:cs="Times New Roman"/>
-          <w:color w:val="9CDCFE"/>
-          <w:sz w:val="21"/>
-          <w:szCs w:val="21"/>
-          <w:lang w:val="en-IN" w:eastAsia="en-IN"/>
-        </w:rPr>
-        <w:t>self</w:t>
-      </w:r>
-      <w:r>
-        <w:rPr>
-          <w:rFonts w:ascii="Consolas" w:eastAsia="Times New Roman" w:hAnsi="Consolas" w:cs="Times New Roman"/>
-          <w:color w:val="D4D4D4"/>
-          <w:sz w:val="21"/>
-          <w:szCs w:val="21"/>
-          <w:lang w:val="en-IN" w:eastAsia="en-IN"/>
-        </w:rPr>
-        <w:t>,</w:t>
-      </w:r>
-      <w:r>
-        <w:rPr>
-          <w:rFonts w:ascii="Consolas" w:eastAsia="Times New Roman" w:hAnsi="Consolas" w:cs="Times New Roman"/>
-          <w:color w:val="9CDCFE"/>
-          <w:sz w:val="21"/>
-          <w:szCs w:val="21"/>
-          <w:lang w:val="en-IN" w:eastAsia="en-IN"/>
-        </w:rPr>
-        <w:t>modelNo</w:t>
-      </w:r>
-      <w:r>
-        <w:rPr>
-          <w:rFonts w:ascii="Consolas" w:eastAsia="Times New Roman" w:hAnsi="Consolas" w:cs="Times New Roman"/>
-          <w:color w:val="D4D4D4"/>
-          <w:sz w:val="21"/>
-          <w:szCs w:val="21"/>
-          <w:lang w:val="en-IN" w:eastAsia="en-IN"/>
-        </w:rPr>
-        <w:t>,</w:t>
-      </w:r>
-      <w:r>
-        <w:rPr>
-          <w:rFonts w:ascii="Consolas" w:eastAsia="Times New Roman" w:hAnsi="Consolas" w:cs="Times New Roman"/>
-          <w:color w:val="9CDCFE"/>
-          <w:sz w:val="21"/>
-          <w:szCs w:val="21"/>
-          <w:lang w:val="en-IN" w:eastAsia="en-IN"/>
-        </w:rPr>
-        <w:t>type</w:t>
-      </w:r>
-      <w:r>
-        <w:rPr>
-          <w:rFonts w:ascii="Consolas" w:eastAsia="Times New Roman" w:hAnsi="Consolas" w:cs="Times New Roman"/>
-          <w:color w:val="D4D4D4"/>
-          <w:sz w:val="21"/>
-          <w:szCs w:val="21"/>
-          <w:lang w:val="en-IN" w:eastAsia="en-IN"/>
-        </w:rPr>
-        <w:t>,</w:t>
-      </w:r>
-      <w:r>
-        <w:rPr>
-          <w:rFonts w:ascii="Consolas" w:eastAsia="Times New Roman" w:hAnsi="Consolas" w:cs="Times New Roman"/>
-          <w:color w:val="9CDCFE"/>
-          <w:sz w:val="21"/>
-          <w:szCs w:val="21"/>
-          <w:lang w:val="en-IN" w:eastAsia="en-IN"/>
-        </w:rPr>
-        <w:t>price</w:t>
-      </w:r>
-      <w:r>
-        <w:rPr>
-          <w:rFonts w:ascii="Consolas" w:eastAsia="Times New Roman" w:hAnsi="Consolas" w:cs="Times New Roman"/>
-          <w:color w:val="D4D4D4"/>
-          <w:sz w:val="21"/>
-          <w:szCs w:val="21"/>
-          <w:lang w:val="en-IN" w:eastAsia="en-IN"/>
-        </w:rPr>
-        <w:t>,</w:t>
-      </w:r>
-      <w:r>
-        <w:rPr>
-          <w:rFonts w:ascii="Consolas" w:eastAsia="Times New Roman" w:hAnsi="Consolas" w:cs="Times New Roman"/>
-          <w:color w:val="9CDCFE"/>
-          <w:sz w:val="21"/>
-          <w:szCs w:val="21"/>
-          <w:lang w:val="en-IN" w:eastAsia="en-IN"/>
-        </w:rPr>
-        <w:t>engineNumber</w:t>
-      </w:r>
-      <w:r>
-        <w:rPr>
-          <w:rFonts w:ascii="Consolas" w:eastAsia="Times New Roman" w:hAnsi="Consolas" w:cs="Times New Roman"/>
-          <w:color w:val="D4D4D4"/>
-          <w:sz w:val="21"/>
-          <w:szCs w:val="21"/>
-          <w:lang w:val="en-IN" w:eastAsia="en-IN"/>
-        </w:rPr>
-        <w:t>,</w:t>
-      </w:r>
-      <w:r>
-        <w:rPr>
-          <w:rFonts w:ascii="Consolas" w:eastAsia="Times New Roman" w:hAnsi="Consolas" w:cs="Times New Roman"/>
-          <w:color w:val="9CDCFE"/>
-          <w:sz w:val="21"/>
-          <w:szCs w:val="21"/>
-          <w:lang w:val="en-IN" w:eastAsia="en-IN"/>
-        </w:rPr>
-        <w:t>color</w:t>
-      </w:r>
-      <w:r>
-        <w:rPr>
-          <w:rFonts w:ascii="Consolas" w:eastAsia="Times New Roman" w:hAnsi="Consolas" w:cs="Times New Roman"/>
-          <w:color w:val="D4D4D4"/>
-          <w:sz w:val="21"/>
-          <w:szCs w:val="21"/>
-          <w:lang w:val="en-IN" w:eastAsia="en-IN"/>
-        </w:rPr>
-        <w:t>,</w:t>
-      </w:r>
-      <w:r>
-        <w:rPr>
-          <w:rFonts w:ascii="Consolas" w:eastAsia="Times New Roman" w:hAnsi="Consolas" w:cs="Times New Roman"/>
-          <w:color w:val="9CDCFE"/>
-          <w:sz w:val="21"/>
-          <w:szCs w:val="21"/>
-          <w:lang w:val="en-IN" w:eastAsia="en-IN"/>
-        </w:rPr>
-        <w:t>fuelType</w:t>
-      </w:r>
-      <w:proofErr w:type="spellEnd"/>
-      <w:r>
-        <w:rPr>
-          <w:rFonts w:ascii="Consolas" w:eastAsia="Times New Roman" w:hAnsi="Consolas" w:cs="Times New Roman"/>
-          <w:color w:val="D4D4D4"/>
-          <w:sz w:val="21"/>
-          <w:szCs w:val="21"/>
-          <w:lang w:val="en-IN" w:eastAsia="en-IN"/>
-        </w:rPr>
-        <w:t>):</w:t>
-      </w:r>
-    </w:p>
-    <w:p>
-      <w:pPr>
-        <w:shd w:val="clear" w:color="auto" w:fill="1E1E1E"/>
-        <w:spacing w:before="0" w:after="0" w:line="285" w:lineRule="atLeast"/>
-        <w:rPr>
-          <w:rFonts w:ascii="Consolas" w:eastAsia="Times New Roman" w:hAnsi="Consolas" w:cs="Times New Roman"/>
-          <w:color w:val="D4D4D4"/>
-          <w:sz w:val="21"/>
-          <w:szCs w:val="21"/>
-          <w:lang w:val="en-IN" w:eastAsia="en-IN"/>
-        </w:rPr>
-      </w:pPr>
-      <w:r>
-        <w:rPr>
-          <w:rFonts w:ascii="Consolas" w:eastAsia="Times New Roman" w:hAnsi="Consolas" w:cs="Times New Roman"/>
-          <w:color w:val="D4D4D4"/>
-          <w:sz w:val="21"/>
-          <w:szCs w:val="21"/>
-          <w:lang w:val="en-IN" w:eastAsia="en-IN"/>
-        </w:rPr>
-        <w:t xml:space="preserve">        </w:t>
-      </w:r>
-      <w:r>
-        <w:rPr>
-          <w:rFonts w:ascii="Consolas" w:eastAsia="Times New Roman" w:hAnsi="Consolas" w:cs="Times New Roman"/>
-          <w:color w:val="4EC9B0"/>
-          <w:sz w:val="21"/>
-          <w:szCs w:val="21"/>
-          <w:lang w:val="en-IN" w:eastAsia="en-IN"/>
-        </w:rPr>
-        <w:t>super</w:t>
-      </w:r>
-      <w:r>
-        <w:rPr>
-          <w:rFonts w:ascii="Consolas" w:eastAsia="Times New Roman" w:hAnsi="Consolas" w:cs="Times New Roman"/>
-          <w:color w:val="D4D4D4"/>
-          <w:sz w:val="21"/>
-          <w:szCs w:val="21"/>
-          <w:lang w:val="en-IN" w:eastAsia="en-IN"/>
-        </w:rPr>
-        <w:t>().</w:t>
-      </w:r>
-      <w:r>
-        <w:rPr>
-          <w:rFonts w:ascii="Consolas" w:eastAsia="Times New Roman" w:hAnsi="Consolas" w:cs="Times New Roman"/>
-          <w:color w:val="DCDCAA"/>
-          <w:sz w:val="21"/>
-          <w:szCs w:val="21"/>
-          <w:lang w:val="en-IN" w:eastAsia="en-IN"/>
-        </w:rPr>
-        <w:t>__</w:t>
-      </w:r>
-      <w:proofErr w:type="spellStart"/>
-      <w:r>
-        <w:rPr>
-          <w:rFonts w:ascii="Consolas" w:eastAsia="Times New Roman" w:hAnsi="Consolas" w:cs="Times New Roman"/>
-          <w:color w:val="DCDCAA"/>
-          <w:sz w:val="21"/>
-          <w:szCs w:val="21"/>
-          <w:lang w:val="en-IN" w:eastAsia="en-IN"/>
-        </w:rPr>
-        <w:t>init</w:t>
-      </w:r>
-      <w:proofErr w:type="spellEnd"/>
-      <w:r>
-        <w:rPr>
-          <w:rFonts w:ascii="Consolas" w:eastAsia="Times New Roman" w:hAnsi="Consolas" w:cs="Times New Roman"/>
-          <w:color w:val="DCDCAA"/>
-          <w:sz w:val="21"/>
-          <w:szCs w:val="21"/>
-          <w:lang w:val="en-IN" w:eastAsia="en-IN"/>
-        </w:rPr>
-        <w:t>__</w:t>
-      </w:r>
-      <w:r>
-        <w:rPr>
-          <w:rFonts w:ascii="Consolas" w:eastAsia="Times New Roman" w:hAnsi="Consolas" w:cs="Times New Roman"/>
-          <w:color w:val="D4D4D4"/>
-          <w:sz w:val="21"/>
-          <w:szCs w:val="21"/>
-          <w:lang w:val="en-IN" w:eastAsia="en-IN"/>
-        </w:rPr>
-        <w:t>(</w:t>
-      </w:r>
-      <w:proofErr w:type="spellStart"/>
-      <w:r>
-        <w:rPr>
-          <w:rFonts w:ascii="Consolas" w:eastAsia="Times New Roman" w:hAnsi="Consolas" w:cs="Times New Roman"/>
-          <w:color w:val="9CDCFE"/>
-          <w:sz w:val="21"/>
-          <w:szCs w:val="21"/>
-          <w:lang w:val="en-IN" w:eastAsia="en-IN"/>
-        </w:rPr>
-        <w:t>modelNo</w:t>
-      </w:r>
-      <w:r>
-        <w:rPr>
-          <w:rFonts w:ascii="Consolas" w:eastAsia="Times New Roman" w:hAnsi="Consolas" w:cs="Times New Roman"/>
-          <w:color w:val="D4D4D4"/>
-          <w:sz w:val="21"/>
-          <w:szCs w:val="21"/>
-          <w:lang w:val="en-IN" w:eastAsia="en-IN"/>
-        </w:rPr>
-        <w:t>,</w:t>
-      </w:r>
-      <w:r>
-        <w:rPr>
-          <w:rFonts w:ascii="Consolas" w:eastAsia="Times New Roman" w:hAnsi="Consolas" w:cs="Times New Roman"/>
-          <w:color w:val="9CDCFE"/>
-          <w:sz w:val="21"/>
-          <w:szCs w:val="21"/>
-          <w:lang w:val="en-IN" w:eastAsia="en-IN"/>
-        </w:rPr>
-        <w:t>type</w:t>
-      </w:r>
-      <w:r>
-        <w:rPr>
-          <w:rFonts w:ascii="Consolas" w:eastAsia="Times New Roman" w:hAnsi="Consolas" w:cs="Times New Roman"/>
-          <w:color w:val="D4D4D4"/>
-          <w:sz w:val="21"/>
-          <w:szCs w:val="21"/>
-          <w:lang w:val="en-IN" w:eastAsia="en-IN"/>
-        </w:rPr>
-        <w:t>,</w:t>
-      </w:r>
-      <w:r>
-        <w:rPr>
-          <w:rFonts w:ascii="Consolas" w:eastAsia="Times New Roman" w:hAnsi="Consolas" w:cs="Times New Roman"/>
-          <w:color w:val="9CDCFE"/>
-          <w:sz w:val="21"/>
-          <w:szCs w:val="21"/>
-          <w:lang w:val="en-IN" w:eastAsia="en-IN"/>
-        </w:rPr>
-        <w:t>price</w:t>
-      </w:r>
-      <w:proofErr w:type="spellEnd"/>
-      <w:r>
-        <w:rPr>
-          <w:rFonts w:ascii="Consolas" w:eastAsia="Times New Roman" w:hAnsi="Consolas" w:cs="Times New Roman"/>
-          <w:color w:val="D4D4D4"/>
-          <w:sz w:val="21"/>
-          <w:szCs w:val="21"/>
-          <w:lang w:val="en-IN" w:eastAsia="en-IN"/>
-        </w:rPr>
-        <w:t>)</w:t>
-      </w:r>
-    </w:p>
-    <w:p>
-      <w:pPr>
-        <w:shd w:val="clear" w:color="auto" w:fill="1E1E1E"/>
-        <w:spacing w:before="0" w:after="0" w:line="285" w:lineRule="atLeast"/>
-        <w:rPr>
-          <w:rFonts w:ascii="Consolas" w:eastAsia="Times New Roman" w:hAnsi="Consolas" w:cs="Times New Roman"/>
-          <w:color w:val="D4D4D4"/>
-          <w:sz w:val="21"/>
-          <w:szCs w:val="21"/>
-          <w:lang w:val="en-IN" w:eastAsia="en-IN"/>
-        </w:rPr>
-      </w:pPr>
-      <w:r>
-        <w:rPr>
-          <w:rFonts w:ascii="Consolas" w:eastAsia="Times New Roman" w:hAnsi="Consolas" w:cs="Times New Roman"/>
-          <w:color w:val="D4D4D4"/>
-          <w:sz w:val="21"/>
-          <w:szCs w:val="21"/>
-          <w:lang w:val="en-IN" w:eastAsia="en-IN"/>
-        </w:rPr>
-        <w:t xml:space="preserve">        </w:t>
-      </w:r>
-      <w:proofErr w:type="spellStart"/>
-      <w:r>
-        <w:rPr>
-          <w:rFonts w:ascii="Consolas" w:eastAsia="Times New Roman" w:hAnsi="Consolas" w:cs="Times New Roman"/>
-          <w:color w:val="9CDCFE"/>
-          <w:sz w:val="21"/>
-          <w:szCs w:val="21"/>
-          <w:lang w:val="en-IN" w:eastAsia="en-IN"/>
-        </w:rPr>
-        <w:t>self</w:t>
-      </w:r>
-      <w:r>
-        <w:rPr>
-          <w:rFonts w:ascii="Consolas" w:eastAsia="Times New Roman" w:hAnsi="Consolas" w:cs="Times New Roman"/>
-          <w:color w:val="D4D4D4"/>
-          <w:sz w:val="21"/>
-          <w:szCs w:val="21"/>
-          <w:lang w:val="en-IN" w:eastAsia="en-IN"/>
-        </w:rPr>
-        <w:t>.</w:t>
-      </w:r>
-      <w:r>
-        <w:rPr>
-          <w:rFonts w:ascii="Consolas" w:eastAsia="Times New Roman" w:hAnsi="Consolas" w:cs="Times New Roman"/>
-          <w:color w:val="9CDCFE"/>
-          <w:sz w:val="21"/>
-          <w:szCs w:val="21"/>
-          <w:lang w:val="en-IN" w:eastAsia="en-IN"/>
-        </w:rPr>
-        <w:t>engineNumber</w:t>
-      </w:r>
-      <w:proofErr w:type="spellEnd"/>
-      <w:r>
-        <w:rPr>
-          <w:rFonts w:ascii="Consolas" w:eastAsia="Times New Roman" w:hAnsi="Consolas" w:cs="Times New Roman"/>
-          <w:color w:val="D4D4D4"/>
-          <w:sz w:val="21"/>
-          <w:szCs w:val="21"/>
-          <w:lang w:val="en-IN" w:eastAsia="en-IN"/>
-        </w:rPr>
-        <w:t>=</w:t>
-      </w:r>
-      <w:proofErr w:type="spellStart"/>
-      <w:r>
-        <w:rPr>
-          <w:rFonts w:ascii="Consolas" w:eastAsia="Times New Roman" w:hAnsi="Consolas" w:cs="Times New Roman"/>
-          <w:color w:val="9CDCFE"/>
-          <w:sz w:val="21"/>
-          <w:szCs w:val="21"/>
-          <w:lang w:val="en-IN" w:eastAsia="en-IN"/>
-        </w:rPr>
-        <w:t>engineNumber</w:t>
-      </w:r>
-      <w:proofErr w:type="spellEnd"/>
-    </w:p>
-    <w:p>
-      <w:pPr>
-        <w:shd w:val="clear" w:color="auto" w:fill="1E1E1E"/>
-        <w:spacing w:before="0" w:after="0" w:line="285" w:lineRule="atLeast"/>
-        <w:rPr>
-          <w:rFonts w:ascii="Consolas" w:eastAsia="Times New Roman" w:hAnsi="Consolas" w:cs="Times New Roman"/>
-          <w:color w:val="D4D4D4"/>
-          <w:sz w:val="21"/>
-          <w:szCs w:val="21"/>
-          <w:lang w:val="en-IN" w:eastAsia="en-IN"/>
-        </w:rPr>
-      </w:pPr>
-      <w:r>
-        <w:rPr>
-          <w:rFonts w:ascii="Consolas" w:eastAsia="Times New Roman" w:hAnsi="Consolas" w:cs="Times New Roman"/>
-          <w:color w:val="D4D4D4"/>
-          <w:sz w:val="21"/>
-          <w:szCs w:val="21"/>
-          <w:lang w:val="en-IN" w:eastAsia="en-IN"/>
-        </w:rPr>
-        <w:t xml:space="preserve">        </w:t>
-      </w:r>
-      <w:proofErr w:type="spellStart"/>
-      <w:r>
-        <w:rPr>
-          <w:rFonts w:ascii="Consolas" w:eastAsia="Times New Roman" w:hAnsi="Consolas" w:cs="Times New Roman"/>
-          <w:color w:val="9CDCFE"/>
-          <w:sz w:val="21"/>
-          <w:szCs w:val="21"/>
-          <w:lang w:val="en-IN" w:eastAsia="en-IN"/>
-        </w:rPr>
-        <w:t>self</w:t>
-      </w:r>
-      <w:r>
-        <w:rPr>
-          <w:rFonts w:ascii="Consolas" w:eastAsia="Times New Roman" w:hAnsi="Consolas" w:cs="Times New Roman"/>
-          <w:color w:val="D4D4D4"/>
-          <w:sz w:val="21"/>
-          <w:szCs w:val="21"/>
-          <w:lang w:val="en-IN" w:eastAsia="en-IN"/>
-        </w:rPr>
-        <w:t>.</w:t>
-      </w:r>
-      <w:r>
-        <w:rPr>
-          <w:rFonts w:ascii="Consolas" w:eastAsia="Times New Roman" w:hAnsi="Consolas" w:cs="Times New Roman"/>
-          <w:color w:val="9CDCFE"/>
-          <w:sz w:val="21"/>
-          <w:szCs w:val="21"/>
-          <w:lang w:val="en-IN" w:eastAsia="en-IN"/>
-        </w:rPr>
-        <w:t>color</w:t>
-      </w:r>
-      <w:proofErr w:type="spellEnd"/>
-      <w:r>
-        <w:rPr>
-          <w:rFonts w:ascii="Consolas" w:eastAsia="Times New Roman" w:hAnsi="Consolas" w:cs="Times New Roman"/>
-          <w:color w:val="D4D4D4"/>
-          <w:sz w:val="21"/>
-          <w:szCs w:val="21"/>
-          <w:lang w:val="en-IN" w:eastAsia="en-IN"/>
-        </w:rPr>
-        <w:t>=</w:t>
-      </w:r>
-      <w:proofErr w:type="spellStart"/>
-      <w:r>
-        <w:rPr>
-          <w:rFonts w:ascii="Consolas" w:eastAsia="Times New Roman" w:hAnsi="Consolas" w:cs="Times New Roman"/>
-          <w:color w:val="9CDCFE"/>
-          <w:sz w:val="21"/>
-          <w:szCs w:val="21"/>
-          <w:lang w:val="en-IN" w:eastAsia="en-IN"/>
-        </w:rPr>
-        <w:t>color</w:t>
-      </w:r>
-      <w:proofErr w:type="spellEnd"/>
-    </w:p>
-    <w:p>
-      <w:pPr>
-        <w:shd w:val="clear" w:color="auto" w:fill="1E1E1E"/>
-        <w:spacing w:before="0" w:after="0" w:line="285" w:lineRule="atLeast"/>
-        <w:rPr>
-          <w:rFonts w:ascii="Consolas" w:eastAsia="Times New Roman" w:hAnsi="Consolas" w:cs="Times New Roman"/>
-          <w:color w:val="D4D4D4"/>
-          <w:sz w:val="21"/>
-          <w:szCs w:val="21"/>
-          <w:lang w:val="en-IN" w:eastAsia="en-IN"/>
-        </w:rPr>
-      </w:pPr>
-      <w:r>
-        <w:rPr>
-          <w:rFonts w:ascii="Consolas" w:eastAsia="Times New Roman" w:hAnsi="Consolas" w:cs="Times New Roman"/>
-          <w:color w:val="D4D4D4"/>
-          <w:sz w:val="21"/>
-          <w:szCs w:val="21"/>
-          <w:lang w:val="en-IN" w:eastAsia="en-IN"/>
-        </w:rPr>
-        <w:t xml:space="preserve">        </w:t>
-      </w:r>
-      <w:proofErr w:type="spellStart"/>
-      <w:r>
-        <w:rPr>
-          <w:rFonts w:ascii="Consolas" w:eastAsia="Times New Roman" w:hAnsi="Consolas" w:cs="Times New Roman"/>
-          <w:color w:val="9CDCFE"/>
-          <w:sz w:val="21"/>
-          <w:szCs w:val="21"/>
-          <w:lang w:val="en-IN" w:eastAsia="en-IN"/>
-        </w:rPr>
-        <w:t>self</w:t>
-      </w:r>
-      <w:r>
-        <w:rPr>
-          <w:rFonts w:ascii="Consolas" w:eastAsia="Times New Roman" w:hAnsi="Consolas" w:cs="Times New Roman"/>
-          <w:color w:val="D4D4D4"/>
-          <w:sz w:val="21"/>
-          <w:szCs w:val="21"/>
-          <w:lang w:val="en-IN" w:eastAsia="en-IN"/>
-        </w:rPr>
-        <w:t>.</w:t>
-      </w:r>
-      <w:r>
-        <w:rPr>
-          <w:rFonts w:ascii="Consolas" w:eastAsia="Times New Roman" w:hAnsi="Consolas" w:cs="Times New Roman"/>
-          <w:color w:val="9CDCFE"/>
-          <w:sz w:val="21"/>
-          <w:szCs w:val="21"/>
-          <w:lang w:val="en-IN" w:eastAsia="en-IN"/>
-        </w:rPr>
-        <w:t>fuelType</w:t>
-      </w:r>
-      <w:proofErr w:type="spellEnd"/>
-      <w:r>
-        <w:rPr>
-          <w:rFonts w:ascii="Consolas" w:eastAsia="Times New Roman" w:hAnsi="Consolas" w:cs="Times New Roman"/>
-          <w:color w:val="D4D4D4"/>
-          <w:sz w:val="21"/>
-          <w:szCs w:val="21"/>
-          <w:lang w:val="en-IN" w:eastAsia="en-IN"/>
-        </w:rPr>
-        <w:t>=</w:t>
-      </w:r>
-      <w:proofErr w:type="spellStart"/>
-      <w:r>
-        <w:rPr>
-          <w:rFonts w:ascii="Consolas" w:eastAsia="Times New Roman" w:hAnsi="Consolas" w:cs="Times New Roman"/>
-          <w:color w:val="9CDCFE"/>
-          <w:sz w:val="21"/>
-          <w:szCs w:val="21"/>
-          <w:lang w:val="en-IN" w:eastAsia="en-IN"/>
-        </w:rPr>
-        <w:t>fuelType</w:t>
-      </w:r>
-      <w:proofErr w:type="spellEnd"/>
-    </w:p>
-    <w:p>
-      <w:pPr>
-        <w:shd w:val="clear" w:color="auto" w:fill="1E1E1E"/>
-        <w:spacing w:before="0" w:after="0" w:line="285" w:lineRule="atLeast"/>
-        <w:rPr>
-          <w:rFonts w:ascii="Consolas" w:eastAsia="Times New Roman" w:hAnsi="Consolas" w:cs="Times New Roman"/>
-          <w:color w:val="D4D4D4"/>
-          <w:sz w:val="21"/>
-          <w:szCs w:val="21"/>
-          <w:lang w:val="en-IN" w:eastAsia="en-IN"/>
-        </w:rPr>
-      </w:pPr>
-    </w:p>
-    <w:p>
-      <w:pPr>
-        <w:shd w:val="clear" w:color="auto" w:fill="1E1E1E"/>
-        <w:spacing w:before="0" w:after="0" w:line="285" w:lineRule="atLeast"/>
-        <w:rPr>
-          <w:rFonts w:ascii="Consolas" w:eastAsia="Times New Roman" w:hAnsi="Consolas" w:cs="Times New Roman"/>
-          <w:color w:val="D4D4D4"/>
-          <w:sz w:val="21"/>
-          <w:szCs w:val="21"/>
-          <w:lang w:val="en-IN" w:eastAsia="en-IN"/>
-        </w:rPr>
-      </w:pPr>
-      <w:r>
-        <w:rPr>
-          <w:rFonts w:ascii="Consolas" w:eastAsia="Times New Roman" w:hAnsi="Consolas" w:cs="Times New Roman"/>
-          <w:color w:val="D4D4D4"/>
-          <w:sz w:val="21"/>
-          <w:szCs w:val="21"/>
-          <w:lang w:val="en-IN" w:eastAsia="en-IN"/>
-        </w:rPr>
-        <w:t xml:space="preserve">  </w:t>
-      </w:r>
-      <w:r>
-        <w:rPr>
-          <w:rFonts w:ascii="Consolas" w:eastAsia="Times New Roman" w:hAnsi="Consolas" w:cs="Times New Roman"/>
-          <w:color w:val="569CD6"/>
-          <w:sz w:val="21"/>
-          <w:szCs w:val="21"/>
-          <w:lang w:val="en-IN" w:eastAsia="en-IN"/>
-        </w:rPr>
-        <w:t>def</w:t>
-      </w:r>
-      <w:r>
-        <w:rPr>
-          <w:rFonts w:ascii="Consolas" w:eastAsia="Times New Roman" w:hAnsi="Consolas" w:cs="Times New Roman"/>
-          <w:color w:val="D4D4D4"/>
-          <w:sz w:val="21"/>
-          <w:szCs w:val="21"/>
-          <w:lang w:val="en-IN" w:eastAsia="en-IN"/>
-        </w:rPr>
-        <w:t xml:space="preserve"> </w:t>
-      </w:r>
-      <w:r>
-        <w:rPr>
-          <w:rFonts w:ascii="Consolas" w:eastAsia="Times New Roman" w:hAnsi="Consolas" w:cs="Times New Roman"/>
-          <w:color w:val="DCDCAA"/>
-          <w:sz w:val="21"/>
-          <w:szCs w:val="21"/>
-          <w:lang w:val="en-IN" w:eastAsia="en-IN"/>
-        </w:rPr>
-        <w:t>display</w:t>
-      </w:r>
-      <w:r>
-        <w:rPr>
-          <w:rFonts w:ascii="Consolas" w:eastAsia="Times New Roman" w:hAnsi="Consolas" w:cs="Times New Roman"/>
-          <w:color w:val="D4D4D4"/>
-          <w:sz w:val="21"/>
-          <w:szCs w:val="21"/>
-          <w:lang w:val="en-IN" w:eastAsia="en-IN"/>
-        </w:rPr>
-        <w:t>(</w:t>
-      </w:r>
-      <w:r>
-        <w:rPr>
-          <w:rFonts w:ascii="Consolas" w:eastAsia="Times New Roman" w:hAnsi="Consolas" w:cs="Times New Roman"/>
-          <w:color w:val="9CDCFE"/>
-          <w:sz w:val="21"/>
-          <w:szCs w:val="21"/>
-          <w:lang w:val="en-IN" w:eastAsia="en-IN"/>
-        </w:rPr>
-        <w:t>self</w:t>
-      </w:r>
-      <w:r>
-        <w:rPr>
-          <w:rFonts w:ascii="Consolas" w:eastAsia="Times New Roman" w:hAnsi="Consolas" w:cs="Times New Roman"/>
-          <w:color w:val="D4D4D4"/>
-          <w:sz w:val="21"/>
-          <w:szCs w:val="21"/>
-          <w:lang w:val="en-IN" w:eastAsia="en-IN"/>
-        </w:rPr>
-        <w:t>):</w:t>
-      </w:r>
-    </w:p>
-    <w:p>
-      <w:pPr>
-        <w:shd w:val="clear" w:color="auto" w:fill="1E1E1E"/>
-        <w:spacing w:before="0" w:after="0" w:line="285" w:lineRule="atLeast"/>
-        <w:rPr>
-          <w:rFonts w:ascii="Consolas" w:eastAsia="Times New Roman" w:hAnsi="Consolas" w:cs="Times New Roman"/>
-          <w:color w:val="D4D4D4"/>
-          <w:sz w:val="21"/>
-          <w:szCs w:val="21"/>
-          <w:lang w:val="en-IN" w:eastAsia="en-IN"/>
-        </w:rPr>
-      </w:pPr>
-      <w:r>
-        <w:rPr>
-          <w:rFonts w:ascii="Consolas" w:eastAsia="Times New Roman" w:hAnsi="Consolas" w:cs="Times New Roman"/>
-          <w:color w:val="D4D4D4"/>
-          <w:sz w:val="21"/>
-          <w:szCs w:val="21"/>
-          <w:lang w:val="en-IN" w:eastAsia="en-IN"/>
-        </w:rPr>
-        <w:t xml:space="preserve">        </w:t>
-      </w:r>
-      <w:r>
-        <w:rPr>
-          <w:rFonts w:ascii="Consolas" w:eastAsia="Times New Roman" w:hAnsi="Consolas" w:cs="Times New Roman"/>
-          <w:color w:val="4EC9B0"/>
-          <w:sz w:val="21"/>
-          <w:szCs w:val="21"/>
-          <w:lang w:val="en-IN" w:eastAsia="en-IN"/>
-        </w:rPr>
-        <w:t>super</w:t>
-      </w:r>
-      <w:r>
-        <w:rPr>
-          <w:rFonts w:ascii="Consolas" w:eastAsia="Times New Roman" w:hAnsi="Consolas" w:cs="Times New Roman"/>
-          <w:color w:val="D4D4D4"/>
-          <w:sz w:val="21"/>
-          <w:szCs w:val="21"/>
-          <w:lang w:val="en-IN" w:eastAsia="en-IN"/>
-        </w:rPr>
-        <w:t>().</w:t>
-      </w:r>
-      <w:r>
-        <w:rPr>
-          <w:rFonts w:ascii="Consolas" w:eastAsia="Times New Roman" w:hAnsi="Consolas" w:cs="Times New Roman"/>
-          <w:color w:val="DCDCAA"/>
-          <w:sz w:val="21"/>
-          <w:szCs w:val="21"/>
-          <w:lang w:val="en-IN" w:eastAsia="en-IN"/>
-        </w:rPr>
-        <w:t>display</w:t>
-      </w:r>
-      <w:r>
-        <w:rPr>
-          <w:rFonts w:ascii="Consolas" w:eastAsia="Times New Roman" w:hAnsi="Consolas" w:cs="Times New Roman"/>
-          <w:color w:val="D4D4D4"/>
-          <w:sz w:val="21"/>
-          <w:szCs w:val="21"/>
-          <w:lang w:val="en-IN" w:eastAsia="en-IN"/>
-        </w:rPr>
-        <w:t>()</w:t>
-      </w:r>
-    </w:p>
-    <w:p>
-      <w:pPr>
-        <w:shd w:val="clear" w:color="auto" w:fill="1E1E1E"/>
-        <w:spacing w:before="0" w:after="0" w:line="285" w:lineRule="atLeast"/>
-        <w:rPr>
-          <w:rFonts w:ascii="Consolas" w:eastAsia="Times New Roman" w:hAnsi="Consolas" w:cs="Times New Roman"/>
-          <w:color w:val="D4D4D4"/>
-          <w:sz w:val="21"/>
-          <w:szCs w:val="21"/>
-          <w:lang w:val="en-IN" w:eastAsia="en-IN"/>
-        </w:rPr>
-      </w:pPr>
-      <w:r>
-        <w:rPr>
-          <w:rFonts w:ascii="Consolas" w:eastAsia="Times New Roman" w:hAnsi="Consolas" w:cs="Times New Roman"/>
-          <w:color w:val="D4D4D4"/>
-          <w:sz w:val="21"/>
-          <w:szCs w:val="21"/>
-          <w:lang w:val="en-IN" w:eastAsia="en-IN"/>
-        </w:rPr>
-        <w:t xml:space="preserve">        </w:t>
-      </w:r>
-      <w:r>
-        <w:rPr>
-          <w:rFonts w:ascii="Consolas" w:eastAsia="Times New Roman" w:hAnsi="Consolas" w:cs="Times New Roman"/>
-          <w:color w:val="DCDCAA"/>
-          <w:sz w:val="21"/>
-          <w:szCs w:val="21"/>
-          <w:lang w:val="en-IN" w:eastAsia="en-IN"/>
-        </w:rPr>
-        <w:t>print</w:t>
-      </w:r>
-      <w:r>
-        <w:rPr>
-          <w:rFonts w:ascii="Consolas" w:eastAsia="Times New Roman" w:hAnsi="Consolas" w:cs="Times New Roman"/>
-          <w:color w:val="D4D4D4"/>
-          <w:sz w:val="21"/>
-          <w:szCs w:val="21"/>
-          <w:lang w:val="en-IN" w:eastAsia="en-IN"/>
-        </w:rPr>
-        <w:t>(</w:t>
-      </w:r>
-      <w:r>
-        <w:rPr>
-          <w:rFonts w:ascii="Consolas" w:eastAsia="Times New Roman" w:hAnsi="Consolas" w:cs="Times New Roman"/>
-          <w:color w:val="CE9178"/>
-          <w:sz w:val="21"/>
-          <w:szCs w:val="21"/>
-          <w:lang w:val="en-IN" w:eastAsia="en-IN"/>
-        </w:rPr>
-        <w:t>"Engine Number:"</w:t>
-      </w:r>
-      <w:r>
-        <w:rPr>
-          <w:rFonts w:ascii="Consolas" w:eastAsia="Times New Roman" w:hAnsi="Consolas" w:cs="Times New Roman"/>
-          <w:color w:val="D4D4D4"/>
-          <w:sz w:val="21"/>
-          <w:szCs w:val="21"/>
-          <w:lang w:val="en-IN" w:eastAsia="en-IN"/>
-        </w:rPr>
-        <w:t>,</w:t>
-      </w:r>
-      <w:proofErr w:type="spellStart"/>
-      <w:r>
-        <w:rPr>
-          <w:rFonts w:ascii="Consolas" w:eastAsia="Times New Roman" w:hAnsi="Consolas" w:cs="Times New Roman"/>
-          <w:color w:val="9CDCFE"/>
-          <w:sz w:val="21"/>
-          <w:szCs w:val="21"/>
-          <w:lang w:val="en-IN" w:eastAsia="en-IN"/>
-        </w:rPr>
-        <w:t>self</w:t>
-      </w:r>
-      <w:r>
-        <w:rPr>
-          <w:rFonts w:ascii="Consolas" w:eastAsia="Times New Roman" w:hAnsi="Consolas" w:cs="Times New Roman"/>
-          <w:color w:val="D4D4D4"/>
-          <w:sz w:val="21"/>
-          <w:szCs w:val="21"/>
-          <w:lang w:val="en-IN" w:eastAsia="en-IN"/>
-        </w:rPr>
-        <w:t>.</w:t>
-      </w:r>
-      <w:r>
-        <w:rPr>
-          <w:rFonts w:ascii="Consolas" w:eastAsia="Times New Roman" w:hAnsi="Consolas" w:cs="Times New Roman"/>
-          <w:color w:val="9CDCFE"/>
-          <w:sz w:val="21"/>
-          <w:szCs w:val="21"/>
-          <w:lang w:val="en-IN" w:eastAsia="en-IN"/>
-        </w:rPr>
-        <w:t>engineNumber</w:t>
-      </w:r>
-      <w:proofErr w:type="spellEnd"/>
-      <w:r>
-        <w:rPr>
-          <w:rFonts w:ascii="Consolas" w:eastAsia="Times New Roman" w:hAnsi="Consolas" w:cs="Times New Roman"/>
-          <w:color w:val="D4D4D4"/>
-          <w:sz w:val="21"/>
-          <w:szCs w:val="21"/>
-          <w:lang w:val="en-IN" w:eastAsia="en-IN"/>
-        </w:rPr>
-        <w:t>)</w:t>
-      </w:r>
-    </w:p>
-    <w:p>
-      <w:pPr>
-        <w:shd w:val="clear" w:color="auto" w:fill="1E1E1E"/>
-        <w:spacing w:before="0" w:after="0" w:line="285" w:lineRule="atLeast"/>
-        <w:rPr>
-          <w:rFonts w:ascii="Consolas" w:eastAsia="Times New Roman" w:hAnsi="Consolas" w:cs="Times New Roman"/>
-          <w:color w:val="D4D4D4"/>
-          <w:sz w:val="21"/>
-          <w:szCs w:val="21"/>
-          <w:lang w:val="en-IN" w:eastAsia="en-IN"/>
-        </w:rPr>
-      </w:pPr>
-      <w:r>
-        <w:rPr>
-          <w:rFonts w:ascii="Consolas" w:eastAsia="Times New Roman" w:hAnsi="Consolas" w:cs="Times New Roman"/>
-          <w:color w:val="D4D4D4"/>
-          <w:sz w:val="21"/>
-          <w:szCs w:val="21"/>
-          <w:lang w:val="en-IN" w:eastAsia="en-IN"/>
-        </w:rPr>
-        <w:t xml:space="preserve">        </w:t>
-      </w:r>
-      <w:r>
-        <w:rPr>
-          <w:rFonts w:ascii="Consolas" w:eastAsia="Times New Roman" w:hAnsi="Consolas" w:cs="Times New Roman"/>
-          <w:color w:val="DCDCAA"/>
-          <w:sz w:val="21"/>
-          <w:szCs w:val="21"/>
-          <w:lang w:val="en-IN" w:eastAsia="en-IN"/>
-        </w:rPr>
-        <w:t>print</w:t>
-      </w:r>
-      <w:r>
-        <w:rPr>
-          <w:rFonts w:ascii="Consolas" w:eastAsia="Times New Roman" w:hAnsi="Consolas" w:cs="Times New Roman"/>
-          <w:color w:val="D4D4D4"/>
-          <w:sz w:val="21"/>
-          <w:szCs w:val="21"/>
-          <w:lang w:val="en-IN" w:eastAsia="en-IN"/>
-        </w:rPr>
-        <w:t>(</w:t>
-      </w:r>
-      <w:r>
-        <w:rPr>
-          <w:rFonts w:ascii="Consolas" w:eastAsia="Times New Roman" w:hAnsi="Consolas" w:cs="Times New Roman"/>
-          <w:color w:val="CE9178"/>
-          <w:sz w:val="21"/>
-          <w:szCs w:val="21"/>
-          <w:lang w:val="en-IN" w:eastAsia="en-IN"/>
-        </w:rPr>
-        <w:t>"</w:t>
-      </w:r>
-      <w:proofErr w:type="spellStart"/>
-      <w:r>
-        <w:rPr>
-          <w:rFonts w:ascii="Consolas" w:eastAsia="Times New Roman" w:hAnsi="Consolas" w:cs="Times New Roman"/>
-          <w:color w:val="CE9178"/>
-          <w:sz w:val="21"/>
-          <w:szCs w:val="21"/>
-          <w:lang w:val="en-IN" w:eastAsia="en-IN"/>
-        </w:rPr>
-        <w:t>Color</w:t>
-      </w:r>
-      <w:proofErr w:type="spellEnd"/>
-      <w:r>
-        <w:rPr>
-          <w:rFonts w:ascii="Consolas" w:eastAsia="Times New Roman" w:hAnsi="Consolas" w:cs="Times New Roman"/>
-          <w:color w:val="CE9178"/>
-          <w:sz w:val="21"/>
-          <w:szCs w:val="21"/>
-          <w:lang w:val="en-IN" w:eastAsia="en-IN"/>
-        </w:rPr>
-        <w:t>:"</w:t>
-      </w:r>
-      <w:r>
-        <w:rPr>
-          <w:rFonts w:ascii="Consolas" w:eastAsia="Times New Roman" w:hAnsi="Consolas" w:cs="Times New Roman"/>
-          <w:color w:val="D4D4D4"/>
-          <w:sz w:val="21"/>
-          <w:szCs w:val="21"/>
-          <w:lang w:val="en-IN" w:eastAsia="en-IN"/>
-        </w:rPr>
-        <w:t>,</w:t>
-      </w:r>
-      <w:proofErr w:type="spellStart"/>
-      <w:r>
-        <w:rPr>
-          <w:rFonts w:ascii="Consolas" w:eastAsia="Times New Roman" w:hAnsi="Consolas" w:cs="Times New Roman"/>
-          <w:color w:val="9CDCFE"/>
-          <w:sz w:val="21"/>
-          <w:szCs w:val="21"/>
-          <w:lang w:val="en-IN" w:eastAsia="en-IN"/>
-        </w:rPr>
-        <w:t>self</w:t>
-      </w:r>
-      <w:r>
-        <w:rPr>
-          <w:rFonts w:ascii="Consolas" w:eastAsia="Times New Roman" w:hAnsi="Consolas" w:cs="Times New Roman"/>
-          <w:color w:val="D4D4D4"/>
-          <w:sz w:val="21"/>
-          <w:szCs w:val="21"/>
-          <w:lang w:val="en-IN" w:eastAsia="en-IN"/>
-        </w:rPr>
-        <w:t>.</w:t>
-      </w:r>
-      <w:r>
-        <w:rPr>
-          <w:rFonts w:ascii="Consolas" w:eastAsia="Times New Roman" w:hAnsi="Consolas" w:cs="Times New Roman"/>
-          <w:color w:val="9CDCFE"/>
-          <w:sz w:val="21"/>
-          <w:szCs w:val="21"/>
-          <w:lang w:val="en-IN" w:eastAsia="en-IN"/>
-        </w:rPr>
-        <w:t>color</w:t>
-      </w:r>
-      <w:proofErr w:type="spellEnd"/>
-      <w:r>
-        <w:rPr>
-          <w:rFonts w:ascii="Consolas" w:eastAsia="Times New Roman" w:hAnsi="Consolas" w:cs="Times New Roman"/>
-          <w:color w:val="D4D4D4"/>
-          <w:sz w:val="21"/>
-          <w:szCs w:val="21"/>
-          <w:lang w:val="en-IN" w:eastAsia="en-IN"/>
-        </w:rPr>
-        <w:t>)</w:t>
-      </w:r>
-    </w:p>
-    <w:p>
-      <w:pPr>
-        <w:shd w:val="clear" w:color="auto" w:fill="1E1E1E"/>
-        <w:spacing w:before="0" w:after="0" w:line="285" w:lineRule="atLeast"/>
-        <w:rPr>
-          <w:rFonts w:ascii="Consolas" w:eastAsia="Times New Roman" w:hAnsi="Consolas" w:cs="Times New Roman"/>
-          <w:color w:val="D4D4D4"/>
-          <w:sz w:val="21"/>
-          <w:szCs w:val="21"/>
-          <w:lang w:val="en-IN" w:eastAsia="en-IN"/>
-        </w:rPr>
-      </w:pPr>
-      <w:r>
-        <w:rPr>
-          <w:rFonts w:ascii="Consolas" w:eastAsia="Times New Roman" w:hAnsi="Consolas" w:cs="Times New Roman"/>
-          <w:color w:val="D4D4D4"/>
-          <w:sz w:val="21"/>
-          <w:szCs w:val="21"/>
-          <w:lang w:val="en-IN" w:eastAsia="en-IN"/>
-        </w:rPr>
-        <w:t xml:space="preserve">        </w:t>
-      </w:r>
-      <w:r>
-        <w:rPr>
-          <w:rFonts w:ascii="Consolas" w:eastAsia="Times New Roman" w:hAnsi="Consolas" w:cs="Times New Roman"/>
-          <w:color w:val="DCDCAA"/>
-          <w:sz w:val="21"/>
-          <w:szCs w:val="21"/>
-          <w:lang w:val="en-IN" w:eastAsia="en-IN"/>
-        </w:rPr>
-        <w:t>print</w:t>
-      </w:r>
-      <w:r>
-        <w:rPr>
-          <w:rFonts w:ascii="Consolas" w:eastAsia="Times New Roman" w:hAnsi="Consolas" w:cs="Times New Roman"/>
-          <w:color w:val="D4D4D4"/>
-          <w:sz w:val="21"/>
-          <w:szCs w:val="21"/>
-          <w:lang w:val="en-IN" w:eastAsia="en-IN"/>
-        </w:rPr>
-        <w:t>(</w:t>
-      </w:r>
-      <w:r>
-        <w:rPr>
-          <w:rFonts w:ascii="Consolas" w:eastAsia="Times New Roman" w:hAnsi="Consolas" w:cs="Times New Roman"/>
-          <w:color w:val="CE9178"/>
-          <w:sz w:val="21"/>
-          <w:szCs w:val="21"/>
-          <w:lang w:val="en-IN" w:eastAsia="en-IN"/>
-        </w:rPr>
-        <w:t>"Fuel Type:"</w:t>
-      </w:r>
-      <w:r>
-        <w:rPr>
-          <w:rFonts w:ascii="Consolas" w:eastAsia="Times New Roman" w:hAnsi="Consolas" w:cs="Times New Roman"/>
-          <w:color w:val="D4D4D4"/>
-          <w:sz w:val="21"/>
-          <w:szCs w:val="21"/>
-          <w:lang w:val="en-IN" w:eastAsia="en-IN"/>
-        </w:rPr>
-        <w:t>,</w:t>
-      </w:r>
-      <w:proofErr w:type="spellStart"/>
-      <w:r>
-        <w:rPr>
-          <w:rFonts w:ascii="Consolas" w:eastAsia="Times New Roman" w:hAnsi="Consolas" w:cs="Times New Roman"/>
-          <w:color w:val="9CDCFE"/>
-          <w:sz w:val="21"/>
-          <w:szCs w:val="21"/>
-          <w:lang w:val="en-IN" w:eastAsia="en-IN"/>
-        </w:rPr>
-        <w:t>self</w:t>
-      </w:r>
-      <w:r>
-        <w:rPr>
-          <w:rFonts w:ascii="Consolas" w:eastAsia="Times New Roman" w:hAnsi="Consolas" w:cs="Times New Roman"/>
-          <w:color w:val="D4D4D4"/>
-          <w:sz w:val="21"/>
-          <w:szCs w:val="21"/>
-          <w:lang w:val="en-IN" w:eastAsia="en-IN"/>
-        </w:rPr>
-        <w:t>.</w:t>
-      </w:r>
-      <w:r>
-        <w:rPr>
-          <w:rFonts w:ascii="Consolas" w:eastAsia="Times New Roman" w:hAnsi="Consolas" w:cs="Times New Roman"/>
-          <w:color w:val="9CDCFE"/>
-          <w:sz w:val="21"/>
-          <w:szCs w:val="21"/>
-          <w:lang w:val="en-IN" w:eastAsia="en-IN"/>
-        </w:rPr>
-        <w:t>fuelType</w:t>
-      </w:r>
-      <w:proofErr w:type="spellEnd"/>
-      <w:r>
-        <w:rPr>
-          <w:rFonts w:ascii="Consolas" w:eastAsia="Times New Roman" w:hAnsi="Consolas" w:cs="Times New Roman"/>
-          <w:color w:val="D4D4D4"/>
-          <w:sz w:val="21"/>
-          <w:szCs w:val="21"/>
-          <w:lang w:val="en-IN" w:eastAsia="en-IN"/>
-        </w:rPr>
-        <w:t>)</w:t>
-      </w:r>
-    </w:p>
-    <w:p>
-      <w:pPr>
-        <w:shd w:val="clear" w:color="auto" w:fill="1E1E1E"/>
-        <w:spacing w:before="0" w:after="0" w:line="285" w:lineRule="atLeast"/>
-        <w:rPr>
-          <w:rFonts w:ascii="Consolas" w:eastAsia="Times New Roman" w:hAnsi="Consolas" w:cs="Times New Roman"/>
-          <w:color w:val="D4D4D4"/>
-          <w:sz w:val="21"/>
-          <w:szCs w:val="21"/>
-          <w:lang w:val="en-IN" w:eastAsia="en-IN"/>
-        </w:rPr>
-      </w:pPr>
-    </w:p>
-    <w:p>
-      <w:pPr>
-        <w:shd w:val="clear" w:color="auto" w:fill="1E1E1E"/>
-        <w:spacing w:before="0" w:after="0" w:line="285" w:lineRule="atLeast"/>
-        <w:rPr>
-          <w:rFonts w:ascii="Consolas" w:eastAsia="Times New Roman" w:hAnsi="Consolas" w:cs="Times New Roman"/>
-          <w:color w:val="D4D4D4"/>
-          <w:sz w:val="21"/>
-          <w:szCs w:val="21"/>
-          <w:lang w:val="en-IN" w:eastAsia="en-IN"/>
-        </w:rPr>
-      </w:pPr>
-      <w:r>
-        <w:rPr>
-          <w:rFonts w:ascii="Consolas" w:eastAsia="Times New Roman" w:hAnsi="Consolas" w:cs="Times New Roman"/>
-          <w:color w:val="569CD6"/>
-          <w:sz w:val="21"/>
-          <w:szCs w:val="21"/>
-          <w:lang w:val="en-IN" w:eastAsia="en-IN"/>
-        </w:rPr>
-        <w:t>class</w:t>
-      </w:r>
-      <w:r>
-        <w:rPr>
-          <w:rFonts w:ascii="Consolas" w:eastAsia="Times New Roman" w:hAnsi="Consolas" w:cs="Times New Roman"/>
-          <w:color w:val="D4D4D4"/>
-          <w:sz w:val="21"/>
-          <w:szCs w:val="21"/>
-          <w:lang w:val="en-IN" w:eastAsia="en-IN"/>
-        </w:rPr>
-        <w:t xml:space="preserve"> </w:t>
-      </w:r>
-      <w:r>
-        <w:rPr>
-          <w:rFonts w:ascii="Consolas" w:eastAsia="Times New Roman" w:hAnsi="Consolas" w:cs="Times New Roman"/>
-          <w:color w:val="4EC9B0"/>
-          <w:sz w:val="21"/>
-          <w:szCs w:val="21"/>
-          <w:lang w:val="en-IN" w:eastAsia="en-IN"/>
-        </w:rPr>
-        <w:t>Bike</w:t>
-      </w:r>
-      <w:r>
-        <w:rPr>
-          <w:rFonts w:ascii="Consolas" w:eastAsia="Times New Roman" w:hAnsi="Consolas" w:cs="Times New Roman"/>
-          <w:color w:val="D4D4D4"/>
-          <w:sz w:val="21"/>
-          <w:szCs w:val="21"/>
-          <w:lang w:val="en-IN" w:eastAsia="en-IN"/>
-        </w:rPr>
-        <w:t>(</w:t>
-      </w:r>
-      <w:r>
-        <w:rPr>
-          <w:rFonts w:ascii="Consolas" w:eastAsia="Times New Roman" w:hAnsi="Consolas" w:cs="Times New Roman"/>
-          <w:color w:val="4EC9B0"/>
-          <w:sz w:val="21"/>
-          <w:szCs w:val="21"/>
-          <w:lang w:val="en-IN" w:eastAsia="en-IN"/>
-        </w:rPr>
-        <w:t>Vehicle</w:t>
-      </w:r>
-      <w:r>
-        <w:rPr>
-          <w:rFonts w:ascii="Consolas" w:eastAsia="Times New Roman" w:hAnsi="Consolas" w:cs="Times New Roman"/>
-          <w:color w:val="D4D4D4"/>
-          <w:sz w:val="21"/>
-          <w:szCs w:val="21"/>
-          <w:lang w:val="en-IN" w:eastAsia="en-IN"/>
-        </w:rPr>
-        <w:t>):</w:t>
-      </w:r>
-    </w:p>
-    <w:p>
-      <w:pPr>
-        <w:shd w:val="clear" w:color="auto" w:fill="1E1E1E"/>
-        <w:spacing w:before="0" w:after="0" w:line="285" w:lineRule="atLeast"/>
-        <w:rPr>
-          <w:rFonts w:ascii="Consolas" w:eastAsia="Times New Roman" w:hAnsi="Consolas" w:cs="Times New Roman"/>
-          <w:color w:val="D4D4D4"/>
-          <w:sz w:val="21"/>
-          <w:szCs w:val="21"/>
-          <w:lang w:val="en-IN" w:eastAsia="en-IN"/>
-        </w:rPr>
-      </w:pPr>
-      <w:r>
-        <w:rPr>
-          <w:rFonts w:ascii="Consolas" w:eastAsia="Times New Roman" w:hAnsi="Consolas" w:cs="Times New Roman"/>
-          <w:color w:val="D4D4D4"/>
-          <w:sz w:val="21"/>
-          <w:szCs w:val="21"/>
-          <w:lang w:val="en-IN" w:eastAsia="en-IN"/>
-        </w:rPr>
-        <w:t xml:space="preserve">    </w:t>
-      </w:r>
-      <w:r>
-        <w:rPr>
-          <w:rFonts w:ascii="Consolas" w:eastAsia="Times New Roman" w:hAnsi="Consolas" w:cs="Times New Roman"/>
-          <w:color w:val="569CD6"/>
-          <w:sz w:val="21"/>
-          <w:szCs w:val="21"/>
-          <w:lang w:val="en-IN" w:eastAsia="en-IN"/>
-        </w:rPr>
-        <w:t>def</w:t>
-      </w:r>
-      <w:r>
-        <w:rPr>
-          <w:rFonts w:ascii="Consolas" w:eastAsia="Times New Roman" w:hAnsi="Consolas" w:cs="Times New Roman"/>
-          <w:color w:val="D4D4D4"/>
-          <w:sz w:val="21"/>
-          <w:szCs w:val="21"/>
-          <w:lang w:val="en-IN" w:eastAsia="en-IN"/>
-        </w:rPr>
-        <w:t xml:space="preserve"> </w:t>
-      </w:r>
-      <w:r>
-        <w:rPr>
-          <w:rFonts w:ascii="Consolas" w:eastAsia="Times New Roman" w:hAnsi="Consolas" w:cs="Times New Roman"/>
-          <w:color w:val="DCDCAA"/>
-          <w:sz w:val="21"/>
-          <w:szCs w:val="21"/>
-          <w:lang w:val="en-IN" w:eastAsia="en-IN"/>
-        </w:rPr>
-        <w:t>__</w:t>
-      </w:r>
-      <w:proofErr w:type="spellStart"/>
-      <w:r>
-        <w:rPr>
-          <w:rFonts w:ascii="Consolas" w:eastAsia="Times New Roman" w:hAnsi="Consolas" w:cs="Times New Roman"/>
-          <w:color w:val="DCDCAA"/>
-          <w:sz w:val="21"/>
-          <w:szCs w:val="21"/>
-          <w:lang w:val="en-IN" w:eastAsia="en-IN"/>
-        </w:rPr>
-        <w:t>init</w:t>
-      </w:r>
-      <w:proofErr w:type="spellEnd"/>
-      <w:r>
-        <w:rPr>
-          <w:rFonts w:ascii="Consolas" w:eastAsia="Times New Roman" w:hAnsi="Consolas" w:cs="Times New Roman"/>
-          <w:color w:val="DCDCAA"/>
-          <w:sz w:val="21"/>
-          <w:szCs w:val="21"/>
-          <w:lang w:val="en-IN" w:eastAsia="en-IN"/>
-        </w:rPr>
-        <w:t>__</w:t>
-      </w:r>
-      <w:r>
-        <w:rPr>
-          <w:rFonts w:ascii="Consolas" w:eastAsia="Times New Roman" w:hAnsi="Consolas" w:cs="Times New Roman"/>
-          <w:color w:val="D4D4D4"/>
-          <w:sz w:val="21"/>
-          <w:szCs w:val="21"/>
-          <w:lang w:val="en-IN" w:eastAsia="en-IN"/>
-        </w:rPr>
-        <w:t>(</w:t>
-      </w:r>
-      <w:r>
-        <w:rPr>
-          <w:rFonts w:ascii="Consolas" w:eastAsia="Times New Roman" w:hAnsi="Consolas" w:cs="Times New Roman"/>
-          <w:color w:val="9CDCFE"/>
-          <w:sz w:val="21"/>
-          <w:szCs w:val="21"/>
-          <w:lang w:val="en-IN" w:eastAsia="en-IN"/>
-        </w:rPr>
-        <w:t>self</w:t>
-      </w:r>
-      <w:r>
-        <w:rPr>
-          <w:rFonts w:ascii="Consolas" w:eastAsia="Times New Roman" w:hAnsi="Consolas" w:cs="Times New Roman"/>
-          <w:color w:val="D4D4D4"/>
-          <w:sz w:val="21"/>
-          <w:szCs w:val="21"/>
-          <w:lang w:val="en-IN" w:eastAsia="en-IN"/>
-        </w:rPr>
-        <w:t xml:space="preserve">, </w:t>
-      </w:r>
-      <w:proofErr w:type="spellStart"/>
-      <w:r>
-        <w:rPr>
-          <w:rFonts w:ascii="Consolas" w:eastAsia="Times New Roman" w:hAnsi="Consolas" w:cs="Times New Roman"/>
-          <w:color w:val="9CDCFE"/>
-          <w:sz w:val="21"/>
-          <w:szCs w:val="21"/>
-          <w:lang w:val="en-IN" w:eastAsia="en-IN"/>
-        </w:rPr>
-        <w:t>modelNo</w:t>
-      </w:r>
-      <w:proofErr w:type="spellEnd"/>
-      <w:r>
-        <w:rPr>
-          <w:rFonts w:ascii="Consolas" w:eastAsia="Times New Roman" w:hAnsi="Consolas" w:cs="Times New Roman"/>
-          <w:color w:val="D4D4D4"/>
-          <w:sz w:val="21"/>
-          <w:szCs w:val="21"/>
-          <w:lang w:val="en-IN" w:eastAsia="en-IN"/>
-        </w:rPr>
-        <w:t xml:space="preserve">, </w:t>
-      </w:r>
-      <w:r>
-        <w:rPr>
-          <w:rFonts w:ascii="Consolas" w:eastAsia="Times New Roman" w:hAnsi="Consolas" w:cs="Times New Roman"/>
-          <w:color w:val="9CDCFE"/>
-          <w:sz w:val="21"/>
-          <w:szCs w:val="21"/>
-          <w:lang w:val="en-IN" w:eastAsia="en-IN"/>
-        </w:rPr>
-        <w:t>type</w:t>
-      </w:r>
-      <w:r>
-        <w:rPr>
-          <w:rFonts w:ascii="Consolas" w:eastAsia="Times New Roman" w:hAnsi="Consolas" w:cs="Times New Roman"/>
-          <w:color w:val="D4D4D4"/>
-          <w:sz w:val="21"/>
-          <w:szCs w:val="21"/>
-          <w:lang w:val="en-IN" w:eastAsia="en-IN"/>
-        </w:rPr>
-        <w:t xml:space="preserve">, </w:t>
-      </w:r>
-      <w:proofErr w:type="spellStart"/>
-      <w:r>
-        <w:rPr>
-          <w:rFonts w:ascii="Consolas" w:eastAsia="Times New Roman" w:hAnsi="Consolas" w:cs="Times New Roman"/>
-          <w:color w:val="9CDCFE"/>
-          <w:sz w:val="21"/>
-          <w:szCs w:val="21"/>
-          <w:lang w:val="en-IN" w:eastAsia="en-IN"/>
-        </w:rPr>
-        <w:t>price</w:t>
-      </w:r>
-      <w:r>
-        <w:rPr>
-          <w:rFonts w:ascii="Consolas" w:eastAsia="Times New Roman" w:hAnsi="Consolas" w:cs="Times New Roman"/>
-          <w:color w:val="D4D4D4"/>
-          <w:sz w:val="21"/>
-          <w:szCs w:val="21"/>
-          <w:lang w:val="en-IN" w:eastAsia="en-IN"/>
-        </w:rPr>
-        <w:t>,</w:t>
-      </w:r>
-      <w:r>
-        <w:rPr>
-          <w:rFonts w:ascii="Consolas" w:eastAsia="Times New Roman" w:hAnsi="Consolas" w:cs="Times New Roman"/>
-          <w:color w:val="9CDCFE"/>
-          <w:sz w:val="21"/>
-          <w:szCs w:val="21"/>
-          <w:lang w:val="en-IN" w:eastAsia="en-IN"/>
-        </w:rPr>
-        <w:t>machineCC</w:t>
-      </w:r>
-      <w:r>
-        <w:rPr>
-          <w:rFonts w:ascii="Consolas" w:eastAsia="Times New Roman" w:hAnsi="Consolas" w:cs="Times New Roman"/>
-          <w:color w:val="D4D4D4"/>
-          <w:sz w:val="21"/>
-          <w:szCs w:val="21"/>
-          <w:lang w:val="en-IN" w:eastAsia="en-IN"/>
-        </w:rPr>
-        <w:t>,</w:t>
-      </w:r>
-      <w:r>
-        <w:rPr>
-          <w:rFonts w:ascii="Consolas" w:eastAsia="Times New Roman" w:hAnsi="Consolas" w:cs="Times New Roman"/>
-          <w:color w:val="9CDCFE"/>
-          <w:sz w:val="21"/>
-          <w:szCs w:val="21"/>
-          <w:lang w:val="en-IN" w:eastAsia="en-IN"/>
-        </w:rPr>
-        <w:t>mileage</w:t>
-      </w:r>
-      <w:proofErr w:type="spellEnd"/>
-      <w:r>
-        <w:rPr>
-          <w:rFonts w:ascii="Consolas" w:eastAsia="Times New Roman" w:hAnsi="Consolas" w:cs="Times New Roman"/>
-          <w:color w:val="D4D4D4"/>
-          <w:sz w:val="21"/>
-          <w:szCs w:val="21"/>
-          <w:lang w:val="en-IN" w:eastAsia="en-IN"/>
-        </w:rPr>
-        <w:t>):</w:t>
-      </w:r>
-    </w:p>
-    <w:p>
-      <w:pPr>
-        <w:shd w:val="clear" w:color="auto" w:fill="1E1E1E"/>
-        <w:spacing w:before="0" w:after="0" w:line="285" w:lineRule="atLeast"/>
-        <w:rPr>
-          <w:rFonts w:ascii="Consolas" w:eastAsia="Times New Roman" w:hAnsi="Consolas" w:cs="Times New Roman"/>
-          <w:color w:val="D4D4D4"/>
-          <w:sz w:val="21"/>
-          <w:szCs w:val="21"/>
-          <w:lang w:val="en-IN" w:eastAsia="en-IN"/>
-        </w:rPr>
-      </w:pPr>
-      <w:r>
-        <w:rPr>
-          <w:rFonts w:ascii="Consolas" w:eastAsia="Times New Roman" w:hAnsi="Consolas" w:cs="Times New Roman"/>
-          <w:color w:val="D4D4D4"/>
-          <w:sz w:val="21"/>
-          <w:szCs w:val="21"/>
-          <w:lang w:val="en-IN" w:eastAsia="en-IN"/>
-        </w:rPr>
-        <w:t xml:space="preserve">        </w:t>
-      </w:r>
-      <w:r>
-        <w:rPr>
-          <w:rFonts w:ascii="Consolas" w:eastAsia="Times New Roman" w:hAnsi="Consolas" w:cs="Times New Roman"/>
-          <w:color w:val="4EC9B0"/>
-          <w:sz w:val="21"/>
-          <w:szCs w:val="21"/>
-          <w:lang w:val="en-IN" w:eastAsia="en-IN"/>
-        </w:rPr>
-        <w:t>super</w:t>
-      </w:r>
-      <w:r>
-        <w:rPr>
-          <w:rFonts w:ascii="Consolas" w:eastAsia="Times New Roman" w:hAnsi="Consolas" w:cs="Times New Roman"/>
-          <w:color w:val="D4D4D4"/>
-          <w:sz w:val="21"/>
-          <w:szCs w:val="21"/>
-          <w:lang w:val="en-IN" w:eastAsia="en-IN"/>
-        </w:rPr>
-        <w:t>().</w:t>
-      </w:r>
-      <w:r>
-        <w:rPr>
-          <w:rFonts w:ascii="Consolas" w:eastAsia="Times New Roman" w:hAnsi="Consolas" w:cs="Times New Roman"/>
-          <w:color w:val="DCDCAA"/>
-          <w:sz w:val="21"/>
-          <w:szCs w:val="21"/>
-          <w:lang w:val="en-IN" w:eastAsia="en-IN"/>
-        </w:rPr>
-        <w:t>__</w:t>
-      </w:r>
-      <w:proofErr w:type="spellStart"/>
-      <w:r>
-        <w:rPr>
-          <w:rFonts w:ascii="Consolas" w:eastAsia="Times New Roman" w:hAnsi="Consolas" w:cs="Times New Roman"/>
-          <w:color w:val="DCDCAA"/>
-          <w:sz w:val="21"/>
-          <w:szCs w:val="21"/>
-          <w:lang w:val="en-IN" w:eastAsia="en-IN"/>
-        </w:rPr>
-        <w:t>init</w:t>
-      </w:r>
-      <w:proofErr w:type="spellEnd"/>
-      <w:r>
-        <w:rPr>
-          <w:rFonts w:ascii="Consolas" w:eastAsia="Times New Roman" w:hAnsi="Consolas" w:cs="Times New Roman"/>
-          <w:color w:val="DCDCAA"/>
-          <w:sz w:val="21"/>
-          <w:szCs w:val="21"/>
-          <w:lang w:val="en-IN" w:eastAsia="en-IN"/>
-        </w:rPr>
-        <w:t>__</w:t>
-      </w:r>
-      <w:r>
-        <w:rPr>
-          <w:rFonts w:ascii="Consolas" w:eastAsia="Times New Roman" w:hAnsi="Consolas" w:cs="Times New Roman"/>
-          <w:color w:val="D4D4D4"/>
-          <w:sz w:val="21"/>
-          <w:szCs w:val="21"/>
-          <w:lang w:val="en-IN" w:eastAsia="en-IN"/>
-        </w:rPr>
-        <w:t>(</w:t>
-      </w:r>
-      <w:proofErr w:type="spellStart"/>
-      <w:r>
-        <w:rPr>
-          <w:rFonts w:ascii="Consolas" w:eastAsia="Times New Roman" w:hAnsi="Consolas" w:cs="Times New Roman"/>
-          <w:color w:val="9CDCFE"/>
-          <w:sz w:val="21"/>
-          <w:szCs w:val="21"/>
-          <w:lang w:val="en-IN" w:eastAsia="en-IN"/>
-        </w:rPr>
-        <w:t>modelNo</w:t>
-      </w:r>
-      <w:proofErr w:type="spellEnd"/>
-      <w:r>
-        <w:rPr>
-          <w:rFonts w:ascii="Consolas" w:eastAsia="Times New Roman" w:hAnsi="Consolas" w:cs="Times New Roman"/>
-          <w:color w:val="D4D4D4"/>
-          <w:sz w:val="21"/>
-          <w:szCs w:val="21"/>
-          <w:lang w:val="en-IN" w:eastAsia="en-IN"/>
-        </w:rPr>
-        <w:t xml:space="preserve">, </w:t>
-      </w:r>
-      <w:r>
-        <w:rPr>
-          <w:rFonts w:ascii="Consolas" w:eastAsia="Times New Roman" w:hAnsi="Consolas" w:cs="Times New Roman"/>
-          <w:color w:val="9CDCFE"/>
-          <w:sz w:val="21"/>
-          <w:szCs w:val="21"/>
-          <w:lang w:val="en-IN" w:eastAsia="en-IN"/>
-        </w:rPr>
-        <w:t>type</w:t>
-      </w:r>
-      <w:r>
-        <w:rPr>
-          <w:rFonts w:ascii="Consolas" w:eastAsia="Times New Roman" w:hAnsi="Consolas" w:cs="Times New Roman"/>
-          <w:color w:val="D4D4D4"/>
-          <w:sz w:val="21"/>
-          <w:szCs w:val="21"/>
-          <w:lang w:val="en-IN" w:eastAsia="en-IN"/>
-        </w:rPr>
-        <w:t xml:space="preserve">, </w:t>
-      </w:r>
-      <w:r>
-        <w:rPr>
-          <w:rFonts w:ascii="Consolas" w:eastAsia="Times New Roman" w:hAnsi="Consolas" w:cs="Times New Roman"/>
-          <w:color w:val="9CDCFE"/>
-          <w:sz w:val="21"/>
-          <w:szCs w:val="21"/>
-          <w:lang w:val="en-IN" w:eastAsia="en-IN"/>
-        </w:rPr>
-        <w:t>price</w:t>
-      </w:r>
-      <w:r>
-        <w:rPr>
-          <w:rFonts w:ascii="Consolas" w:eastAsia="Times New Roman" w:hAnsi="Consolas" w:cs="Times New Roman"/>
-          <w:color w:val="D4D4D4"/>
-          <w:sz w:val="21"/>
-          <w:szCs w:val="21"/>
-          <w:lang w:val="en-IN" w:eastAsia="en-IN"/>
-        </w:rPr>
-        <w:t>)</w:t>
-      </w:r>
-    </w:p>
-    <w:p>
-      <w:pPr>
-        <w:shd w:val="clear" w:color="auto" w:fill="1E1E1E"/>
-        <w:spacing w:before="0" w:after="0" w:line="285" w:lineRule="atLeast"/>
-        <w:rPr>
-          <w:rFonts w:ascii="Consolas" w:eastAsia="Times New Roman" w:hAnsi="Consolas" w:cs="Times New Roman"/>
-          <w:color w:val="D4D4D4"/>
-          <w:sz w:val="21"/>
-          <w:szCs w:val="21"/>
-          <w:lang w:val="en-IN" w:eastAsia="en-IN"/>
-        </w:rPr>
-      </w:pPr>
-      <w:r>
-        <w:rPr>
-          <w:rFonts w:ascii="Consolas" w:eastAsia="Times New Roman" w:hAnsi="Consolas" w:cs="Times New Roman"/>
-          <w:color w:val="D4D4D4"/>
-          <w:sz w:val="21"/>
-          <w:szCs w:val="21"/>
-          <w:lang w:val="en-IN" w:eastAsia="en-IN"/>
-        </w:rPr>
-        <w:t xml:space="preserve">        </w:t>
-      </w:r>
-      <w:proofErr w:type="spellStart"/>
-      <w:r>
-        <w:rPr>
-          <w:rFonts w:ascii="Consolas" w:eastAsia="Times New Roman" w:hAnsi="Consolas" w:cs="Times New Roman"/>
-          <w:color w:val="9CDCFE"/>
-          <w:sz w:val="21"/>
-          <w:szCs w:val="21"/>
-          <w:lang w:val="en-IN" w:eastAsia="en-IN"/>
-        </w:rPr>
-        <w:t>self</w:t>
-      </w:r>
-      <w:r>
-        <w:rPr>
-          <w:rFonts w:ascii="Consolas" w:eastAsia="Times New Roman" w:hAnsi="Consolas" w:cs="Times New Roman"/>
-          <w:color w:val="D4D4D4"/>
-          <w:sz w:val="21"/>
-          <w:szCs w:val="21"/>
-          <w:lang w:val="en-IN" w:eastAsia="en-IN"/>
-        </w:rPr>
-        <w:t>.</w:t>
-      </w:r>
-      <w:r>
-        <w:rPr>
-          <w:rFonts w:ascii="Consolas" w:eastAsia="Times New Roman" w:hAnsi="Consolas" w:cs="Times New Roman"/>
-          <w:color w:val="9CDCFE"/>
-          <w:sz w:val="21"/>
-          <w:szCs w:val="21"/>
-          <w:lang w:val="en-IN" w:eastAsia="en-IN"/>
-        </w:rPr>
-        <w:t>machineCC</w:t>
-      </w:r>
-      <w:proofErr w:type="spellEnd"/>
-      <w:r>
-        <w:rPr>
-          <w:rFonts w:ascii="Consolas" w:eastAsia="Times New Roman" w:hAnsi="Consolas" w:cs="Times New Roman"/>
-          <w:color w:val="D4D4D4"/>
-          <w:sz w:val="21"/>
-          <w:szCs w:val="21"/>
-          <w:lang w:val="en-IN" w:eastAsia="en-IN"/>
-        </w:rPr>
-        <w:t>=</w:t>
-      </w:r>
-      <w:proofErr w:type="spellStart"/>
-      <w:r>
-        <w:rPr>
-          <w:rFonts w:ascii="Consolas" w:eastAsia="Times New Roman" w:hAnsi="Consolas" w:cs="Times New Roman"/>
-          <w:color w:val="9CDCFE"/>
-          <w:sz w:val="21"/>
-          <w:szCs w:val="21"/>
-          <w:lang w:val="en-IN" w:eastAsia="en-IN"/>
-        </w:rPr>
-        <w:t>machineCC</w:t>
-      </w:r>
-      <w:proofErr w:type="spellEnd"/>
-    </w:p>
-    <w:p>
-      <w:pPr>
-        <w:shd w:val="clear" w:color="auto" w:fill="1E1E1E"/>
-        <w:spacing w:before="0" w:after="0" w:line="285" w:lineRule="atLeast"/>
-        <w:rPr>
-          <w:rFonts w:ascii="Consolas" w:eastAsia="Times New Roman" w:hAnsi="Consolas" w:cs="Times New Roman"/>
-          <w:color w:val="D4D4D4"/>
-          <w:sz w:val="21"/>
-          <w:szCs w:val="21"/>
-          <w:lang w:val="en-IN" w:eastAsia="en-IN"/>
-        </w:rPr>
-      </w:pPr>
-      <w:r>
-        <w:rPr>
-          <w:rFonts w:ascii="Consolas" w:eastAsia="Times New Roman" w:hAnsi="Consolas" w:cs="Times New Roman"/>
-          <w:color w:val="D4D4D4"/>
-          <w:sz w:val="21"/>
-          <w:szCs w:val="21"/>
-          <w:lang w:val="en-IN" w:eastAsia="en-IN"/>
-        </w:rPr>
-        <w:t xml:space="preserve">        </w:t>
-      </w:r>
-      <w:proofErr w:type="spellStart"/>
-      <w:r>
-        <w:rPr>
-          <w:rFonts w:ascii="Consolas" w:eastAsia="Times New Roman" w:hAnsi="Consolas" w:cs="Times New Roman"/>
-          <w:color w:val="9CDCFE"/>
-          <w:sz w:val="21"/>
-          <w:szCs w:val="21"/>
-          <w:lang w:val="en-IN" w:eastAsia="en-IN"/>
-        </w:rPr>
-        <w:t>self</w:t>
-      </w:r>
-      <w:r>
-        <w:rPr>
-          <w:rFonts w:ascii="Consolas" w:eastAsia="Times New Roman" w:hAnsi="Consolas" w:cs="Times New Roman"/>
-          <w:color w:val="D4D4D4"/>
-          <w:sz w:val="21"/>
-          <w:szCs w:val="21"/>
-          <w:lang w:val="en-IN" w:eastAsia="en-IN"/>
-        </w:rPr>
-        <w:t>.</w:t>
-      </w:r>
-      <w:r>
-        <w:rPr>
-          <w:rFonts w:ascii="Consolas" w:eastAsia="Times New Roman" w:hAnsi="Consolas" w:cs="Times New Roman"/>
-          <w:color w:val="9CDCFE"/>
-          <w:sz w:val="21"/>
-          <w:szCs w:val="21"/>
-          <w:lang w:val="en-IN" w:eastAsia="en-IN"/>
-        </w:rPr>
-        <w:t>mileage</w:t>
-      </w:r>
-      <w:proofErr w:type="spellEnd"/>
-      <w:r>
-        <w:rPr>
-          <w:rFonts w:ascii="Consolas" w:eastAsia="Times New Roman" w:hAnsi="Consolas" w:cs="Times New Roman"/>
-          <w:color w:val="D4D4D4"/>
-          <w:sz w:val="21"/>
-          <w:szCs w:val="21"/>
-          <w:lang w:val="en-IN" w:eastAsia="en-IN"/>
-        </w:rPr>
-        <w:t>=</w:t>
-      </w:r>
-      <w:r>
-        <w:rPr>
-          <w:rFonts w:ascii="Consolas" w:eastAsia="Times New Roman" w:hAnsi="Consolas" w:cs="Times New Roman"/>
-          <w:color w:val="9CDCFE"/>
-          <w:sz w:val="21"/>
-          <w:szCs w:val="21"/>
-          <w:lang w:val="en-IN" w:eastAsia="en-IN"/>
-        </w:rPr>
-        <w:t>mileage</w:t>
-      </w:r>
-    </w:p>
-    <w:p>
-      <w:pPr>
-        <w:shd w:val="clear" w:color="auto" w:fill="1E1E1E"/>
-        <w:spacing w:before="0" w:after="0" w:line="285" w:lineRule="atLeast"/>
-        <w:rPr>
-          <w:rFonts w:ascii="Consolas" w:eastAsia="Times New Roman" w:hAnsi="Consolas" w:cs="Times New Roman"/>
-          <w:color w:val="D4D4D4"/>
-          <w:sz w:val="21"/>
-          <w:szCs w:val="21"/>
-          <w:lang w:val="en-IN" w:eastAsia="en-IN"/>
-        </w:rPr>
-      </w:pPr>
-    </w:p>
-    <w:p>
-      <w:pPr>
-        <w:shd w:val="clear" w:color="auto" w:fill="1E1E1E"/>
-        <w:spacing w:before="0" w:after="0" w:line="285" w:lineRule="atLeast"/>
-        <w:rPr>
-          <w:rFonts w:ascii="Consolas" w:eastAsia="Times New Roman" w:hAnsi="Consolas" w:cs="Times New Roman"/>
-          <w:color w:val="D4D4D4"/>
-          <w:sz w:val="21"/>
-          <w:szCs w:val="21"/>
-          <w:lang w:val="en-IN" w:eastAsia="en-IN"/>
-        </w:rPr>
-      </w:pPr>
-      <w:r>
-        <w:rPr>
-          <w:rFonts w:ascii="Consolas" w:eastAsia="Times New Roman" w:hAnsi="Consolas" w:cs="Times New Roman"/>
-          <w:color w:val="D4D4D4"/>
-          <w:sz w:val="21"/>
-          <w:szCs w:val="21"/>
-          <w:lang w:val="en-IN" w:eastAsia="en-IN"/>
-        </w:rPr>
-        <w:t xml:space="preserve">    </w:t>
-      </w:r>
-      <w:r>
-        <w:rPr>
-          <w:rFonts w:ascii="Consolas" w:eastAsia="Times New Roman" w:hAnsi="Consolas" w:cs="Times New Roman"/>
-          <w:color w:val="569CD6"/>
-          <w:sz w:val="21"/>
-          <w:szCs w:val="21"/>
-          <w:lang w:val="en-IN" w:eastAsia="en-IN"/>
-        </w:rPr>
-        <w:t>def</w:t>
-      </w:r>
-      <w:r>
-        <w:rPr>
-          <w:rFonts w:ascii="Consolas" w:eastAsia="Times New Roman" w:hAnsi="Consolas" w:cs="Times New Roman"/>
-          <w:color w:val="D4D4D4"/>
-          <w:sz w:val="21"/>
-          <w:szCs w:val="21"/>
-          <w:lang w:val="en-IN" w:eastAsia="en-IN"/>
-        </w:rPr>
-        <w:t xml:space="preserve"> </w:t>
-      </w:r>
-      <w:r>
-        <w:rPr>
-          <w:rFonts w:ascii="Consolas" w:eastAsia="Times New Roman" w:hAnsi="Consolas" w:cs="Times New Roman"/>
-          <w:color w:val="DCDCAA"/>
-          <w:sz w:val="21"/>
-          <w:szCs w:val="21"/>
-          <w:lang w:val="en-IN" w:eastAsia="en-IN"/>
-        </w:rPr>
-        <w:t>display</w:t>
-      </w:r>
-      <w:r>
-        <w:rPr>
-          <w:rFonts w:ascii="Consolas" w:eastAsia="Times New Roman" w:hAnsi="Consolas" w:cs="Times New Roman"/>
-          <w:color w:val="D4D4D4"/>
-          <w:sz w:val="21"/>
-          <w:szCs w:val="21"/>
-          <w:lang w:val="en-IN" w:eastAsia="en-IN"/>
-        </w:rPr>
-        <w:t>(</w:t>
-      </w:r>
-      <w:r>
-        <w:rPr>
-          <w:rFonts w:ascii="Consolas" w:eastAsia="Times New Roman" w:hAnsi="Consolas" w:cs="Times New Roman"/>
-          <w:color w:val="9CDCFE"/>
-          <w:sz w:val="21"/>
-          <w:szCs w:val="21"/>
-          <w:lang w:val="en-IN" w:eastAsia="en-IN"/>
-        </w:rPr>
-        <w:t>self</w:t>
-      </w:r>
-      <w:r>
-        <w:rPr>
-          <w:rFonts w:ascii="Consolas" w:eastAsia="Times New Roman" w:hAnsi="Consolas" w:cs="Times New Roman"/>
-          <w:color w:val="D4D4D4"/>
-          <w:sz w:val="21"/>
-          <w:szCs w:val="21"/>
-          <w:lang w:val="en-IN" w:eastAsia="en-IN"/>
-        </w:rPr>
-        <w:t>):</w:t>
-      </w:r>
-    </w:p>
-    <w:p>
-      <w:pPr>
-        <w:shd w:val="clear" w:color="auto" w:fill="1E1E1E"/>
-        <w:spacing w:before="0" w:after="0" w:line="285" w:lineRule="atLeast"/>
-        <w:rPr>
-          <w:rFonts w:ascii="Consolas" w:eastAsia="Times New Roman" w:hAnsi="Consolas" w:cs="Times New Roman"/>
-          <w:color w:val="D4D4D4"/>
-          <w:sz w:val="21"/>
-          <w:szCs w:val="21"/>
-          <w:lang w:val="en-IN" w:eastAsia="en-IN"/>
-        </w:rPr>
-      </w:pPr>
-      <w:r>
-        <w:rPr>
-          <w:rFonts w:ascii="Consolas" w:eastAsia="Times New Roman" w:hAnsi="Consolas" w:cs="Times New Roman"/>
-          <w:color w:val="D4D4D4"/>
-          <w:sz w:val="21"/>
-          <w:szCs w:val="21"/>
-          <w:lang w:val="en-IN" w:eastAsia="en-IN"/>
-        </w:rPr>
-        <w:t xml:space="preserve">        </w:t>
-      </w:r>
-      <w:r>
-        <w:rPr>
-          <w:rFonts w:ascii="Consolas" w:eastAsia="Times New Roman" w:hAnsi="Consolas" w:cs="Times New Roman"/>
-          <w:color w:val="4EC9B0"/>
-          <w:sz w:val="21"/>
-          <w:szCs w:val="21"/>
-          <w:lang w:val="en-IN" w:eastAsia="en-IN"/>
-        </w:rPr>
-        <w:t>super</w:t>
-      </w:r>
-      <w:r>
-        <w:rPr>
-          <w:rFonts w:ascii="Consolas" w:eastAsia="Times New Roman" w:hAnsi="Consolas" w:cs="Times New Roman"/>
-          <w:color w:val="D4D4D4"/>
-          <w:sz w:val="21"/>
-          <w:szCs w:val="21"/>
-          <w:lang w:val="en-IN" w:eastAsia="en-IN"/>
-        </w:rPr>
-        <w:t>().</w:t>
-      </w:r>
-      <w:r>
-        <w:rPr>
-          <w:rFonts w:ascii="Consolas" w:eastAsia="Times New Roman" w:hAnsi="Consolas" w:cs="Times New Roman"/>
-          <w:color w:val="DCDCAA"/>
-          <w:sz w:val="21"/>
-          <w:szCs w:val="21"/>
-          <w:lang w:val="en-IN" w:eastAsia="en-IN"/>
-        </w:rPr>
-        <w:t>display</w:t>
-      </w:r>
-      <w:r>
-        <w:rPr>
-          <w:rFonts w:ascii="Consolas" w:eastAsia="Times New Roman" w:hAnsi="Consolas" w:cs="Times New Roman"/>
-          <w:color w:val="D4D4D4"/>
-          <w:sz w:val="21"/>
-          <w:szCs w:val="21"/>
-          <w:lang w:val="en-IN" w:eastAsia="en-IN"/>
-        </w:rPr>
-        <w:t>()</w:t>
-      </w:r>
-    </w:p>
-    <w:p>
-      <w:pPr>
-        <w:shd w:val="clear" w:color="auto" w:fill="1E1E1E"/>
-        <w:spacing w:before="0" w:after="0" w:line="285" w:lineRule="atLeast"/>
-        <w:rPr>
-          <w:rFonts w:ascii="Consolas" w:eastAsia="Times New Roman" w:hAnsi="Consolas" w:cs="Times New Roman"/>
-          <w:color w:val="D4D4D4"/>
-          <w:sz w:val="21"/>
-          <w:szCs w:val="21"/>
-          <w:lang w:val="en-IN" w:eastAsia="en-IN"/>
-        </w:rPr>
-      </w:pPr>
-      <w:r>
-        <w:rPr>
-          <w:rFonts w:ascii="Consolas" w:eastAsia="Times New Roman" w:hAnsi="Consolas" w:cs="Times New Roman"/>
-          <w:color w:val="D4D4D4"/>
-          <w:sz w:val="21"/>
-          <w:szCs w:val="21"/>
-          <w:lang w:val="en-IN" w:eastAsia="en-IN"/>
-        </w:rPr>
-        <w:t xml:space="preserve">        </w:t>
-      </w:r>
-      <w:r>
-        <w:rPr>
-          <w:rFonts w:ascii="Consolas" w:eastAsia="Times New Roman" w:hAnsi="Consolas" w:cs="Times New Roman"/>
-          <w:color w:val="DCDCAA"/>
-          <w:sz w:val="21"/>
-          <w:szCs w:val="21"/>
-          <w:lang w:val="en-IN" w:eastAsia="en-IN"/>
-        </w:rPr>
-        <w:t>print</w:t>
-      </w:r>
-      <w:r>
-        <w:rPr>
-          <w:rFonts w:ascii="Consolas" w:eastAsia="Times New Roman" w:hAnsi="Consolas" w:cs="Times New Roman"/>
-          <w:color w:val="D4D4D4"/>
-          <w:sz w:val="21"/>
-          <w:szCs w:val="21"/>
-          <w:lang w:val="en-IN" w:eastAsia="en-IN"/>
-        </w:rPr>
-        <w:t>(</w:t>
-      </w:r>
-      <w:r>
-        <w:rPr>
-          <w:rFonts w:ascii="Consolas" w:eastAsia="Times New Roman" w:hAnsi="Consolas" w:cs="Times New Roman"/>
-          <w:color w:val="CE9178"/>
-          <w:sz w:val="21"/>
-          <w:szCs w:val="21"/>
-          <w:lang w:val="en-IN" w:eastAsia="en-IN"/>
-        </w:rPr>
-        <w:t>"Machine CC:"</w:t>
-      </w:r>
-      <w:r>
-        <w:rPr>
-          <w:rFonts w:ascii="Consolas" w:eastAsia="Times New Roman" w:hAnsi="Consolas" w:cs="Times New Roman"/>
-          <w:color w:val="D4D4D4"/>
-          <w:sz w:val="21"/>
-          <w:szCs w:val="21"/>
-          <w:lang w:val="en-IN" w:eastAsia="en-IN"/>
-        </w:rPr>
-        <w:t>,</w:t>
-      </w:r>
-      <w:proofErr w:type="spellStart"/>
-      <w:r>
-        <w:rPr>
-          <w:rFonts w:ascii="Consolas" w:eastAsia="Times New Roman" w:hAnsi="Consolas" w:cs="Times New Roman"/>
-          <w:color w:val="9CDCFE"/>
-          <w:sz w:val="21"/>
-          <w:szCs w:val="21"/>
-          <w:lang w:val="en-IN" w:eastAsia="en-IN"/>
-        </w:rPr>
-        <w:t>self</w:t>
-      </w:r>
-      <w:r>
-        <w:rPr>
-          <w:rFonts w:ascii="Consolas" w:eastAsia="Times New Roman" w:hAnsi="Consolas" w:cs="Times New Roman"/>
-          <w:color w:val="D4D4D4"/>
-          <w:sz w:val="21"/>
-          <w:szCs w:val="21"/>
-          <w:lang w:val="en-IN" w:eastAsia="en-IN"/>
-        </w:rPr>
-        <w:t>.</w:t>
-      </w:r>
-      <w:r>
-        <w:rPr>
-          <w:rFonts w:ascii="Consolas" w:eastAsia="Times New Roman" w:hAnsi="Consolas" w:cs="Times New Roman"/>
-          <w:color w:val="9CDCFE"/>
-          <w:sz w:val="21"/>
-          <w:szCs w:val="21"/>
-          <w:lang w:val="en-IN" w:eastAsia="en-IN"/>
-        </w:rPr>
-        <w:t>machineCC</w:t>
-      </w:r>
-      <w:proofErr w:type="spellEnd"/>
-      <w:r>
-        <w:rPr>
-          <w:rFonts w:ascii="Consolas" w:eastAsia="Times New Roman" w:hAnsi="Consolas" w:cs="Times New Roman"/>
-          <w:color w:val="D4D4D4"/>
-          <w:sz w:val="21"/>
-          <w:szCs w:val="21"/>
-          <w:lang w:val="en-IN" w:eastAsia="en-IN"/>
-        </w:rPr>
-        <w:t>)</w:t>
-      </w:r>
-    </w:p>
-    <w:p>
-      <w:pPr>
-        <w:shd w:val="clear" w:color="auto" w:fill="1E1E1E"/>
-        <w:spacing w:before="0" w:after="0" w:line="285" w:lineRule="atLeast"/>
-        <w:rPr>
-          <w:rFonts w:ascii="Consolas" w:eastAsia="Times New Roman" w:hAnsi="Consolas" w:cs="Times New Roman"/>
-          <w:color w:val="D4D4D4"/>
-          <w:sz w:val="21"/>
-          <w:szCs w:val="21"/>
-          <w:lang w:val="en-IN" w:eastAsia="en-IN"/>
-        </w:rPr>
-      </w:pPr>
-      <w:r>
-        <w:rPr>
-          <w:rFonts w:ascii="Consolas" w:eastAsia="Times New Roman" w:hAnsi="Consolas" w:cs="Times New Roman"/>
-          <w:color w:val="D4D4D4"/>
-          <w:sz w:val="21"/>
-          <w:szCs w:val="21"/>
-          <w:lang w:val="en-IN" w:eastAsia="en-IN"/>
-        </w:rPr>
-        <w:t xml:space="preserve">        </w:t>
-      </w:r>
-      <w:r>
-        <w:rPr>
-          <w:rFonts w:ascii="Consolas" w:eastAsia="Times New Roman" w:hAnsi="Consolas" w:cs="Times New Roman"/>
-          <w:color w:val="DCDCAA"/>
-          <w:sz w:val="21"/>
-          <w:szCs w:val="21"/>
-          <w:lang w:val="en-IN" w:eastAsia="en-IN"/>
-        </w:rPr>
-        <w:t>print</w:t>
-      </w:r>
-      <w:r>
-        <w:rPr>
-          <w:rFonts w:ascii="Consolas" w:eastAsia="Times New Roman" w:hAnsi="Consolas" w:cs="Times New Roman"/>
-          <w:color w:val="D4D4D4"/>
-          <w:sz w:val="21"/>
-          <w:szCs w:val="21"/>
-          <w:lang w:val="en-IN" w:eastAsia="en-IN"/>
-        </w:rPr>
-        <w:t>(</w:t>
-      </w:r>
-      <w:r>
-        <w:rPr>
-          <w:rFonts w:ascii="Consolas" w:eastAsia="Times New Roman" w:hAnsi="Consolas" w:cs="Times New Roman"/>
-          <w:color w:val="CE9178"/>
-          <w:sz w:val="21"/>
-          <w:szCs w:val="21"/>
-          <w:lang w:val="en-IN" w:eastAsia="en-IN"/>
-        </w:rPr>
-        <w:t>"Mileage:"</w:t>
-      </w:r>
-      <w:r>
-        <w:rPr>
-          <w:rFonts w:ascii="Consolas" w:eastAsia="Times New Roman" w:hAnsi="Consolas" w:cs="Times New Roman"/>
-          <w:color w:val="D4D4D4"/>
-          <w:sz w:val="21"/>
-          <w:szCs w:val="21"/>
-          <w:lang w:val="en-IN" w:eastAsia="en-IN"/>
-        </w:rPr>
-        <w:t>,</w:t>
-      </w:r>
-      <w:proofErr w:type="spellStart"/>
-      <w:r>
-        <w:rPr>
-          <w:rFonts w:ascii="Consolas" w:eastAsia="Times New Roman" w:hAnsi="Consolas" w:cs="Times New Roman"/>
-          <w:color w:val="9CDCFE"/>
-          <w:sz w:val="21"/>
-          <w:szCs w:val="21"/>
-          <w:lang w:val="en-IN" w:eastAsia="en-IN"/>
-        </w:rPr>
-        <w:t>self</w:t>
-      </w:r>
-      <w:r>
-        <w:rPr>
-          <w:rFonts w:ascii="Consolas" w:eastAsia="Times New Roman" w:hAnsi="Consolas" w:cs="Times New Roman"/>
-          <w:color w:val="D4D4D4"/>
-          <w:sz w:val="21"/>
-          <w:szCs w:val="21"/>
-          <w:lang w:val="en-IN" w:eastAsia="en-IN"/>
-        </w:rPr>
-        <w:t>.</w:t>
-      </w:r>
-      <w:r>
-        <w:rPr>
-          <w:rFonts w:ascii="Consolas" w:eastAsia="Times New Roman" w:hAnsi="Consolas" w:cs="Times New Roman"/>
-          <w:color w:val="9CDCFE"/>
-          <w:sz w:val="21"/>
-          <w:szCs w:val="21"/>
-          <w:lang w:val="en-IN" w:eastAsia="en-IN"/>
-        </w:rPr>
-        <w:t>mileage</w:t>
-      </w:r>
-      <w:proofErr w:type="spellEnd"/>
-      <w:r>
-        <w:rPr>
-          <w:rFonts w:ascii="Consolas" w:eastAsia="Times New Roman" w:hAnsi="Consolas" w:cs="Times New Roman"/>
-          <w:color w:val="D4D4D4"/>
-          <w:sz w:val="21"/>
-          <w:szCs w:val="21"/>
-          <w:lang w:val="en-IN" w:eastAsia="en-IN"/>
-        </w:rPr>
-        <w:t>)</w:t>
-      </w:r>
-    </w:p>
-    <w:p>
-      <w:pPr>
-        <w:shd w:val="clear" w:color="auto" w:fill="1E1E1E"/>
-        <w:spacing w:before="0" w:after="0" w:line="285" w:lineRule="atLeast"/>
-        <w:rPr>
-          <w:rFonts w:ascii="Consolas" w:eastAsia="Times New Roman" w:hAnsi="Consolas" w:cs="Times New Roman"/>
-          <w:color w:val="D4D4D4"/>
-          <w:sz w:val="21"/>
-          <w:szCs w:val="21"/>
-          <w:lang w:val="en-IN" w:eastAsia="en-IN"/>
-        </w:rPr>
-      </w:pPr>
-    </w:p>
-    <w:p>
-      <w:pPr>
-        <w:shd w:val="clear" w:color="auto" w:fill="1E1E1E"/>
-        <w:spacing w:before="0" w:after="0" w:line="285" w:lineRule="atLeast"/>
-        <w:rPr>
-          <w:rFonts w:ascii="Consolas" w:eastAsia="Times New Roman" w:hAnsi="Consolas" w:cs="Times New Roman"/>
-          <w:color w:val="D4D4D4"/>
-          <w:sz w:val="21"/>
-          <w:szCs w:val="21"/>
-          <w:lang w:val="en-IN" w:eastAsia="en-IN"/>
-        </w:rPr>
-      </w:pPr>
-      <w:r>
-        <w:rPr>
-          <w:rFonts w:ascii="Consolas" w:eastAsia="Times New Roman" w:hAnsi="Consolas" w:cs="Times New Roman"/>
-          <w:color w:val="6A9955"/>
-          <w:sz w:val="21"/>
-          <w:szCs w:val="21"/>
-          <w:lang w:val="en-IN" w:eastAsia="en-IN"/>
-        </w:rPr>
-        <w:t># Bike Objects</w:t>
-      </w:r>
-    </w:p>
-    <w:p>
-      <w:pPr>
-        <w:shd w:val="clear" w:color="auto" w:fill="1E1E1E"/>
-        <w:spacing w:before="0" w:after="0" w:line="285" w:lineRule="atLeast"/>
-        <w:rPr>
-          <w:rFonts w:ascii="Consolas" w:eastAsia="Times New Roman" w:hAnsi="Consolas" w:cs="Times New Roman"/>
-          <w:color w:val="D4D4D4"/>
-          <w:sz w:val="21"/>
-          <w:szCs w:val="21"/>
-          <w:lang w:val="en-IN" w:eastAsia="en-IN"/>
-        </w:rPr>
-      </w:pPr>
-      <w:r>
-        <w:rPr>
-          <w:rFonts w:ascii="Consolas" w:eastAsia="Times New Roman" w:hAnsi="Consolas" w:cs="Times New Roman"/>
-          <w:color w:val="9CDCFE"/>
-          <w:sz w:val="21"/>
-          <w:szCs w:val="21"/>
-          <w:lang w:val="en-IN" w:eastAsia="en-IN"/>
-        </w:rPr>
-        <w:t>Hero</w:t>
-      </w:r>
-      <w:r>
-        <w:rPr>
-          <w:rFonts w:ascii="Consolas" w:eastAsia="Times New Roman" w:hAnsi="Consolas" w:cs="Times New Roman"/>
-          <w:color w:val="D4D4D4"/>
-          <w:sz w:val="21"/>
-          <w:szCs w:val="21"/>
-          <w:lang w:val="en-IN" w:eastAsia="en-IN"/>
-        </w:rPr>
-        <w:t>=</w:t>
-      </w:r>
-      <w:r>
-        <w:rPr>
-          <w:rFonts w:ascii="Consolas" w:eastAsia="Times New Roman" w:hAnsi="Consolas" w:cs="Times New Roman"/>
-          <w:color w:val="4EC9B0"/>
-          <w:sz w:val="21"/>
-          <w:szCs w:val="21"/>
-          <w:lang w:val="en-IN" w:eastAsia="en-IN"/>
-        </w:rPr>
-        <w:t>Bike</w:t>
-      </w:r>
-      <w:r>
-        <w:rPr>
-          <w:rFonts w:ascii="Consolas" w:eastAsia="Times New Roman" w:hAnsi="Consolas" w:cs="Times New Roman"/>
-          <w:color w:val="D4D4D4"/>
-          <w:sz w:val="21"/>
-          <w:szCs w:val="21"/>
-          <w:lang w:val="en-IN" w:eastAsia="en-IN"/>
-        </w:rPr>
-        <w:t>(</w:t>
-      </w:r>
-      <w:r>
-        <w:rPr>
-          <w:rFonts w:ascii="Consolas" w:eastAsia="Times New Roman" w:hAnsi="Consolas" w:cs="Times New Roman"/>
-          <w:color w:val="CE9178"/>
-          <w:sz w:val="21"/>
-          <w:szCs w:val="21"/>
-          <w:lang w:val="en-IN" w:eastAsia="en-IN"/>
-        </w:rPr>
-        <w:t xml:space="preserve">"Hero </w:t>
-      </w:r>
-      <w:proofErr w:type="spellStart"/>
-      <w:r>
-        <w:rPr>
-          <w:rFonts w:ascii="Consolas" w:eastAsia="Times New Roman" w:hAnsi="Consolas" w:cs="Times New Roman"/>
-          <w:color w:val="CE9178"/>
-          <w:sz w:val="21"/>
-          <w:szCs w:val="21"/>
-          <w:lang w:val="en-IN" w:eastAsia="en-IN"/>
-        </w:rPr>
-        <w:t>Splendor</w:t>
-      </w:r>
-      <w:proofErr w:type="spellEnd"/>
-      <w:r>
-        <w:rPr>
-          <w:rFonts w:ascii="Consolas" w:eastAsia="Times New Roman" w:hAnsi="Consolas" w:cs="Times New Roman"/>
-          <w:color w:val="CE9178"/>
-          <w:sz w:val="21"/>
-          <w:szCs w:val="21"/>
-          <w:lang w:val="en-IN" w:eastAsia="en-IN"/>
-        </w:rPr>
-        <w:t xml:space="preserve"> Plus"</w:t>
-      </w:r>
-      <w:r>
-        <w:rPr>
-          <w:rFonts w:ascii="Consolas" w:eastAsia="Times New Roman" w:hAnsi="Consolas" w:cs="Times New Roman"/>
-          <w:color w:val="D4D4D4"/>
-          <w:sz w:val="21"/>
-          <w:szCs w:val="21"/>
-          <w:lang w:val="en-IN" w:eastAsia="en-IN"/>
-        </w:rPr>
-        <w:t>,</w:t>
-      </w:r>
-      <w:r>
-        <w:rPr>
-          <w:rFonts w:ascii="Consolas" w:eastAsia="Times New Roman" w:hAnsi="Consolas" w:cs="Times New Roman"/>
-          <w:color w:val="CE9178"/>
-          <w:sz w:val="21"/>
-          <w:szCs w:val="21"/>
-          <w:lang w:val="en-IN" w:eastAsia="en-IN"/>
-        </w:rPr>
-        <w:t>"Commuter"</w:t>
-      </w:r>
-      <w:r>
-        <w:rPr>
-          <w:rFonts w:ascii="Consolas" w:eastAsia="Times New Roman" w:hAnsi="Consolas" w:cs="Times New Roman"/>
-          <w:color w:val="D4D4D4"/>
-          <w:sz w:val="21"/>
-          <w:szCs w:val="21"/>
-          <w:lang w:val="en-IN" w:eastAsia="en-IN"/>
-        </w:rPr>
-        <w:t>,</w:t>
-      </w:r>
-      <w:r>
-        <w:rPr>
-          <w:rFonts w:ascii="Consolas" w:eastAsia="Times New Roman" w:hAnsi="Consolas" w:cs="Times New Roman"/>
-          <w:color w:val="B5CEA8"/>
-          <w:sz w:val="21"/>
-          <w:szCs w:val="21"/>
-          <w:lang w:val="en-IN" w:eastAsia="en-IN"/>
-        </w:rPr>
-        <w:t>65000</w:t>
-      </w:r>
-      <w:r>
-        <w:rPr>
-          <w:rFonts w:ascii="Consolas" w:eastAsia="Times New Roman" w:hAnsi="Consolas" w:cs="Times New Roman"/>
-          <w:color w:val="D4D4D4"/>
-          <w:sz w:val="21"/>
-          <w:szCs w:val="21"/>
-          <w:lang w:val="en-IN" w:eastAsia="en-IN"/>
-        </w:rPr>
-        <w:t>,</w:t>
-      </w:r>
-      <w:r>
-        <w:rPr>
-          <w:rFonts w:ascii="Consolas" w:eastAsia="Times New Roman" w:hAnsi="Consolas" w:cs="Times New Roman"/>
-          <w:color w:val="B5CEA8"/>
-          <w:sz w:val="21"/>
-          <w:szCs w:val="21"/>
-          <w:lang w:val="en-IN" w:eastAsia="en-IN"/>
-        </w:rPr>
-        <w:t>97.2</w:t>
-      </w:r>
-      <w:r>
-        <w:rPr>
-          <w:rFonts w:ascii="Consolas" w:eastAsia="Times New Roman" w:hAnsi="Consolas" w:cs="Times New Roman"/>
-          <w:color w:val="D4D4D4"/>
-          <w:sz w:val="21"/>
-          <w:szCs w:val="21"/>
-          <w:lang w:val="en-IN" w:eastAsia="en-IN"/>
-        </w:rPr>
-        <w:t>,</w:t>
-      </w:r>
-      <w:r>
-        <w:rPr>
-          <w:rFonts w:ascii="Consolas" w:eastAsia="Times New Roman" w:hAnsi="Consolas" w:cs="Times New Roman"/>
-          <w:color w:val="B5CEA8"/>
-          <w:sz w:val="21"/>
-          <w:szCs w:val="21"/>
-          <w:lang w:val="en-IN" w:eastAsia="en-IN"/>
-        </w:rPr>
-        <w:t>65</w:t>
-      </w:r>
-      <w:r>
-        <w:rPr>
-          <w:rFonts w:ascii="Consolas" w:eastAsia="Times New Roman" w:hAnsi="Consolas" w:cs="Times New Roman"/>
-          <w:color w:val="D4D4D4"/>
-          <w:sz w:val="21"/>
-          <w:szCs w:val="21"/>
-          <w:lang w:val="en-IN" w:eastAsia="en-IN"/>
-        </w:rPr>
-        <w:t>)</w:t>
-      </w:r>
-    </w:p>
-    <w:p>
-      <w:pPr>
-        <w:shd w:val="clear" w:color="auto" w:fill="1E1E1E"/>
-        <w:spacing w:before="0" w:after="0" w:line="285" w:lineRule="atLeast"/>
-        <w:rPr>
-          <w:rFonts w:ascii="Consolas" w:eastAsia="Times New Roman" w:hAnsi="Consolas" w:cs="Times New Roman"/>
-          <w:color w:val="D4D4D4"/>
-          <w:sz w:val="21"/>
-          <w:szCs w:val="21"/>
-          <w:lang w:val="en-IN" w:eastAsia="en-IN"/>
-        </w:rPr>
-      </w:pPr>
-      <w:r>
-        <w:rPr>
-          <w:rFonts w:ascii="Consolas" w:eastAsia="Times New Roman" w:hAnsi="Consolas" w:cs="Times New Roman"/>
-          <w:color w:val="9CDCFE"/>
-          <w:sz w:val="21"/>
-          <w:szCs w:val="21"/>
-          <w:lang w:val="en-IN" w:eastAsia="en-IN"/>
-        </w:rPr>
-        <w:t>Bajaj</w:t>
-      </w:r>
-      <w:r>
-        <w:rPr>
-          <w:rFonts w:ascii="Consolas" w:eastAsia="Times New Roman" w:hAnsi="Consolas" w:cs="Times New Roman"/>
-          <w:color w:val="D4D4D4"/>
-          <w:sz w:val="21"/>
-          <w:szCs w:val="21"/>
-          <w:lang w:val="en-IN" w:eastAsia="en-IN"/>
-        </w:rPr>
-        <w:t>=</w:t>
-      </w:r>
-      <w:r>
-        <w:rPr>
-          <w:rFonts w:ascii="Consolas" w:eastAsia="Times New Roman" w:hAnsi="Consolas" w:cs="Times New Roman"/>
-          <w:color w:val="4EC9B0"/>
-          <w:sz w:val="21"/>
-          <w:szCs w:val="21"/>
-          <w:lang w:val="en-IN" w:eastAsia="en-IN"/>
-        </w:rPr>
-        <w:t>Bike</w:t>
-      </w:r>
-      <w:r>
-        <w:rPr>
-          <w:rFonts w:ascii="Consolas" w:eastAsia="Times New Roman" w:hAnsi="Consolas" w:cs="Times New Roman"/>
-          <w:color w:val="D4D4D4"/>
-          <w:sz w:val="21"/>
-          <w:szCs w:val="21"/>
-          <w:lang w:val="en-IN" w:eastAsia="en-IN"/>
-        </w:rPr>
-        <w:t>(</w:t>
-      </w:r>
-      <w:r>
-        <w:rPr>
-          <w:rFonts w:ascii="Consolas" w:eastAsia="Times New Roman" w:hAnsi="Consolas" w:cs="Times New Roman"/>
-          <w:color w:val="CE9178"/>
-          <w:sz w:val="21"/>
-          <w:szCs w:val="21"/>
-          <w:lang w:val="en-IN" w:eastAsia="en-IN"/>
-        </w:rPr>
-        <w:t>"Bajaj Pulsar 180"</w:t>
-      </w:r>
-      <w:r>
-        <w:rPr>
-          <w:rFonts w:ascii="Consolas" w:eastAsia="Times New Roman" w:hAnsi="Consolas" w:cs="Times New Roman"/>
-          <w:color w:val="D4D4D4"/>
-          <w:sz w:val="21"/>
-          <w:szCs w:val="21"/>
-          <w:lang w:val="en-IN" w:eastAsia="en-IN"/>
-        </w:rPr>
-        <w:t>,</w:t>
-      </w:r>
-      <w:r>
-        <w:rPr>
-          <w:rFonts w:ascii="Consolas" w:eastAsia="Times New Roman" w:hAnsi="Consolas" w:cs="Times New Roman"/>
-          <w:color w:val="CE9178"/>
-          <w:sz w:val="21"/>
-          <w:szCs w:val="21"/>
-          <w:lang w:val="en-IN" w:eastAsia="en-IN"/>
-        </w:rPr>
-        <w:t>"StreetFighter"</w:t>
-      </w:r>
-      <w:r>
-        <w:rPr>
-          <w:rFonts w:ascii="Consolas" w:eastAsia="Times New Roman" w:hAnsi="Consolas" w:cs="Times New Roman"/>
-          <w:color w:val="D4D4D4"/>
-          <w:sz w:val="21"/>
-          <w:szCs w:val="21"/>
-          <w:lang w:val="en-IN" w:eastAsia="en-IN"/>
-        </w:rPr>
-        <w:t>,</w:t>
-      </w:r>
-      <w:r>
-        <w:rPr>
-          <w:rFonts w:ascii="Consolas" w:eastAsia="Times New Roman" w:hAnsi="Consolas" w:cs="Times New Roman"/>
-          <w:color w:val="B5CEA8"/>
-          <w:sz w:val="21"/>
-          <w:szCs w:val="21"/>
-          <w:lang w:val="en-IN" w:eastAsia="en-IN"/>
-        </w:rPr>
-        <w:t>120000</w:t>
-      </w:r>
-      <w:r>
-        <w:rPr>
-          <w:rFonts w:ascii="Consolas" w:eastAsia="Times New Roman" w:hAnsi="Consolas" w:cs="Times New Roman"/>
-          <w:color w:val="D4D4D4"/>
-          <w:sz w:val="21"/>
-          <w:szCs w:val="21"/>
-          <w:lang w:val="en-IN" w:eastAsia="en-IN"/>
-        </w:rPr>
-        <w:t>,</w:t>
-      </w:r>
-      <w:r>
-        <w:rPr>
-          <w:rFonts w:ascii="Consolas" w:eastAsia="Times New Roman" w:hAnsi="Consolas" w:cs="Times New Roman"/>
-          <w:color w:val="B5CEA8"/>
-          <w:sz w:val="21"/>
-          <w:szCs w:val="21"/>
-          <w:lang w:val="en-IN" w:eastAsia="en-IN"/>
-        </w:rPr>
-        <w:t>178.6</w:t>
-      </w:r>
-      <w:r>
-        <w:rPr>
-          <w:rFonts w:ascii="Consolas" w:eastAsia="Times New Roman" w:hAnsi="Consolas" w:cs="Times New Roman"/>
-          <w:color w:val="D4D4D4"/>
-          <w:sz w:val="21"/>
-          <w:szCs w:val="21"/>
-          <w:lang w:val="en-IN" w:eastAsia="en-IN"/>
-        </w:rPr>
-        <w:t>,</w:t>
-      </w:r>
-      <w:r>
-        <w:rPr>
-          <w:rFonts w:ascii="Consolas" w:eastAsia="Times New Roman" w:hAnsi="Consolas" w:cs="Times New Roman"/>
-          <w:color w:val="B5CEA8"/>
-          <w:sz w:val="21"/>
-          <w:szCs w:val="21"/>
-          <w:lang w:val="en-IN" w:eastAsia="en-IN"/>
-        </w:rPr>
-        <w:t>45</w:t>
-      </w:r>
-      <w:r>
-        <w:rPr>
-          <w:rFonts w:ascii="Consolas" w:eastAsia="Times New Roman" w:hAnsi="Consolas" w:cs="Times New Roman"/>
-          <w:color w:val="D4D4D4"/>
-          <w:sz w:val="21"/>
-          <w:szCs w:val="21"/>
-          <w:lang w:val="en-IN" w:eastAsia="en-IN"/>
-        </w:rPr>
-        <w:t>)</w:t>
-      </w:r>
-    </w:p>
-    <w:p>
-      <w:pPr>
-        <w:shd w:val="clear" w:color="auto" w:fill="1E1E1E"/>
-        <w:spacing w:before="0" w:after="0" w:line="285" w:lineRule="atLeast"/>
-        <w:rPr>
-          <w:rFonts w:ascii="Consolas" w:eastAsia="Times New Roman" w:hAnsi="Consolas" w:cs="Times New Roman"/>
-          <w:color w:val="D4D4D4"/>
-          <w:sz w:val="21"/>
-          <w:szCs w:val="21"/>
-          <w:lang w:val="en-IN" w:eastAsia="en-IN"/>
-        </w:rPr>
-      </w:pPr>
-    </w:p>
-    <w:p>
-      <w:pPr>
-        <w:shd w:val="clear" w:color="auto" w:fill="1E1E1E"/>
-        <w:spacing w:before="0" w:after="0" w:line="285" w:lineRule="atLeast"/>
-        <w:rPr>
-          <w:rFonts w:ascii="Consolas" w:eastAsia="Times New Roman" w:hAnsi="Consolas" w:cs="Times New Roman"/>
-          <w:color w:val="D4D4D4"/>
-          <w:sz w:val="21"/>
-          <w:szCs w:val="21"/>
-          <w:lang w:val="en-IN" w:eastAsia="en-IN"/>
-        </w:rPr>
-      </w:pPr>
-      <w:r>
-        <w:rPr>
-          <w:rFonts w:ascii="Consolas" w:eastAsia="Times New Roman" w:hAnsi="Consolas" w:cs="Times New Roman"/>
-          <w:color w:val="6A9955"/>
-          <w:sz w:val="21"/>
-          <w:szCs w:val="21"/>
-          <w:lang w:val="en-IN" w:eastAsia="en-IN"/>
-        </w:rPr>
-        <w:t># Car Objects</w:t>
-      </w:r>
-    </w:p>
-    <w:p>
-      <w:pPr>
-        <w:shd w:val="clear" w:color="auto" w:fill="1E1E1E"/>
-        <w:spacing w:before="0" w:after="0" w:line="285" w:lineRule="atLeast"/>
-        <w:rPr>
-          <w:rFonts w:ascii="Consolas" w:eastAsia="Times New Roman" w:hAnsi="Consolas" w:cs="Times New Roman"/>
-          <w:color w:val="D4D4D4"/>
-          <w:sz w:val="21"/>
-          <w:szCs w:val="21"/>
-          <w:lang w:val="en-IN" w:eastAsia="en-IN"/>
-        </w:rPr>
-      </w:pPr>
-      <w:proofErr w:type="spellStart"/>
-      <w:r>
-        <w:rPr>
-          <w:rFonts w:ascii="Consolas" w:eastAsia="Times New Roman" w:hAnsi="Consolas" w:cs="Times New Roman"/>
-          <w:color w:val="9CDCFE"/>
-          <w:sz w:val="21"/>
-          <w:szCs w:val="21"/>
-          <w:lang w:val="en-IN" w:eastAsia="en-IN"/>
-        </w:rPr>
-        <w:lastRenderedPageBreak/>
-        <w:t>Sedun</w:t>
-      </w:r>
-      <w:proofErr w:type="spellEnd"/>
-      <w:r>
-        <w:rPr>
-          <w:rFonts w:ascii="Consolas" w:eastAsia="Times New Roman" w:hAnsi="Consolas" w:cs="Times New Roman"/>
-          <w:color w:val="D4D4D4"/>
-          <w:sz w:val="21"/>
-          <w:szCs w:val="21"/>
-          <w:lang w:val="en-IN" w:eastAsia="en-IN"/>
-        </w:rPr>
-        <w:t>=</w:t>
-      </w:r>
-      <w:r>
-        <w:rPr>
-          <w:rFonts w:ascii="Consolas" w:eastAsia="Times New Roman" w:hAnsi="Consolas" w:cs="Times New Roman"/>
-          <w:color w:val="4EC9B0"/>
-          <w:sz w:val="21"/>
-          <w:szCs w:val="21"/>
-          <w:lang w:val="en-IN" w:eastAsia="en-IN"/>
-        </w:rPr>
-        <w:t>Car</w:t>
-      </w:r>
-      <w:r>
-        <w:rPr>
-          <w:rFonts w:ascii="Consolas" w:eastAsia="Times New Roman" w:hAnsi="Consolas" w:cs="Times New Roman"/>
-          <w:color w:val="D4D4D4"/>
-          <w:sz w:val="21"/>
-          <w:szCs w:val="21"/>
-          <w:lang w:val="en-IN" w:eastAsia="en-IN"/>
-        </w:rPr>
-        <w:t>(</w:t>
-      </w:r>
-      <w:r>
-        <w:rPr>
-          <w:rFonts w:ascii="Consolas" w:eastAsia="Times New Roman" w:hAnsi="Consolas" w:cs="Times New Roman"/>
-          <w:color w:val="B5CEA8"/>
-          <w:sz w:val="21"/>
-          <w:szCs w:val="21"/>
-          <w:lang w:val="en-IN" w:eastAsia="en-IN"/>
-        </w:rPr>
-        <w:t>1</w:t>
-      </w:r>
-      <w:r>
-        <w:rPr>
-          <w:rFonts w:ascii="Consolas" w:eastAsia="Times New Roman" w:hAnsi="Consolas" w:cs="Times New Roman"/>
-          <w:color w:val="D4D4D4"/>
-          <w:sz w:val="21"/>
-          <w:szCs w:val="21"/>
-          <w:lang w:val="en-IN" w:eastAsia="en-IN"/>
-        </w:rPr>
-        <w:t xml:space="preserve">, </w:t>
-      </w:r>
-      <w:r>
-        <w:rPr>
-          <w:rFonts w:ascii="Consolas" w:eastAsia="Times New Roman" w:hAnsi="Consolas" w:cs="Times New Roman"/>
-          <w:color w:val="CE9178"/>
-          <w:sz w:val="21"/>
-          <w:szCs w:val="21"/>
-          <w:lang w:val="en-IN" w:eastAsia="en-IN"/>
-        </w:rPr>
-        <w:t>'Sedan'</w:t>
-      </w:r>
-      <w:r>
-        <w:rPr>
-          <w:rFonts w:ascii="Consolas" w:eastAsia="Times New Roman" w:hAnsi="Consolas" w:cs="Times New Roman"/>
-          <w:color w:val="D4D4D4"/>
-          <w:sz w:val="21"/>
-          <w:szCs w:val="21"/>
-          <w:lang w:val="en-IN" w:eastAsia="en-IN"/>
-        </w:rPr>
-        <w:t xml:space="preserve">, </w:t>
-      </w:r>
-      <w:r>
-        <w:rPr>
-          <w:rFonts w:ascii="Consolas" w:eastAsia="Times New Roman" w:hAnsi="Consolas" w:cs="Times New Roman"/>
-          <w:color w:val="B5CEA8"/>
-          <w:sz w:val="21"/>
-          <w:szCs w:val="21"/>
-          <w:lang w:val="en-IN" w:eastAsia="en-IN"/>
-        </w:rPr>
-        <w:t>20000</w:t>
-      </w:r>
-      <w:r>
-        <w:rPr>
-          <w:rFonts w:ascii="Consolas" w:eastAsia="Times New Roman" w:hAnsi="Consolas" w:cs="Times New Roman"/>
-          <w:color w:val="D4D4D4"/>
-          <w:sz w:val="21"/>
-          <w:szCs w:val="21"/>
-          <w:lang w:val="en-IN" w:eastAsia="en-IN"/>
-        </w:rPr>
-        <w:t xml:space="preserve">, </w:t>
-      </w:r>
-      <w:r>
-        <w:rPr>
-          <w:rFonts w:ascii="Consolas" w:eastAsia="Times New Roman" w:hAnsi="Consolas" w:cs="Times New Roman"/>
-          <w:color w:val="CE9178"/>
-          <w:sz w:val="21"/>
-          <w:szCs w:val="21"/>
-          <w:lang w:val="en-IN" w:eastAsia="en-IN"/>
-        </w:rPr>
-        <w:t>'1234567890'</w:t>
-      </w:r>
-      <w:r>
-        <w:rPr>
-          <w:rFonts w:ascii="Consolas" w:eastAsia="Times New Roman" w:hAnsi="Consolas" w:cs="Times New Roman"/>
-          <w:color w:val="D4D4D4"/>
-          <w:sz w:val="21"/>
-          <w:szCs w:val="21"/>
-          <w:lang w:val="en-IN" w:eastAsia="en-IN"/>
-        </w:rPr>
-        <w:t xml:space="preserve">, </w:t>
-      </w:r>
-      <w:r>
-        <w:rPr>
-          <w:rFonts w:ascii="Consolas" w:eastAsia="Times New Roman" w:hAnsi="Consolas" w:cs="Times New Roman"/>
-          <w:color w:val="CE9178"/>
-          <w:sz w:val="21"/>
-          <w:szCs w:val="21"/>
-          <w:lang w:val="en-IN" w:eastAsia="en-IN"/>
-        </w:rPr>
-        <w:t>'Red'</w:t>
-      </w:r>
-      <w:r>
-        <w:rPr>
-          <w:rFonts w:ascii="Consolas" w:eastAsia="Times New Roman" w:hAnsi="Consolas" w:cs="Times New Roman"/>
-          <w:color w:val="D4D4D4"/>
-          <w:sz w:val="21"/>
-          <w:szCs w:val="21"/>
-          <w:lang w:val="en-IN" w:eastAsia="en-IN"/>
-        </w:rPr>
-        <w:t xml:space="preserve">, </w:t>
-      </w:r>
-      <w:r>
-        <w:rPr>
-          <w:rFonts w:ascii="Consolas" w:eastAsia="Times New Roman" w:hAnsi="Consolas" w:cs="Times New Roman"/>
-          <w:color w:val="CE9178"/>
-          <w:sz w:val="21"/>
-          <w:szCs w:val="21"/>
-          <w:lang w:val="en-IN" w:eastAsia="en-IN"/>
-        </w:rPr>
-        <w:t>'Gasoline'</w:t>
-      </w:r>
-      <w:r>
-        <w:rPr>
-          <w:rFonts w:ascii="Consolas" w:eastAsia="Times New Roman" w:hAnsi="Consolas" w:cs="Times New Roman"/>
-          <w:color w:val="D4D4D4"/>
-          <w:sz w:val="21"/>
-          <w:szCs w:val="21"/>
-          <w:lang w:val="en-IN" w:eastAsia="en-IN"/>
-        </w:rPr>
-        <w:t>)</w:t>
-      </w:r>
-    </w:p>
-    <w:p>
-      <w:pPr>
-        <w:shd w:val="clear" w:color="auto" w:fill="1E1E1E"/>
-        <w:spacing w:before="0" w:after="0" w:line="285" w:lineRule="atLeast"/>
-        <w:rPr>
-          <w:rFonts w:ascii="Consolas" w:eastAsia="Times New Roman" w:hAnsi="Consolas" w:cs="Times New Roman"/>
-          <w:color w:val="D4D4D4"/>
-          <w:sz w:val="21"/>
-          <w:szCs w:val="21"/>
-          <w:lang w:val="en-IN" w:eastAsia="en-IN"/>
-        </w:rPr>
-      </w:pPr>
-      <w:r>
-        <w:rPr>
-          <w:rFonts w:ascii="Consolas" w:eastAsia="Times New Roman" w:hAnsi="Consolas" w:cs="Times New Roman"/>
-          <w:color w:val="4FC1FF"/>
-          <w:sz w:val="21"/>
-          <w:szCs w:val="21"/>
-          <w:lang w:val="en-IN" w:eastAsia="en-IN"/>
-        </w:rPr>
-        <w:t>SUV</w:t>
-      </w:r>
-      <w:r>
-        <w:rPr>
-          <w:rFonts w:ascii="Consolas" w:eastAsia="Times New Roman" w:hAnsi="Consolas" w:cs="Times New Roman"/>
-          <w:color w:val="D4D4D4"/>
-          <w:sz w:val="21"/>
-          <w:szCs w:val="21"/>
-          <w:lang w:val="en-IN" w:eastAsia="en-IN"/>
-        </w:rPr>
-        <w:t>=</w:t>
-      </w:r>
-      <w:r>
-        <w:rPr>
-          <w:rFonts w:ascii="Consolas" w:eastAsia="Times New Roman" w:hAnsi="Consolas" w:cs="Times New Roman"/>
-          <w:color w:val="4EC9B0"/>
-          <w:sz w:val="21"/>
-          <w:szCs w:val="21"/>
-          <w:lang w:val="en-IN" w:eastAsia="en-IN"/>
-        </w:rPr>
-        <w:t>Car</w:t>
-      </w:r>
-      <w:r>
-        <w:rPr>
-          <w:rFonts w:ascii="Consolas" w:eastAsia="Times New Roman" w:hAnsi="Consolas" w:cs="Times New Roman"/>
-          <w:color w:val="D4D4D4"/>
-          <w:sz w:val="21"/>
-          <w:szCs w:val="21"/>
-          <w:lang w:val="en-IN" w:eastAsia="en-IN"/>
-        </w:rPr>
-        <w:t>(</w:t>
-      </w:r>
-      <w:r>
-        <w:rPr>
-          <w:rFonts w:ascii="Consolas" w:eastAsia="Times New Roman" w:hAnsi="Consolas" w:cs="Times New Roman"/>
-          <w:color w:val="B5CEA8"/>
-          <w:sz w:val="21"/>
-          <w:szCs w:val="21"/>
-          <w:lang w:val="en-IN" w:eastAsia="en-IN"/>
-        </w:rPr>
-        <w:t>2</w:t>
-      </w:r>
-      <w:r>
-        <w:rPr>
-          <w:rFonts w:ascii="Consolas" w:eastAsia="Times New Roman" w:hAnsi="Consolas" w:cs="Times New Roman"/>
-          <w:color w:val="D4D4D4"/>
-          <w:sz w:val="21"/>
-          <w:szCs w:val="21"/>
-          <w:lang w:val="en-IN" w:eastAsia="en-IN"/>
-        </w:rPr>
-        <w:t xml:space="preserve">, </w:t>
-      </w:r>
-      <w:r>
-        <w:rPr>
-          <w:rFonts w:ascii="Consolas" w:eastAsia="Times New Roman" w:hAnsi="Consolas" w:cs="Times New Roman"/>
-          <w:color w:val="CE9178"/>
-          <w:sz w:val="21"/>
-          <w:szCs w:val="21"/>
-          <w:lang w:val="en-IN" w:eastAsia="en-IN"/>
-        </w:rPr>
-        <w:t>'SUV'</w:t>
-      </w:r>
-      <w:r>
-        <w:rPr>
-          <w:rFonts w:ascii="Consolas" w:eastAsia="Times New Roman" w:hAnsi="Consolas" w:cs="Times New Roman"/>
-          <w:color w:val="D4D4D4"/>
-          <w:sz w:val="21"/>
-          <w:szCs w:val="21"/>
-          <w:lang w:val="en-IN" w:eastAsia="en-IN"/>
-        </w:rPr>
-        <w:t xml:space="preserve">, </w:t>
-      </w:r>
-      <w:r>
-        <w:rPr>
-          <w:rFonts w:ascii="Consolas" w:eastAsia="Times New Roman" w:hAnsi="Consolas" w:cs="Times New Roman"/>
-          <w:color w:val="B5CEA8"/>
-          <w:sz w:val="21"/>
-          <w:szCs w:val="21"/>
-          <w:lang w:val="en-IN" w:eastAsia="en-IN"/>
-        </w:rPr>
-        <w:t>30000</w:t>
-      </w:r>
-      <w:r>
-        <w:rPr>
-          <w:rFonts w:ascii="Consolas" w:eastAsia="Times New Roman" w:hAnsi="Consolas" w:cs="Times New Roman"/>
-          <w:color w:val="D4D4D4"/>
-          <w:sz w:val="21"/>
-          <w:szCs w:val="21"/>
-          <w:lang w:val="en-IN" w:eastAsia="en-IN"/>
-        </w:rPr>
-        <w:t xml:space="preserve">, </w:t>
-      </w:r>
-      <w:r>
-        <w:rPr>
-          <w:rFonts w:ascii="Consolas" w:eastAsia="Times New Roman" w:hAnsi="Consolas" w:cs="Times New Roman"/>
-          <w:color w:val="CE9178"/>
-          <w:sz w:val="21"/>
-          <w:szCs w:val="21"/>
-          <w:lang w:val="en-IN" w:eastAsia="en-IN"/>
-        </w:rPr>
-        <w:t>'9876543210'</w:t>
-      </w:r>
-      <w:r>
-        <w:rPr>
-          <w:rFonts w:ascii="Consolas" w:eastAsia="Times New Roman" w:hAnsi="Consolas" w:cs="Times New Roman"/>
-          <w:color w:val="D4D4D4"/>
-          <w:sz w:val="21"/>
-          <w:szCs w:val="21"/>
-          <w:lang w:val="en-IN" w:eastAsia="en-IN"/>
-        </w:rPr>
-        <w:t xml:space="preserve">, </w:t>
-      </w:r>
-      <w:r>
-        <w:rPr>
-          <w:rFonts w:ascii="Consolas" w:eastAsia="Times New Roman" w:hAnsi="Consolas" w:cs="Times New Roman"/>
-          <w:color w:val="CE9178"/>
-          <w:sz w:val="21"/>
-          <w:szCs w:val="21"/>
-          <w:lang w:val="en-IN" w:eastAsia="en-IN"/>
-        </w:rPr>
-        <w:t>'Blue'</w:t>
-      </w:r>
-      <w:r>
-        <w:rPr>
-          <w:rFonts w:ascii="Consolas" w:eastAsia="Times New Roman" w:hAnsi="Consolas" w:cs="Times New Roman"/>
-          <w:color w:val="D4D4D4"/>
-          <w:sz w:val="21"/>
-          <w:szCs w:val="21"/>
-          <w:lang w:val="en-IN" w:eastAsia="en-IN"/>
-        </w:rPr>
-        <w:t xml:space="preserve">, </w:t>
-      </w:r>
-      <w:r>
-        <w:rPr>
-          <w:rFonts w:ascii="Consolas" w:eastAsia="Times New Roman" w:hAnsi="Consolas" w:cs="Times New Roman"/>
-          <w:color w:val="CE9178"/>
-          <w:sz w:val="21"/>
-          <w:szCs w:val="21"/>
-          <w:lang w:val="en-IN" w:eastAsia="en-IN"/>
-        </w:rPr>
-        <w:t>'Diesel'</w:t>
-      </w:r>
-      <w:r>
-        <w:rPr>
-          <w:rFonts w:ascii="Consolas" w:eastAsia="Times New Roman" w:hAnsi="Consolas" w:cs="Times New Roman"/>
-          <w:color w:val="D4D4D4"/>
-          <w:sz w:val="21"/>
-          <w:szCs w:val="21"/>
-          <w:lang w:val="en-IN" w:eastAsia="en-IN"/>
-        </w:rPr>
-        <w:t>)</w:t>
-      </w:r>
-    </w:p>
-    <w:p>
-      <w:pPr>
-        <w:shd w:val="clear" w:color="auto" w:fill="1E1E1E"/>
-        <w:spacing w:before="0" w:after="0" w:line="285" w:lineRule="atLeast"/>
-        <w:rPr>
-          <w:rFonts w:ascii="Consolas" w:eastAsia="Times New Roman" w:hAnsi="Consolas" w:cs="Times New Roman"/>
-          <w:color w:val="D4D4D4"/>
-          <w:sz w:val="21"/>
-          <w:szCs w:val="21"/>
-          <w:lang w:val="en-IN" w:eastAsia="en-IN"/>
-        </w:rPr>
-      </w:pPr>
-      <w:r>
-        <w:rPr>
-          <w:rFonts w:ascii="Consolas" w:eastAsia="Times New Roman" w:hAnsi="Consolas" w:cs="Times New Roman"/>
-          <w:color w:val="9CDCFE"/>
-          <w:sz w:val="21"/>
-          <w:szCs w:val="21"/>
-          <w:lang w:val="en-IN" w:eastAsia="en-IN"/>
-        </w:rPr>
-        <w:t>Truck</w:t>
-      </w:r>
-      <w:r>
-        <w:rPr>
-          <w:rFonts w:ascii="Consolas" w:eastAsia="Times New Roman" w:hAnsi="Consolas" w:cs="Times New Roman"/>
-          <w:color w:val="D4D4D4"/>
-          <w:sz w:val="21"/>
-          <w:szCs w:val="21"/>
-          <w:lang w:val="en-IN" w:eastAsia="en-IN"/>
-        </w:rPr>
-        <w:t>=</w:t>
-      </w:r>
-      <w:r>
-        <w:rPr>
-          <w:rFonts w:ascii="Consolas" w:eastAsia="Times New Roman" w:hAnsi="Consolas" w:cs="Times New Roman"/>
-          <w:color w:val="4EC9B0"/>
-          <w:sz w:val="21"/>
-          <w:szCs w:val="21"/>
-          <w:lang w:val="en-IN" w:eastAsia="en-IN"/>
-        </w:rPr>
-        <w:t>Car</w:t>
-      </w:r>
-      <w:r>
-        <w:rPr>
-          <w:rFonts w:ascii="Consolas" w:eastAsia="Times New Roman" w:hAnsi="Consolas" w:cs="Times New Roman"/>
-          <w:color w:val="D4D4D4"/>
-          <w:sz w:val="21"/>
-          <w:szCs w:val="21"/>
-          <w:lang w:val="en-IN" w:eastAsia="en-IN"/>
-        </w:rPr>
-        <w:t>(</w:t>
-      </w:r>
-      <w:r>
-        <w:rPr>
-          <w:rFonts w:ascii="Consolas" w:eastAsia="Times New Roman" w:hAnsi="Consolas" w:cs="Times New Roman"/>
-          <w:color w:val="B5CEA8"/>
-          <w:sz w:val="21"/>
-          <w:szCs w:val="21"/>
-          <w:lang w:val="en-IN" w:eastAsia="en-IN"/>
-        </w:rPr>
-        <w:t>3</w:t>
-      </w:r>
-      <w:r>
-        <w:rPr>
-          <w:rFonts w:ascii="Consolas" w:eastAsia="Times New Roman" w:hAnsi="Consolas" w:cs="Times New Roman"/>
-          <w:color w:val="D4D4D4"/>
-          <w:sz w:val="21"/>
-          <w:szCs w:val="21"/>
-          <w:lang w:val="en-IN" w:eastAsia="en-IN"/>
-        </w:rPr>
-        <w:t xml:space="preserve">, </w:t>
-      </w:r>
-      <w:r>
-        <w:rPr>
-          <w:rFonts w:ascii="Consolas" w:eastAsia="Times New Roman" w:hAnsi="Consolas" w:cs="Times New Roman"/>
-          <w:color w:val="CE9178"/>
-          <w:sz w:val="21"/>
-          <w:szCs w:val="21"/>
-          <w:lang w:val="en-IN" w:eastAsia="en-IN"/>
-        </w:rPr>
-        <w:t>'Truck'</w:t>
-      </w:r>
-      <w:r>
-        <w:rPr>
-          <w:rFonts w:ascii="Consolas" w:eastAsia="Times New Roman" w:hAnsi="Consolas" w:cs="Times New Roman"/>
-          <w:color w:val="D4D4D4"/>
-          <w:sz w:val="21"/>
-          <w:szCs w:val="21"/>
-          <w:lang w:val="en-IN" w:eastAsia="en-IN"/>
-        </w:rPr>
-        <w:t xml:space="preserve">, </w:t>
-      </w:r>
-      <w:r>
-        <w:rPr>
-          <w:rFonts w:ascii="Consolas" w:eastAsia="Times New Roman" w:hAnsi="Consolas" w:cs="Times New Roman"/>
-          <w:color w:val="B5CEA8"/>
-          <w:sz w:val="21"/>
-          <w:szCs w:val="21"/>
-          <w:lang w:val="en-IN" w:eastAsia="en-IN"/>
-        </w:rPr>
-        <w:t>40000</w:t>
-      </w:r>
-      <w:r>
-        <w:rPr>
-          <w:rFonts w:ascii="Consolas" w:eastAsia="Times New Roman" w:hAnsi="Consolas" w:cs="Times New Roman"/>
-          <w:color w:val="D4D4D4"/>
-          <w:sz w:val="21"/>
-          <w:szCs w:val="21"/>
-          <w:lang w:val="en-IN" w:eastAsia="en-IN"/>
-        </w:rPr>
-        <w:t xml:space="preserve">, </w:t>
-      </w:r>
-      <w:r>
-        <w:rPr>
-          <w:rFonts w:ascii="Consolas" w:eastAsia="Times New Roman" w:hAnsi="Consolas" w:cs="Times New Roman"/>
-          <w:color w:val="CE9178"/>
-          <w:sz w:val="21"/>
-          <w:szCs w:val="21"/>
-          <w:lang w:val="en-IN" w:eastAsia="en-IN"/>
-        </w:rPr>
-        <w:t>'0987654321'</w:t>
-      </w:r>
-      <w:r>
-        <w:rPr>
-          <w:rFonts w:ascii="Consolas" w:eastAsia="Times New Roman" w:hAnsi="Consolas" w:cs="Times New Roman"/>
-          <w:color w:val="D4D4D4"/>
-          <w:sz w:val="21"/>
-          <w:szCs w:val="21"/>
-          <w:lang w:val="en-IN" w:eastAsia="en-IN"/>
-        </w:rPr>
-        <w:t xml:space="preserve">, </w:t>
-      </w:r>
-      <w:r>
-        <w:rPr>
-          <w:rFonts w:ascii="Consolas" w:eastAsia="Times New Roman" w:hAnsi="Consolas" w:cs="Times New Roman"/>
-          <w:color w:val="CE9178"/>
-          <w:sz w:val="21"/>
-          <w:szCs w:val="21"/>
-          <w:lang w:val="en-IN" w:eastAsia="en-IN"/>
-        </w:rPr>
-        <w:t>'Green'</w:t>
-      </w:r>
-      <w:r>
-        <w:rPr>
-          <w:rFonts w:ascii="Consolas" w:eastAsia="Times New Roman" w:hAnsi="Consolas" w:cs="Times New Roman"/>
-          <w:color w:val="D4D4D4"/>
-          <w:sz w:val="21"/>
-          <w:szCs w:val="21"/>
-          <w:lang w:val="en-IN" w:eastAsia="en-IN"/>
-        </w:rPr>
-        <w:t xml:space="preserve">, </w:t>
-      </w:r>
-      <w:r>
-        <w:rPr>
-          <w:rFonts w:ascii="Consolas" w:eastAsia="Times New Roman" w:hAnsi="Consolas" w:cs="Times New Roman"/>
-          <w:color w:val="CE9178"/>
-          <w:sz w:val="21"/>
-          <w:szCs w:val="21"/>
-          <w:lang w:val="en-IN" w:eastAsia="en-IN"/>
-        </w:rPr>
-        <w:t>'Electric'</w:t>
-      </w:r>
-      <w:r>
-        <w:rPr>
-          <w:rFonts w:ascii="Consolas" w:eastAsia="Times New Roman" w:hAnsi="Consolas" w:cs="Times New Roman"/>
-          <w:color w:val="D4D4D4"/>
-          <w:sz w:val="21"/>
-          <w:szCs w:val="21"/>
-          <w:lang w:val="en-IN" w:eastAsia="en-IN"/>
-        </w:rPr>
-        <w:t>)</w:t>
-      </w:r>
-    </w:p>
-    <w:p>
-      <w:pPr>
-        <w:shd w:val="clear" w:color="auto" w:fill="1E1E1E"/>
-        <w:spacing w:before="0" w:after="0" w:line="285" w:lineRule="atLeast"/>
-        <w:rPr>
-          <w:rFonts w:ascii="Consolas" w:eastAsia="Times New Roman" w:hAnsi="Consolas" w:cs="Times New Roman"/>
-          <w:color w:val="D4D4D4"/>
-          <w:sz w:val="21"/>
-          <w:szCs w:val="21"/>
-          <w:lang w:val="en-IN" w:eastAsia="en-IN"/>
-        </w:rPr>
-      </w:pPr>
-    </w:p>
-    <w:p>
-      <w:pPr>
-        <w:shd w:val="clear" w:color="auto" w:fill="1E1E1E"/>
-        <w:spacing w:before="0" w:after="0" w:line="285" w:lineRule="atLeast"/>
-        <w:rPr>
-          <w:rFonts w:ascii="Consolas" w:eastAsia="Times New Roman" w:hAnsi="Consolas" w:cs="Times New Roman"/>
-          <w:color w:val="D4D4D4"/>
-          <w:sz w:val="21"/>
-          <w:szCs w:val="21"/>
-          <w:lang w:val="en-IN" w:eastAsia="en-IN"/>
-        </w:rPr>
-      </w:pPr>
-      <w:r>
-        <w:rPr>
-          <w:rFonts w:ascii="Consolas" w:eastAsia="Times New Roman" w:hAnsi="Consolas" w:cs="Times New Roman"/>
-          <w:color w:val="6A9955"/>
-          <w:sz w:val="21"/>
-          <w:szCs w:val="21"/>
-          <w:lang w:val="en-IN" w:eastAsia="en-IN"/>
-        </w:rPr>
-        <w:t># printing All The Objects Data</w:t>
-      </w:r>
-    </w:p>
-    <w:p>
-      <w:pPr>
-        <w:shd w:val="clear" w:color="auto" w:fill="1E1E1E"/>
-        <w:spacing w:before="0" w:after="0" w:line="285" w:lineRule="atLeast"/>
-        <w:rPr>
-          <w:rFonts w:ascii="Consolas" w:eastAsia="Times New Roman" w:hAnsi="Consolas" w:cs="Times New Roman"/>
-          <w:color w:val="D4D4D4"/>
-          <w:sz w:val="21"/>
-          <w:szCs w:val="21"/>
-          <w:lang w:val="en-IN" w:eastAsia="en-IN"/>
-        </w:rPr>
-      </w:pPr>
-      <w:r>
-        <w:rPr>
-          <w:rFonts w:ascii="Consolas" w:eastAsia="Times New Roman" w:hAnsi="Consolas" w:cs="Times New Roman"/>
-          <w:color w:val="DCDCAA"/>
-          <w:sz w:val="21"/>
-          <w:szCs w:val="21"/>
-          <w:lang w:val="en-IN" w:eastAsia="en-IN"/>
-        </w:rPr>
-        <w:t>print</w:t>
-      </w:r>
-      <w:r>
-        <w:rPr>
-          <w:rFonts w:ascii="Consolas" w:eastAsia="Times New Roman" w:hAnsi="Consolas" w:cs="Times New Roman"/>
-          <w:color w:val="D4D4D4"/>
-          <w:sz w:val="21"/>
-          <w:szCs w:val="21"/>
-          <w:lang w:val="en-IN" w:eastAsia="en-IN"/>
-        </w:rPr>
-        <w:t>(</w:t>
-      </w:r>
-      <w:r>
-        <w:rPr>
-          <w:rFonts w:ascii="Consolas" w:eastAsia="Times New Roman" w:hAnsi="Consolas" w:cs="Times New Roman"/>
-          <w:color w:val="CE9178"/>
-          <w:sz w:val="21"/>
-          <w:szCs w:val="21"/>
-          <w:lang w:val="en-IN" w:eastAsia="en-IN"/>
-        </w:rPr>
-        <w:t>'</w:t>
-      </w:r>
-      <w:r>
-        <w:rPr>
-          <w:rFonts w:ascii="Consolas" w:eastAsia="Times New Roman" w:hAnsi="Consolas" w:cs="Times New Roman"/>
-          <w:color w:val="D7BA7D"/>
-          <w:sz w:val="21"/>
-          <w:szCs w:val="21"/>
-          <w:lang w:val="en-IN" w:eastAsia="en-IN"/>
-        </w:rPr>
-        <w:t>\n</w:t>
-      </w:r>
-      <w:r>
-        <w:rPr>
-          <w:rFonts w:ascii="Consolas" w:eastAsia="Times New Roman" w:hAnsi="Consolas" w:cs="Times New Roman"/>
-          <w:color w:val="CE9178"/>
-          <w:sz w:val="21"/>
-          <w:szCs w:val="21"/>
-          <w:lang w:val="en-IN" w:eastAsia="en-IN"/>
-        </w:rPr>
-        <w:t>------HERO------'</w:t>
-      </w:r>
-      <w:r>
-        <w:rPr>
-          <w:rFonts w:ascii="Consolas" w:eastAsia="Times New Roman" w:hAnsi="Consolas" w:cs="Times New Roman"/>
-          <w:color w:val="D4D4D4"/>
-          <w:sz w:val="21"/>
-          <w:szCs w:val="21"/>
-          <w:lang w:val="en-IN" w:eastAsia="en-IN"/>
-        </w:rPr>
-        <w:t>)</w:t>
-      </w:r>
-    </w:p>
-    <w:p>
-      <w:pPr>
-        <w:shd w:val="clear" w:color="auto" w:fill="1E1E1E"/>
-        <w:spacing w:before="0" w:after="0" w:line="285" w:lineRule="atLeast"/>
-        <w:rPr>
-          <w:rFonts w:ascii="Consolas" w:eastAsia="Times New Roman" w:hAnsi="Consolas" w:cs="Times New Roman"/>
-          <w:color w:val="D4D4D4"/>
-          <w:sz w:val="21"/>
-          <w:szCs w:val="21"/>
-          <w:lang w:val="en-IN" w:eastAsia="en-IN"/>
-        </w:rPr>
-      </w:pPr>
-      <w:proofErr w:type="spellStart"/>
-      <w:r>
-        <w:rPr>
-          <w:rFonts w:ascii="Consolas" w:eastAsia="Times New Roman" w:hAnsi="Consolas" w:cs="Times New Roman"/>
-          <w:color w:val="9CDCFE"/>
-          <w:sz w:val="21"/>
-          <w:szCs w:val="21"/>
-          <w:lang w:val="en-IN" w:eastAsia="en-IN"/>
-        </w:rPr>
-        <w:t>Hero</w:t>
-      </w:r>
-      <w:r>
-        <w:rPr>
-          <w:rFonts w:ascii="Consolas" w:eastAsia="Times New Roman" w:hAnsi="Consolas" w:cs="Times New Roman"/>
-          <w:color w:val="D4D4D4"/>
-          <w:sz w:val="21"/>
-          <w:szCs w:val="21"/>
-          <w:lang w:val="en-IN" w:eastAsia="en-IN"/>
-        </w:rPr>
-        <w:t>.</w:t>
-      </w:r>
-      <w:r>
-        <w:rPr>
-          <w:rFonts w:ascii="Consolas" w:eastAsia="Times New Roman" w:hAnsi="Consolas" w:cs="Times New Roman"/>
-          <w:color w:val="DCDCAA"/>
-          <w:sz w:val="21"/>
-          <w:szCs w:val="21"/>
-          <w:lang w:val="en-IN" w:eastAsia="en-IN"/>
-        </w:rPr>
-        <w:t>display</w:t>
-      </w:r>
-      <w:proofErr w:type="spellEnd"/>
-      <w:r>
-        <w:rPr>
-          <w:rFonts w:ascii="Consolas" w:eastAsia="Times New Roman" w:hAnsi="Consolas" w:cs="Times New Roman"/>
-          <w:color w:val="D4D4D4"/>
-          <w:sz w:val="21"/>
-          <w:szCs w:val="21"/>
-          <w:lang w:val="en-IN" w:eastAsia="en-IN"/>
-        </w:rPr>
-        <w:t>()</w:t>
-      </w:r>
-    </w:p>
-    <w:p>
-      <w:pPr>
-        <w:shd w:val="clear" w:color="auto" w:fill="1E1E1E"/>
-        <w:spacing w:before="0" w:after="0" w:line="285" w:lineRule="atLeast"/>
-        <w:rPr>
-          <w:rFonts w:ascii="Consolas" w:eastAsia="Times New Roman" w:hAnsi="Consolas" w:cs="Times New Roman"/>
-          <w:color w:val="D4D4D4"/>
-          <w:sz w:val="21"/>
-          <w:szCs w:val="21"/>
-          <w:lang w:val="en-IN" w:eastAsia="en-IN"/>
-        </w:rPr>
-      </w:pPr>
-    </w:p>
-    <w:p>
-      <w:pPr>
-        <w:shd w:val="clear" w:color="auto" w:fill="1E1E1E"/>
-        <w:spacing w:before="0" w:after="0" w:line="285" w:lineRule="atLeast"/>
-        <w:rPr>
-          <w:rFonts w:ascii="Consolas" w:eastAsia="Times New Roman" w:hAnsi="Consolas" w:cs="Times New Roman"/>
-          <w:color w:val="D4D4D4"/>
-          <w:sz w:val="21"/>
-          <w:szCs w:val="21"/>
-          <w:lang w:val="en-IN" w:eastAsia="en-IN"/>
-        </w:rPr>
-      </w:pPr>
-      <w:r>
-        <w:rPr>
-          <w:rFonts w:ascii="Consolas" w:eastAsia="Times New Roman" w:hAnsi="Consolas" w:cs="Times New Roman"/>
-          <w:color w:val="DCDCAA"/>
-          <w:sz w:val="21"/>
-          <w:szCs w:val="21"/>
-          <w:lang w:val="en-IN" w:eastAsia="en-IN"/>
-        </w:rPr>
-        <w:t>print</w:t>
-      </w:r>
-      <w:r>
-        <w:rPr>
-          <w:rFonts w:ascii="Consolas" w:eastAsia="Times New Roman" w:hAnsi="Consolas" w:cs="Times New Roman"/>
-          <w:color w:val="D4D4D4"/>
-          <w:sz w:val="21"/>
-          <w:szCs w:val="21"/>
-          <w:lang w:val="en-IN" w:eastAsia="en-IN"/>
-        </w:rPr>
-        <w:t>(</w:t>
-      </w:r>
-      <w:r>
-        <w:rPr>
-          <w:rFonts w:ascii="Consolas" w:eastAsia="Times New Roman" w:hAnsi="Consolas" w:cs="Times New Roman"/>
-          <w:color w:val="CE9178"/>
-          <w:sz w:val="21"/>
-          <w:szCs w:val="21"/>
-          <w:lang w:val="en-IN" w:eastAsia="en-IN"/>
-        </w:rPr>
-        <w:t>'</w:t>
-      </w:r>
-      <w:r>
-        <w:rPr>
-          <w:rFonts w:ascii="Consolas" w:eastAsia="Times New Roman" w:hAnsi="Consolas" w:cs="Times New Roman"/>
-          <w:color w:val="D7BA7D"/>
-          <w:sz w:val="21"/>
-          <w:szCs w:val="21"/>
-          <w:lang w:val="en-IN" w:eastAsia="en-IN"/>
-        </w:rPr>
-        <w:t>\n</w:t>
-      </w:r>
-      <w:r>
-        <w:rPr>
-          <w:rFonts w:ascii="Consolas" w:eastAsia="Times New Roman" w:hAnsi="Consolas" w:cs="Times New Roman"/>
-          <w:color w:val="CE9178"/>
-          <w:sz w:val="21"/>
-          <w:szCs w:val="21"/>
-          <w:lang w:val="en-IN" w:eastAsia="en-IN"/>
-        </w:rPr>
-        <w:t>------BAJAJ------'</w:t>
-      </w:r>
-      <w:r>
-        <w:rPr>
-          <w:rFonts w:ascii="Consolas" w:eastAsia="Times New Roman" w:hAnsi="Consolas" w:cs="Times New Roman"/>
-          <w:color w:val="D4D4D4"/>
-          <w:sz w:val="21"/>
-          <w:szCs w:val="21"/>
-          <w:lang w:val="en-IN" w:eastAsia="en-IN"/>
-        </w:rPr>
-        <w:t>)</w:t>
-      </w:r>
-    </w:p>
-    <w:p>
-      <w:pPr>
-        <w:shd w:val="clear" w:color="auto" w:fill="1E1E1E"/>
-        <w:spacing w:before="0" w:after="0" w:line="285" w:lineRule="atLeast"/>
-        <w:rPr>
-          <w:rFonts w:ascii="Consolas" w:eastAsia="Times New Roman" w:hAnsi="Consolas" w:cs="Times New Roman"/>
-          <w:color w:val="D4D4D4"/>
-          <w:sz w:val="21"/>
-          <w:szCs w:val="21"/>
-          <w:lang w:val="en-IN" w:eastAsia="en-IN"/>
-        </w:rPr>
-      </w:pPr>
-      <w:proofErr w:type="spellStart"/>
-      <w:r>
-        <w:rPr>
-          <w:rFonts w:ascii="Consolas" w:eastAsia="Times New Roman" w:hAnsi="Consolas" w:cs="Times New Roman"/>
-          <w:color w:val="9CDCFE"/>
-          <w:sz w:val="21"/>
-          <w:szCs w:val="21"/>
-          <w:lang w:val="en-IN" w:eastAsia="en-IN"/>
-        </w:rPr>
-        <w:t>Bajaj</w:t>
-      </w:r>
-      <w:r>
-        <w:rPr>
-          <w:rFonts w:ascii="Consolas" w:eastAsia="Times New Roman" w:hAnsi="Consolas" w:cs="Times New Roman"/>
-          <w:color w:val="D4D4D4"/>
-          <w:sz w:val="21"/>
-          <w:szCs w:val="21"/>
-          <w:lang w:val="en-IN" w:eastAsia="en-IN"/>
-        </w:rPr>
-        <w:t>.</w:t>
-      </w:r>
-      <w:r>
-        <w:rPr>
-          <w:rFonts w:ascii="Consolas" w:eastAsia="Times New Roman" w:hAnsi="Consolas" w:cs="Times New Roman"/>
-          <w:color w:val="DCDCAA"/>
-          <w:sz w:val="21"/>
-          <w:szCs w:val="21"/>
-          <w:lang w:val="en-IN" w:eastAsia="en-IN"/>
-        </w:rPr>
-        <w:t>display</w:t>
-      </w:r>
-      <w:proofErr w:type="spellEnd"/>
-      <w:r>
-        <w:rPr>
-          <w:rFonts w:ascii="Consolas" w:eastAsia="Times New Roman" w:hAnsi="Consolas" w:cs="Times New Roman"/>
-          <w:color w:val="D4D4D4"/>
-          <w:sz w:val="21"/>
-          <w:szCs w:val="21"/>
-          <w:lang w:val="en-IN" w:eastAsia="en-IN"/>
-        </w:rPr>
-        <w:t>()</w:t>
-      </w:r>
-    </w:p>
-    <w:p>
-      <w:pPr>
-        <w:shd w:val="clear" w:color="auto" w:fill="1E1E1E"/>
-        <w:spacing w:before="0" w:after="0" w:line="285" w:lineRule="atLeast"/>
-        <w:rPr>
-          <w:rFonts w:ascii="Consolas" w:eastAsia="Times New Roman" w:hAnsi="Consolas" w:cs="Times New Roman"/>
-          <w:color w:val="D4D4D4"/>
-          <w:sz w:val="21"/>
-          <w:szCs w:val="21"/>
-          <w:lang w:val="en-IN" w:eastAsia="en-IN"/>
-        </w:rPr>
-      </w:pPr>
-      <w:r>
-        <w:rPr>
-          <w:rFonts w:ascii="Consolas" w:eastAsia="Times New Roman" w:hAnsi="Consolas" w:cs="Times New Roman"/>
-          <w:color w:val="DCDCAA"/>
-          <w:sz w:val="21"/>
-          <w:szCs w:val="21"/>
-          <w:lang w:val="en-IN" w:eastAsia="en-IN"/>
-        </w:rPr>
-        <w:t>print</w:t>
-      </w:r>
-      <w:r>
-        <w:rPr>
-          <w:rFonts w:ascii="Consolas" w:eastAsia="Times New Roman" w:hAnsi="Consolas" w:cs="Times New Roman"/>
-          <w:color w:val="D4D4D4"/>
-          <w:sz w:val="21"/>
-          <w:szCs w:val="21"/>
-          <w:lang w:val="en-IN" w:eastAsia="en-IN"/>
-        </w:rPr>
-        <w:t>(</w:t>
-      </w:r>
-      <w:r>
-        <w:rPr>
-          <w:rFonts w:ascii="Consolas" w:eastAsia="Times New Roman" w:hAnsi="Consolas" w:cs="Times New Roman"/>
-          <w:color w:val="CE9178"/>
-          <w:sz w:val="21"/>
-          <w:szCs w:val="21"/>
-          <w:lang w:val="en-IN" w:eastAsia="en-IN"/>
-        </w:rPr>
-        <w:t>'</w:t>
-      </w:r>
-      <w:r>
-        <w:rPr>
-          <w:rFonts w:ascii="Consolas" w:eastAsia="Times New Roman" w:hAnsi="Consolas" w:cs="Times New Roman"/>
-          <w:color w:val="D7BA7D"/>
-          <w:sz w:val="21"/>
-          <w:szCs w:val="21"/>
-          <w:lang w:val="en-IN" w:eastAsia="en-IN"/>
-        </w:rPr>
-        <w:t>\n</w:t>
-      </w:r>
-      <w:r>
-        <w:rPr>
-          <w:rFonts w:ascii="Consolas" w:eastAsia="Times New Roman" w:hAnsi="Consolas" w:cs="Times New Roman"/>
-          <w:color w:val="CE9178"/>
-          <w:sz w:val="21"/>
-          <w:szCs w:val="21"/>
-          <w:lang w:val="en-IN" w:eastAsia="en-IN"/>
-        </w:rPr>
-        <w:t>------SEDUN------'</w:t>
-      </w:r>
-      <w:r>
-        <w:rPr>
-          <w:rFonts w:ascii="Consolas" w:eastAsia="Times New Roman" w:hAnsi="Consolas" w:cs="Times New Roman"/>
-          <w:color w:val="D4D4D4"/>
-          <w:sz w:val="21"/>
-          <w:szCs w:val="21"/>
-          <w:lang w:val="en-IN" w:eastAsia="en-IN"/>
-        </w:rPr>
-        <w:t>)</w:t>
-      </w:r>
-    </w:p>
-    <w:p>
-      <w:pPr>
-        <w:shd w:val="clear" w:color="auto" w:fill="1E1E1E"/>
-        <w:spacing w:before="0" w:after="0" w:line="285" w:lineRule="atLeast"/>
-        <w:rPr>
-          <w:rFonts w:ascii="Consolas" w:eastAsia="Times New Roman" w:hAnsi="Consolas" w:cs="Times New Roman"/>
-          <w:color w:val="D4D4D4"/>
-          <w:sz w:val="21"/>
-          <w:szCs w:val="21"/>
-          <w:lang w:val="en-IN" w:eastAsia="en-IN"/>
-        </w:rPr>
-      </w:pPr>
-      <w:proofErr w:type="spellStart"/>
-      <w:r>
-        <w:rPr>
-          <w:rFonts w:ascii="Consolas" w:eastAsia="Times New Roman" w:hAnsi="Consolas" w:cs="Times New Roman"/>
-          <w:color w:val="9CDCFE"/>
-          <w:sz w:val="21"/>
-          <w:szCs w:val="21"/>
-          <w:lang w:val="en-IN" w:eastAsia="en-IN"/>
-        </w:rPr>
-        <w:t>Sedun</w:t>
-      </w:r>
-      <w:r>
-        <w:rPr>
-          <w:rFonts w:ascii="Consolas" w:eastAsia="Times New Roman" w:hAnsi="Consolas" w:cs="Times New Roman"/>
-          <w:color w:val="D4D4D4"/>
-          <w:sz w:val="21"/>
-          <w:szCs w:val="21"/>
-          <w:lang w:val="en-IN" w:eastAsia="en-IN"/>
-        </w:rPr>
-        <w:t>.</w:t>
-      </w:r>
-      <w:r>
-        <w:rPr>
-          <w:rFonts w:ascii="Consolas" w:eastAsia="Times New Roman" w:hAnsi="Consolas" w:cs="Times New Roman"/>
-          <w:color w:val="DCDCAA"/>
-          <w:sz w:val="21"/>
-          <w:szCs w:val="21"/>
-          <w:lang w:val="en-IN" w:eastAsia="en-IN"/>
-        </w:rPr>
-        <w:t>display</w:t>
-      </w:r>
-      <w:proofErr w:type="spellEnd"/>
-      <w:r>
-        <w:rPr>
-          <w:rFonts w:ascii="Consolas" w:eastAsia="Times New Roman" w:hAnsi="Consolas" w:cs="Times New Roman"/>
-          <w:color w:val="D4D4D4"/>
-          <w:sz w:val="21"/>
-          <w:szCs w:val="21"/>
-          <w:lang w:val="en-IN" w:eastAsia="en-IN"/>
-        </w:rPr>
-        <w:t>()</w:t>
-      </w:r>
-    </w:p>
-    <w:p>
-      <w:pPr>
-        <w:shd w:val="clear" w:color="auto" w:fill="1E1E1E"/>
-        <w:spacing w:before="0" w:after="0" w:line="285" w:lineRule="atLeast"/>
-        <w:rPr>
-          <w:rFonts w:ascii="Consolas" w:eastAsia="Times New Roman" w:hAnsi="Consolas" w:cs="Times New Roman"/>
-          <w:color w:val="D4D4D4"/>
-          <w:sz w:val="21"/>
-          <w:szCs w:val="21"/>
-          <w:lang w:val="en-IN" w:eastAsia="en-IN"/>
-        </w:rPr>
-      </w:pPr>
-      <w:r>
-        <w:rPr>
-          <w:rFonts w:ascii="Consolas" w:eastAsia="Times New Roman" w:hAnsi="Consolas" w:cs="Times New Roman"/>
-          <w:color w:val="DCDCAA"/>
-          <w:sz w:val="21"/>
-          <w:szCs w:val="21"/>
-          <w:lang w:val="en-IN" w:eastAsia="en-IN"/>
-        </w:rPr>
-        <w:t>print</w:t>
-      </w:r>
-      <w:r>
-        <w:rPr>
-          <w:rFonts w:ascii="Consolas" w:eastAsia="Times New Roman" w:hAnsi="Consolas" w:cs="Times New Roman"/>
-          <w:color w:val="D4D4D4"/>
-          <w:sz w:val="21"/>
-          <w:szCs w:val="21"/>
-          <w:lang w:val="en-IN" w:eastAsia="en-IN"/>
-        </w:rPr>
-        <w:t>(</w:t>
-      </w:r>
-      <w:r>
-        <w:rPr>
-          <w:rFonts w:ascii="Consolas" w:eastAsia="Times New Roman" w:hAnsi="Consolas" w:cs="Times New Roman"/>
-          <w:color w:val="CE9178"/>
-          <w:sz w:val="21"/>
-          <w:szCs w:val="21"/>
-          <w:lang w:val="en-IN" w:eastAsia="en-IN"/>
-        </w:rPr>
-        <w:t>'</w:t>
-      </w:r>
-      <w:r>
-        <w:rPr>
-          <w:rFonts w:ascii="Consolas" w:eastAsia="Times New Roman" w:hAnsi="Consolas" w:cs="Times New Roman"/>
-          <w:color w:val="D7BA7D"/>
-          <w:sz w:val="21"/>
-          <w:szCs w:val="21"/>
-          <w:lang w:val="en-IN" w:eastAsia="en-IN"/>
-        </w:rPr>
-        <w:t>\n</w:t>
-      </w:r>
-      <w:r>
-        <w:rPr>
-          <w:rFonts w:ascii="Consolas" w:eastAsia="Times New Roman" w:hAnsi="Consolas" w:cs="Times New Roman"/>
-          <w:color w:val="CE9178"/>
-          <w:sz w:val="21"/>
-          <w:szCs w:val="21"/>
-          <w:lang w:val="en-IN" w:eastAsia="en-IN"/>
-        </w:rPr>
-        <w:t>------SUV------'</w:t>
-      </w:r>
-      <w:r>
-        <w:rPr>
-          <w:rFonts w:ascii="Consolas" w:eastAsia="Times New Roman" w:hAnsi="Consolas" w:cs="Times New Roman"/>
-          <w:color w:val="D4D4D4"/>
-          <w:sz w:val="21"/>
-          <w:szCs w:val="21"/>
-          <w:lang w:val="en-IN" w:eastAsia="en-IN"/>
-        </w:rPr>
-        <w:t>)</w:t>
-      </w:r>
-    </w:p>
-    <w:p>
-      <w:pPr>
-        <w:shd w:val="clear" w:color="auto" w:fill="1E1E1E"/>
-        <w:spacing w:before="0" w:after="0" w:line="285" w:lineRule="atLeast"/>
-        <w:rPr>
-          <w:rFonts w:ascii="Consolas" w:eastAsia="Times New Roman" w:hAnsi="Consolas" w:cs="Times New Roman"/>
-          <w:color w:val="D4D4D4"/>
-          <w:sz w:val="21"/>
-          <w:szCs w:val="21"/>
-          <w:lang w:val="en-IN" w:eastAsia="en-IN"/>
-        </w:rPr>
-      </w:pPr>
-      <w:proofErr w:type="spellStart"/>
-      <w:r>
-        <w:rPr>
-          <w:rFonts w:ascii="Consolas" w:eastAsia="Times New Roman" w:hAnsi="Consolas" w:cs="Times New Roman"/>
-          <w:color w:val="4FC1FF"/>
-          <w:sz w:val="21"/>
-          <w:szCs w:val="21"/>
-          <w:lang w:val="en-IN" w:eastAsia="en-IN"/>
-        </w:rPr>
-        <w:t>SUV</w:t>
-      </w:r>
-      <w:r>
-        <w:rPr>
-          <w:rFonts w:ascii="Consolas" w:eastAsia="Times New Roman" w:hAnsi="Consolas" w:cs="Times New Roman"/>
-          <w:color w:val="D4D4D4"/>
-          <w:sz w:val="21"/>
-          <w:szCs w:val="21"/>
-          <w:lang w:val="en-IN" w:eastAsia="en-IN"/>
-        </w:rPr>
-        <w:t>.</w:t>
-      </w:r>
-      <w:r>
-        <w:rPr>
-          <w:rFonts w:ascii="Consolas" w:eastAsia="Times New Roman" w:hAnsi="Consolas" w:cs="Times New Roman"/>
-          <w:color w:val="DCDCAA"/>
-          <w:sz w:val="21"/>
-          <w:szCs w:val="21"/>
-          <w:lang w:val="en-IN" w:eastAsia="en-IN"/>
-        </w:rPr>
-        <w:t>display</w:t>
-      </w:r>
-      <w:proofErr w:type="spellEnd"/>
-      <w:r>
-        <w:rPr>
-          <w:rFonts w:ascii="Consolas" w:eastAsia="Times New Roman" w:hAnsi="Consolas" w:cs="Times New Roman"/>
-          <w:color w:val="D4D4D4"/>
-          <w:sz w:val="21"/>
-          <w:szCs w:val="21"/>
-          <w:lang w:val="en-IN" w:eastAsia="en-IN"/>
-        </w:rPr>
-        <w:t>()</w:t>
-      </w:r>
-    </w:p>
-    <w:p>
-      <w:pPr>
-        <w:shd w:val="clear" w:color="auto" w:fill="1E1E1E"/>
-        <w:spacing w:before="0" w:after="0" w:line="285" w:lineRule="atLeast"/>
-        <w:rPr>
-          <w:rFonts w:ascii="Consolas" w:eastAsia="Times New Roman" w:hAnsi="Consolas" w:cs="Times New Roman"/>
-          <w:color w:val="D4D4D4"/>
-          <w:sz w:val="21"/>
-          <w:szCs w:val="21"/>
-          <w:lang w:val="en-IN" w:eastAsia="en-IN"/>
-        </w:rPr>
-      </w:pPr>
-      <w:r>
-        <w:rPr>
-          <w:rFonts w:ascii="Consolas" w:eastAsia="Times New Roman" w:hAnsi="Consolas" w:cs="Times New Roman"/>
-          <w:color w:val="DCDCAA"/>
-          <w:sz w:val="21"/>
-          <w:szCs w:val="21"/>
-          <w:lang w:val="en-IN" w:eastAsia="en-IN"/>
-        </w:rPr>
-        <w:t>print</w:t>
-      </w:r>
-      <w:r>
-        <w:rPr>
-          <w:rFonts w:ascii="Consolas" w:eastAsia="Times New Roman" w:hAnsi="Consolas" w:cs="Times New Roman"/>
-          <w:color w:val="D4D4D4"/>
-          <w:sz w:val="21"/>
-          <w:szCs w:val="21"/>
-          <w:lang w:val="en-IN" w:eastAsia="en-IN"/>
-        </w:rPr>
-        <w:t>(</w:t>
-      </w:r>
-      <w:r>
-        <w:rPr>
-          <w:rFonts w:ascii="Consolas" w:eastAsia="Times New Roman" w:hAnsi="Consolas" w:cs="Times New Roman"/>
-          <w:color w:val="CE9178"/>
-          <w:sz w:val="21"/>
-          <w:szCs w:val="21"/>
-          <w:lang w:val="en-IN" w:eastAsia="en-IN"/>
-        </w:rPr>
-        <w:t>'</w:t>
-      </w:r>
-      <w:r>
-        <w:rPr>
-          <w:rFonts w:ascii="Consolas" w:eastAsia="Times New Roman" w:hAnsi="Consolas" w:cs="Times New Roman"/>
-          <w:color w:val="D7BA7D"/>
-          <w:sz w:val="21"/>
-          <w:szCs w:val="21"/>
-          <w:lang w:val="en-IN" w:eastAsia="en-IN"/>
-        </w:rPr>
-        <w:t>\n</w:t>
-      </w:r>
-      <w:r>
-        <w:rPr>
-          <w:rFonts w:ascii="Consolas" w:eastAsia="Times New Roman" w:hAnsi="Consolas" w:cs="Times New Roman"/>
-          <w:color w:val="CE9178"/>
-          <w:sz w:val="21"/>
-          <w:szCs w:val="21"/>
-          <w:lang w:val="en-IN" w:eastAsia="en-IN"/>
-        </w:rPr>
-        <w:t>------TRUCK------'</w:t>
-      </w:r>
-      <w:r>
-        <w:rPr>
-          <w:rFonts w:ascii="Consolas" w:eastAsia="Times New Roman" w:hAnsi="Consolas" w:cs="Times New Roman"/>
-          <w:color w:val="D4D4D4"/>
-          <w:sz w:val="21"/>
-          <w:szCs w:val="21"/>
-          <w:lang w:val="en-IN" w:eastAsia="en-IN"/>
-        </w:rPr>
-        <w:t>)</w:t>
-      </w:r>
-    </w:p>
-    <w:p>
-      <w:pPr>
-        <w:shd w:val="clear" w:color="auto" w:fill="1E1E1E"/>
-        <w:spacing w:before="0" w:after="0" w:line="285" w:lineRule="atLeast"/>
-        <w:rPr>
-          <w:rFonts w:ascii="Consolas" w:eastAsia="Times New Roman" w:hAnsi="Consolas" w:cs="Times New Roman"/>
-          <w:color w:val="D4D4D4"/>
-          <w:sz w:val="21"/>
-          <w:szCs w:val="21"/>
-          <w:lang w:val="en-IN" w:eastAsia="en-IN"/>
-        </w:rPr>
-      </w:pPr>
-      <w:proofErr w:type="spellStart"/>
-      <w:r>
-        <w:rPr>
-          <w:rFonts w:ascii="Consolas" w:eastAsia="Times New Roman" w:hAnsi="Consolas" w:cs="Times New Roman"/>
-          <w:color w:val="9CDCFE"/>
-          <w:sz w:val="21"/>
-          <w:szCs w:val="21"/>
-          <w:lang w:val="en-IN" w:eastAsia="en-IN"/>
-        </w:rPr>
-        <w:t>Truck</w:t>
-      </w:r>
-      <w:r>
-        <w:rPr>
-          <w:rFonts w:ascii="Consolas" w:eastAsia="Times New Roman" w:hAnsi="Consolas" w:cs="Times New Roman"/>
-          <w:color w:val="D4D4D4"/>
-          <w:sz w:val="21"/>
-          <w:szCs w:val="21"/>
-          <w:lang w:val="en-IN" w:eastAsia="en-IN"/>
-        </w:rPr>
-        <w:t>.</w:t>
-      </w:r>
-      <w:r>
-        <w:rPr>
-          <w:rFonts w:ascii="Consolas" w:eastAsia="Times New Roman" w:hAnsi="Consolas" w:cs="Times New Roman"/>
-          <w:color w:val="DCDCAA"/>
-          <w:sz w:val="21"/>
-          <w:szCs w:val="21"/>
-          <w:lang w:val="en-IN" w:eastAsia="en-IN"/>
-        </w:rPr>
-        <w:t>display</w:t>
-      </w:r>
-      <w:proofErr w:type="spellEnd"/>
-      <w:r>
-        <w:rPr>
-          <w:rFonts w:ascii="Consolas" w:eastAsia="Times New Roman" w:hAnsi="Consolas" w:cs="Times New Roman"/>
-          <w:color w:val="D4D4D4"/>
-          <w:sz w:val="21"/>
-          <w:szCs w:val="21"/>
-          <w:lang w:val="en-IN" w:eastAsia="en-IN"/>
-        </w:rPr>
-        <w:t>()</w:t>
-      </w:r>
-    </w:p>
-    <w:p>
-      <w:pPr>
-        <w:shd w:val="clear" w:color="auto" w:fill="1E1E1E"/>
-        <w:spacing w:before="0" w:after="0" w:line="285" w:lineRule="atLeast"/>
-        <w:rPr>
-          <w:rFonts w:ascii="Consolas" w:eastAsia="Times New Roman" w:hAnsi="Consolas" w:cs="Times New Roman"/>
-          <w:color w:val="D4D4D4"/>
-          <w:sz w:val="21"/>
-          <w:szCs w:val="21"/>
-          <w:lang w:val="en-IN" w:eastAsia="en-IN"/>
-        </w:rPr>
-      </w:pPr>
-    </w:p>
-    <w:p>
-      <w:pPr>
-        <w:pStyle w:val="Heading3"/>
-      </w:pPr>
-    </w:p>
-    <w:p>
-      <w:pPr>
-        <w:pStyle w:val="Heading3"/>
-      </w:pPr>
-      <w:r>
-        <w:t>Output:</w:t>
-      </w:r>
-    </w:p>
-    <w:p>
-      <w:pPr>
-        <w:shd w:val="clear" w:color="auto" w:fill="000000" w:themeFill="text1"/>
-        <w:spacing w:before="0" w:after="0" w:line="240" w:lineRule="auto"/>
-        <w:rPr>
-          <w:color w:val="FFFFFF" w:themeColor="background1"/>
-        </w:rPr>
-      </w:pPr>
-    </w:p>
-    <w:p>
-      <w:pPr>
-        <w:shd w:val="clear" w:color="auto" w:fill="000000" w:themeFill="text1"/>
-        <w:spacing w:before="0" w:after="0" w:line="240" w:lineRule="auto"/>
-        <w:rPr>
-          <w:color w:val="FFFFFF" w:themeColor="background1"/>
-        </w:rPr>
-      </w:pPr>
-      <w:r>
-        <w:rPr>
-          <w:color w:val="FFFFFF" w:themeColor="background1"/>
-        </w:rPr>
-        <w:t xml:space="preserve">PS D:\LEARNING\COLLAGE\SAM7\Python\collage\Task7&gt; </w:t>
-      </w:r>
-      <w:proofErr w:type="spellStart"/>
-      <w:r>
-        <w:rPr>
-          <w:color w:val="FFFFFF" w:themeColor="background1"/>
-        </w:rPr>
-        <w:t>py</w:t>
-      </w:r>
-      <w:proofErr w:type="spellEnd"/>
-      <w:r>
-        <w:rPr>
-          <w:color w:val="FFFFFF" w:themeColor="background1"/>
-        </w:rPr>
-        <w:t xml:space="preserve"> practical6.py</w:t>
-      </w:r>
-    </w:p>
-    <w:p>
-      <w:pPr>
-        <w:shd w:val="clear" w:color="auto" w:fill="000000" w:themeFill="text1"/>
-        <w:spacing w:before="0" w:after="0" w:line="240" w:lineRule="auto"/>
-        <w:rPr>
-          <w:color w:val="FFFFFF" w:themeColor="background1"/>
-        </w:rPr>
-      </w:pPr>
-    </w:p>
-    <w:p>
-      <w:pPr>
-        <w:shd w:val="clear" w:color="auto" w:fill="000000" w:themeFill="text1"/>
-        <w:spacing w:before="0" w:after="0" w:line="240" w:lineRule="auto"/>
-        <w:rPr>
-          <w:color w:val="FFFFFF" w:themeColor="background1"/>
-        </w:rPr>
-      </w:pPr>
-      <w:r>
-        <w:rPr>
-          <w:color w:val="FFFFFF" w:themeColor="background1"/>
-        </w:rPr>
-        <w:t>------HERO------</w:t>
-      </w:r>
-    </w:p>
-    <w:p>
-      <w:pPr>
-        <w:shd w:val="clear" w:color="auto" w:fill="000000" w:themeFill="text1"/>
-        <w:spacing w:before="0" w:after="0" w:line="240" w:lineRule="auto"/>
-        <w:rPr>
-          <w:color w:val="FFFFFF" w:themeColor="background1"/>
-        </w:rPr>
-      </w:pPr>
-    </w:p>
-    <w:p>
-      <w:pPr>
-        <w:shd w:val="clear" w:color="auto" w:fill="000000" w:themeFill="text1"/>
-        <w:spacing w:before="0" w:after="0" w:line="240" w:lineRule="auto"/>
-        <w:rPr>
-          <w:color w:val="FFFFFF" w:themeColor="background1"/>
-        </w:rPr>
-      </w:pPr>
-      <w:r>
-        <w:rPr>
-          <w:color w:val="FFFFFF" w:themeColor="background1"/>
-        </w:rPr>
-        <w:t>Model No: Hero Splendor Plus</w:t>
-      </w:r>
-    </w:p>
-    <w:p>
-      <w:pPr>
-        <w:shd w:val="clear" w:color="auto" w:fill="000000" w:themeFill="text1"/>
-        <w:spacing w:before="0" w:after="0" w:line="240" w:lineRule="auto"/>
-        <w:rPr>
-          <w:color w:val="FFFFFF" w:themeColor="background1"/>
-        </w:rPr>
-      </w:pPr>
-      <w:r>
-        <w:rPr>
-          <w:color w:val="FFFFFF" w:themeColor="background1"/>
-        </w:rPr>
-        <w:t>Type: Commuter</w:t>
-      </w:r>
-    </w:p>
-    <w:p>
-      <w:pPr>
-        <w:shd w:val="clear" w:color="auto" w:fill="000000" w:themeFill="text1"/>
-        <w:spacing w:before="0" w:after="0" w:line="240" w:lineRule="auto"/>
-        <w:rPr>
-          <w:color w:val="FFFFFF" w:themeColor="background1"/>
-        </w:rPr>
-      </w:pPr>
-      <w:r>
-        <w:rPr>
-          <w:color w:val="FFFFFF" w:themeColor="background1"/>
-        </w:rPr>
-        <w:t xml:space="preserve">Price: </w:t>
-      </w:r>
-      <w:r>
-        <w:rPr>
-          <w:rFonts w:ascii="Times New Roman" w:hAnsi="Times New Roman" w:cs="Times New Roman"/>
-          <w:color w:val="FFFFFF" w:themeColor="background1"/>
-        </w:rPr>
-        <w:t>₹</w:t>
-      </w:r>
-      <w:r>
-        <w:rPr>
-          <w:color w:val="FFFFFF" w:themeColor="background1"/>
-        </w:rPr>
-        <w:t>65000</w:t>
-      </w:r>
-    </w:p>
-    <w:p>
-      <w:pPr>
-        <w:shd w:val="clear" w:color="auto" w:fill="000000" w:themeFill="text1"/>
-        <w:spacing w:before="0" w:after="0" w:line="240" w:lineRule="auto"/>
-        <w:rPr>
-          <w:color w:val="FFFFFF" w:themeColor="background1"/>
-        </w:rPr>
-      </w:pPr>
-      <w:r>
-        <w:rPr>
-          <w:color w:val="FFFFFF" w:themeColor="background1"/>
-        </w:rPr>
-        <w:t>Machine CC: 97.2</w:t>
-      </w:r>
-    </w:p>
-    <w:p>
-      <w:pPr>
-        <w:shd w:val="clear" w:color="auto" w:fill="000000" w:themeFill="text1"/>
-        <w:spacing w:before="0" w:after="0" w:line="240" w:lineRule="auto"/>
-        <w:rPr>
-          <w:color w:val="FFFFFF" w:themeColor="background1"/>
-        </w:rPr>
-      </w:pPr>
-      <w:r>
-        <w:rPr>
-          <w:color w:val="FFFFFF" w:themeColor="background1"/>
-        </w:rPr>
-        <w:t>Mileage: 65</w:t>
-      </w:r>
-    </w:p>
-    <w:p>
-      <w:pPr>
-        <w:shd w:val="clear" w:color="auto" w:fill="000000" w:themeFill="text1"/>
-        <w:spacing w:before="0" w:after="0" w:line="240" w:lineRule="auto"/>
-        <w:rPr>
-          <w:color w:val="FFFFFF" w:themeColor="background1"/>
-        </w:rPr>
-      </w:pPr>
-    </w:p>
-    <w:p>
-      <w:pPr>
-        <w:shd w:val="clear" w:color="auto" w:fill="000000" w:themeFill="text1"/>
-        <w:spacing w:before="0" w:after="0" w:line="240" w:lineRule="auto"/>
-        <w:rPr>
-          <w:color w:val="FFFFFF" w:themeColor="background1"/>
-        </w:rPr>
-      </w:pPr>
-      <w:r>
-        <w:rPr>
-          <w:color w:val="FFFFFF" w:themeColor="background1"/>
-        </w:rPr>
-        <w:t>------BAJAJ------</w:t>
-      </w:r>
-    </w:p>
-    <w:p>
-      <w:pPr>
-        <w:shd w:val="clear" w:color="auto" w:fill="000000" w:themeFill="text1"/>
-        <w:spacing w:before="0" w:after="0" w:line="240" w:lineRule="auto"/>
-        <w:rPr>
-          <w:color w:val="FFFFFF" w:themeColor="background1"/>
-        </w:rPr>
-      </w:pPr>
-    </w:p>
-    <w:p>
-      <w:pPr>
-        <w:shd w:val="clear" w:color="auto" w:fill="000000" w:themeFill="text1"/>
-        <w:spacing w:before="0" w:after="0" w:line="240" w:lineRule="auto"/>
-        <w:rPr>
-          <w:color w:val="FFFFFF" w:themeColor="background1"/>
-        </w:rPr>
-      </w:pPr>
-      <w:r>
-        <w:rPr>
-          <w:color w:val="FFFFFF" w:themeColor="background1"/>
-        </w:rPr>
-        <w:t>Model No: Bajaj Pulsar 180</w:t>
-      </w:r>
-    </w:p>
-    <w:p>
-      <w:pPr>
-        <w:shd w:val="clear" w:color="auto" w:fill="000000" w:themeFill="text1"/>
-        <w:spacing w:before="0" w:after="0" w:line="240" w:lineRule="auto"/>
-        <w:rPr>
-          <w:color w:val="FFFFFF" w:themeColor="background1"/>
-        </w:rPr>
-      </w:pPr>
-      <w:r>
-        <w:rPr>
-          <w:color w:val="FFFFFF" w:themeColor="background1"/>
-        </w:rPr>
-        <w:t xml:space="preserve">Type: </w:t>
-      </w:r>
-      <w:proofErr w:type="spellStart"/>
-      <w:r>
-        <w:rPr>
-          <w:color w:val="FFFFFF" w:themeColor="background1"/>
-        </w:rPr>
-        <w:t>StreetFighter</w:t>
-      </w:r>
-      <w:proofErr w:type="spellEnd"/>
-    </w:p>
-    <w:p>
-      <w:pPr>
-        <w:shd w:val="clear" w:color="auto" w:fill="000000" w:themeFill="text1"/>
-        <w:spacing w:before="0" w:after="0" w:line="240" w:lineRule="auto"/>
-        <w:rPr>
-          <w:color w:val="FFFFFF" w:themeColor="background1"/>
-        </w:rPr>
-      </w:pPr>
-      <w:r>
-        <w:rPr>
-          <w:color w:val="FFFFFF" w:themeColor="background1"/>
-        </w:rPr>
-        <w:t xml:space="preserve">Price: </w:t>
-      </w:r>
-      <w:r>
-        <w:rPr>
-          <w:rFonts w:ascii="Times New Roman" w:hAnsi="Times New Roman" w:cs="Times New Roman"/>
-          <w:color w:val="FFFFFF" w:themeColor="background1"/>
-        </w:rPr>
-        <w:t>₹</w:t>
-      </w:r>
-      <w:r>
-        <w:rPr>
-          <w:color w:val="FFFFFF" w:themeColor="background1"/>
-        </w:rPr>
-        <w:t>120000</w:t>
-      </w:r>
-    </w:p>
-    <w:p>
-      <w:pPr>
-        <w:shd w:val="clear" w:color="auto" w:fill="000000" w:themeFill="text1"/>
-        <w:spacing w:before="0" w:after="0" w:line="240" w:lineRule="auto"/>
-        <w:rPr>
-          <w:color w:val="FFFFFF" w:themeColor="background1"/>
-        </w:rPr>
-      </w:pPr>
-      <w:r>
-        <w:rPr>
-          <w:color w:val="FFFFFF" w:themeColor="background1"/>
-        </w:rPr>
-        <w:t>Machine CC: 178.6</w:t>
-      </w:r>
-    </w:p>
-    <w:p>
-      <w:pPr>
-        <w:shd w:val="clear" w:color="auto" w:fill="000000" w:themeFill="text1"/>
-        <w:spacing w:before="0" w:after="0" w:line="240" w:lineRule="auto"/>
-        <w:rPr>
-          <w:color w:val="FFFFFF" w:themeColor="background1"/>
-        </w:rPr>
-      </w:pPr>
-      <w:r>
-        <w:rPr>
-          <w:color w:val="FFFFFF" w:themeColor="background1"/>
-        </w:rPr>
-        <w:t>Mileage: 45</w:t>
-      </w:r>
-    </w:p>
-    <w:p>
-      <w:pPr>
-        <w:shd w:val="clear" w:color="auto" w:fill="000000" w:themeFill="text1"/>
-        <w:spacing w:before="0" w:after="0" w:line="240" w:lineRule="auto"/>
-        <w:rPr>
-          <w:color w:val="FFFFFF" w:themeColor="background1"/>
-        </w:rPr>
-      </w:pPr>
-    </w:p>
-    <w:p>
-      <w:pPr>
-        <w:shd w:val="clear" w:color="auto" w:fill="000000" w:themeFill="text1"/>
-        <w:spacing w:before="0" w:after="0" w:line="240" w:lineRule="auto"/>
-        <w:rPr>
-          <w:color w:val="FFFFFF" w:themeColor="background1"/>
-        </w:rPr>
-      </w:pPr>
-      <w:r>
-        <w:rPr>
-          <w:color w:val="FFFFFF" w:themeColor="background1"/>
-        </w:rPr>
-        <w:t>------SEDUN------</w:t>
-      </w:r>
-    </w:p>
-    <w:p>
-      <w:pPr>
-        <w:shd w:val="clear" w:color="auto" w:fill="000000" w:themeFill="text1"/>
-        <w:spacing w:before="0" w:after="0" w:line="240" w:lineRule="auto"/>
-        <w:rPr>
-          <w:color w:val="FFFFFF" w:themeColor="background1"/>
-        </w:rPr>
-      </w:pPr>
-    </w:p>
-    <w:p>
-      <w:pPr>
-        <w:shd w:val="clear" w:color="auto" w:fill="000000" w:themeFill="text1"/>
-        <w:spacing w:before="0" w:after="0" w:line="240" w:lineRule="auto"/>
-        <w:rPr>
-          <w:color w:val="FFFFFF" w:themeColor="background1"/>
-        </w:rPr>
-      </w:pPr>
-      <w:r>
-        <w:rPr>
-          <w:color w:val="FFFFFF" w:themeColor="background1"/>
-        </w:rPr>
-        <w:t>Model No: 1</w:t>
-      </w:r>
-    </w:p>
-    <w:p>
-      <w:pPr>
-        <w:shd w:val="clear" w:color="auto" w:fill="000000" w:themeFill="text1"/>
-        <w:spacing w:before="0" w:after="0" w:line="240" w:lineRule="auto"/>
-        <w:rPr>
-          <w:color w:val="FFFFFF" w:themeColor="background1"/>
-        </w:rPr>
-      </w:pPr>
-      <w:r>
-        <w:rPr>
-          <w:color w:val="FFFFFF" w:themeColor="background1"/>
-        </w:rPr>
-        <w:t>Type: Sedan</w:t>
-      </w:r>
-    </w:p>
-    <w:p>
-      <w:pPr>
-        <w:shd w:val="clear" w:color="auto" w:fill="000000" w:themeFill="text1"/>
-        <w:spacing w:before="0" w:after="0" w:line="240" w:lineRule="auto"/>
-        <w:rPr>
-          <w:color w:val="FFFFFF" w:themeColor="background1"/>
-        </w:rPr>
-      </w:pPr>
-      <w:r>
-        <w:rPr>
-          <w:color w:val="FFFFFF" w:themeColor="background1"/>
-        </w:rPr>
-        <w:t xml:space="preserve">Price: </w:t>
-      </w:r>
-      <w:r>
-        <w:rPr>
-          <w:rFonts w:ascii="Times New Roman" w:hAnsi="Times New Roman" w:cs="Times New Roman"/>
-          <w:color w:val="FFFFFF" w:themeColor="background1"/>
-        </w:rPr>
-        <w:t>₹</w:t>
-      </w:r>
-      <w:r>
-        <w:rPr>
-          <w:color w:val="FFFFFF" w:themeColor="background1"/>
-        </w:rPr>
-        <w:t>20000</w:t>
-      </w:r>
-    </w:p>
-    <w:p>
-      <w:pPr>
-        <w:shd w:val="clear" w:color="auto" w:fill="000000" w:themeFill="text1"/>
-        <w:spacing w:before="0" w:after="0" w:line="240" w:lineRule="auto"/>
-        <w:rPr>
-          <w:color w:val="FFFFFF" w:themeColor="background1"/>
-        </w:rPr>
-      </w:pPr>
-      <w:r>
-        <w:rPr>
-          <w:color w:val="FFFFFF" w:themeColor="background1"/>
-        </w:rPr>
-        <w:t>Engine Number: 1234567890</w:t>
-      </w:r>
-    </w:p>
-    <w:p>
-      <w:pPr>
-        <w:shd w:val="clear" w:color="auto" w:fill="000000" w:themeFill="text1"/>
-        <w:spacing w:before="0" w:after="0" w:line="240" w:lineRule="auto"/>
-        <w:rPr>
-          <w:color w:val="FFFFFF" w:themeColor="background1"/>
-        </w:rPr>
-      </w:pPr>
-      <w:r>
-        <w:rPr>
-          <w:color w:val="FFFFFF" w:themeColor="background1"/>
-        </w:rPr>
-        <w:t>Color: Red</w:t>
-      </w:r>
-    </w:p>
-    <w:p>
-      <w:pPr>
-        <w:shd w:val="clear" w:color="auto" w:fill="000000" w:themeFill="text1"/>
-        <w:spacing w:before="0" w:after="0" w:line="240" w:lineRule="auto"/>
-        <w:rPr>
-          <w:color w:val="FFFFFF" w:themeColor="background1"/>
-        </w:rPr>
-      </w:pPr>
-      <w:r>
-        <w:rPr>
-          <w:color w:val="FFFFFF" w:themeColor="background1"/>
-        </w:rPr>
-        <w:t>Fuel Type: Gasoline</w:t>
-      </w:r>
-    </w:p>
-    <w:p>
-      <w:pPr>
-        <w:shd w:val="clear" w:color="auto" w:fill="000000" w:themeFill="text1"/>
-        <w:spacing w:before="0" w:after="0" w:line="240" w:lineRule="auto"/>
-        <w:rPr>
-          <w:color w:val="FFFFFF" w:themeColor="background1"/>
-        </w:rPr>
-      </w:pPr>
-    </w:p>
-    <w:p>
-      <w:pPr>
-        <w:shd w:val="clear" w:color="auto" w:fill="000000" w:themeFill="text1"/>
-        <w:spacing w:before="0" w:after="0" w:line="240" w:lineRule="auto"/>
-        <w:rPr>
-          <w:color w:val="FFFFFF" w:themeColor="background1"/>
-        </w:rPr>
-      </w:pPr>
-      <w:r>
-        <w:rPr>
-          <w:color w:val="FFFFFF" w:themeColor="background1"/>
-        </w:rPr>
-        <w:t>------SUV------</w:t>
-      </w:r>
-    </w:p>
-    <w:p>
-      <w:pPr>
-        <w:shd w:val="clear" w:color="auto" w:fill="000000" w:themeFill="text1"/>
-        <w:spacing w:before="0" w:after="0" w:line="240" w:lineRule="auto"/>
-        <w:rPr>
-          <w:color w:val="FFFFFF" w:themeColor="background1"/>
-        </w:rPr>
-      </w:pPr>
-    </w:p>
-    <w:p>
-      <w:pPr>
-        <w:shd w:val="clear" w:color="auto" w:fill="000000" w:themeFill="text1"/>
-        <w:spacing w:before="0" w:after="0" w:line="240" w:lineRule="auto"/>
-        <w:rPr>
-          <w:color w:val="FFFFFF" w:themeColor="background1"/>
-        </w:rPr>
-      </w:pPr>
-      <w:r>
-        <w:rPr>
-          <w:color w:val="FFFFFF" w:themeColor="background1"/>
-        </w:rPr>
-        <w:t>Model No: 2</w:t>
-      </w:r>
-    </w:p>
-    <w:p>
-      <w:pPr>
-        <w:shd w:val="clear" w:color="auto" w:fill="000000" w:themeFill="text1"/>
-        <w:spacing w:before="0" w:after="0" w:line="240" w:lineRule="auto"/>
-        <w:rPr>
-          <w:color w:val="FFFFFF" w:themeColor="background1"/>
-        </w:rPr>
-      </w:pPr>
-      <w:r>
-        <w:rPr>
-          <w:color w:val="FFFFFF" w:themeColor="background1"/>
-        </w:rPr>
-        <w:lastRenderedPageBreak/>
-        <w:t>Type: SUV</w:t>
-      </w:r>
-    </w:p>
-    <w:p>
-      <w:pPr>
-        <w:shd w:val="clear" w:color="auto" w:fill="000000" w:themeFill="text1"/>
-        <w:spacing w:before="0" w:after="0" w:line="240" w:lineRule="auto"/>
-        <w:rPr>
-          <w:color w:val="FFFFFF" w:themeColor="background1"/>
-        </w:rPr>
-      </w:pPr>
-      <w:r>
-        <w:rPr>
-          <w:color w:val="FFFFFF" w:themeColor="background1"/>
-        </w:rPr>
-        <w:t xml:space="preserve">Price: </w:t>
-      </w:r>
-      <w:r>
-        <w:rPr>
-          <w:rFonts w:ascii="Times New Roman" w:hAnsi="Times New Roman" w:cs="Times New Roman"/>
-          <w:color w:val="FFFFFF" w:themeColor="background1"/>
-        </w:rPr>
-        <w:t>₹</w:t>
-      </w:r>
-      <w:r>
-        <w:rPr>
-          <w:color w:val="FFFFFF" w:themeColor="background1"/>
-        </w:rPr>
-        <w:t>30000</w:t>
-      </w:r>
-    </w:p>
-    <w:p>
-      <w:pPr>
-        <w:shd w:val="clear" w:color="auto" w:fill="000000" w:themeFill="text1"/>
-        <w:spacing w:before="0" w:after="0" w:line="240" w:lineRule="auto"/>
-        <w:rPr>
-          <w:color w:val="FFFFFF" w:themeColor="background1"/>
-        </w:rPr>
-      </w:pPr>
-      <w:r>
-        <w:rPr>
-          <w:color w:val="FFFFFF" w:themeColor="background1"/>
-        </w:rPr>
-        <w:t>Engine Number: 9876543210</w:t>
-      </w:r>
-    </w:p>
-    <w:p>
-      <w:pPr>
-        <w:shd w:val="clear" w:color="auto" w:fill="000000" w:themeFill="text1"/>
-        <w:spacing w:before="0" w:after="0" w:line="240" w:lineRule="auto"/>
-        <w:rPr>
-          <w:color w:val="FFFFFF" w:themeColor="background1"/>
-        </w:rPr>
-      </w:pPr>
-      <w:r>
-        <w:rPr>
-          <w:color w:val="FFFFFF" w:themeColor="background1"/>
-        </w:rPr>
-        <w:t>Color: Blue</w:t>
-      </w:r>
-    </w:p>
-    <w:p>
-      <w:pPr>
-        <w:shd w:val="clear" w:color="auto" w:fill="000000" w:themeFill="text1"/>
-        <w:spacing w:before="0" w:after="0" w:line="240" w:lineRule="auto"/>
-        <w:rPr>
-          <w:color w:val="FFFFFF" w:themeColor="background1"/>
-        </w:rPr>
-      </w:pPr>
-      <w:r>
-        <w:rPr>
-          <w:color w:val="FFFFFF" w:themeColor="background1"/>
-        </w:rPr>
-        <w:t>Fuel Type: Diesel</w:t>
-      </w:r>
-    </w:p>
-    <w:p>
-      <w:pPr>
-        <w:shd w:val="clear" w:color="auto" w:fill="000000" w:themeFill="text1"/>
-        <w:spacing w:before="0" w:after="0" w:line="240" w:lineRule="auto"/>
-        <w:rPr>
-          <w:color w:val="FFFFFF" w:themeColor="background1"/>
-        </w:rPr>
-      </w:pPr>
-    </w:p>
-    <w:p>
-      <w:pPr>
-        <w:shd w:val="clear" w:color="auto" w:fill="000000" w:themeFill="text1"/>
-        <w:spacing w:before="0" w:after="0" w:line="240" w:lineRule="auto"/>
-        <w:rPr>
-          <w:color w:val="FFFFFF" w:themeColor="background1"/>
-        </w:rPr>
-      </w:pPr>
-      <w:r>
-        <w:rPr>
-          <w:color w:val="FFFFFF" w:themeColor="background1"/>
-        </w:rPr>
-        <w:t>------TRUCK------</w:t>
-      </w:r>
-    </w:p>
-    <w:p>
-      <w:pPr>
-        <w:shd w:val="clear" w:color="auto" w:fill="000000" w:themeFill="text1"/>
-        <w:spacing w:before="0" w:after="0" w:line="240" w:lineRule="auto"/>
-        <w:rPr>
-          <w:color w:val="FFFFFF" w:themeColor="background1"/>
-        </w:rPr>
-      </w:pPr>
-    </w:p>
-    <w:p>
-      <w:pPr>
-        <w:shd w:val="clear" w:color="auto" w:fill="000000" w:themeFill="text1"/>
-        <w:spacing w:before="0" w:after="0" w:line="240" w:lineRule="auto"/>
-        <w:rPr>
-          <w:color w:val="FFFFFF" w:themeColor="background1"/>
-        </w:rPr>
-      </w:pPr>
-      <w:r>
-        <w:rPr>
-          <w:color w:val="FFFFFF" w:themeColor="background1"/>
-        </w:rPr>
-        <w:t>Model No: 3</w:t>
-      </w:r>
-    </w:p>
-    <w:p>
-      <w:pPr>
-        <w:shd w:val="clear" w:color="auto" w:fill="000000" w:themeFill="text1"/>
-        <w:spacing w:before="0" w:after="0" w:line="240" w:lineRule="auto"/>
-        <w:rPr>
-          <w:color w:val="FFFFFF" w:themeColor="background1"/>
-        </w:rPr>
-      </w:pPr>
-      <w:r>
-        <w:rPr>
-          <w:color w:val="FFFFFF" w:themeColor="background1"/>
-        </w:rPr>
-        <w:t>Type: Truck</w:t>
-      </w:r>
-    </w:p>
-    <w:p>
-      <w:pPr>
-        <w:shd w:val="clear" w:color="auto" w:fill="000000" w:themeFill="text1"/>
-        <w:spacing w:before="0" w:after="0" w:line="240" w:lineRule="auto"/>
-        <w:rPr>
-          <w:color w:val="FFFFFF" w:themeColor="background1"/>
-        </w:rPr>
-      </w:pPr>
-      <w:r>
-        <w:rPr>
-          <w:color w:val="FFFFFF" w:themeColor="background1"/>
-        </w:rPr>
-        <w:t xml:space="preserve">Price: </w:t>
-      </w:r>
-      <w:r>
-        <w:rPr>
-          <w:rFonts w:ascii="Times New Roman" w:hAnsi="Times New Roman" w:cs="Times New Roman"/>
-          <w:color w:val="FFFFFF" w:themeColor="background1"/>
-        </w:rPr>
-        <w:t>₹</w:t>
-      </w:r>
-      <w:r>
-        <w:rPr>
-          <w:color w:val="FFFFFF" w:themeColor="background1"/>
-        </w:rPr>
-        <w:t>40000</w:t>
-      </w:r>
-    </w:p>
-    <w:p>
-      <w:pPr>
-        <w:shd w:val="clear" w:color="auto" w:fill="000000" w:themeFill="text1"/>
-        <w:spacing w:before="0" w:after="0" w:line="240" w:lineRule="auto"/>
-        <w:rPr>
-          <w:color w:val="FFFFFF" w:themeColor="background1"/>
-        </w:rPr>
-      </w:pPr>
-      <w:r>
-        <w:rPr>
-          <w:color w:val="FFFFFF" w:themeColor="background1"/>
-        </w:rPr>
-        <w:t>Engine Number: 0987654321</w:t>
-      </w:r>
-    </w:p>
-    <w:p>
-      <w:pPr>
-        <w:shd w:val="clear" w:color="auto" w:fill="000000" w:themeFill="text1"/>
-        <w:spacing w:before="0" w:after="0" w:line="240" w:lineRule="auto"/>
-        <w:rPr>
-          <w:color w:val="FFFFFF" w:themeColor="background1"/>
-        </w:rPr>
-      </w:pPr>
-      <w:r>
-        <w:rPr>
-          <w:color w:val="FFFFFF" w:themeColor="background1"/>
-        </w:rPr>
-        <w:t>Color: Green</w:t>
-      </w:r>
-    </w:p>
-    <w:p>
-      <w:pPr>
-        <w:shd w:val="clear" w:color="auto" w:fill="000000" w:themeFill="text1"/>
-        <w:spacing w:before="0" w:after="0" w:line="240" w:lineRule="auto"/>
-        <w:rPr>
-          <w:color w:val="FFFFFF" w:themeColor="background1"/>
-        </w:rPr>
-      </w:pPr>
-      <w:r>
-        <w:rPr>
-          <w:color w:val="FFFFFF" w:themeColor="background1"/>
-        </w:rPr>
-        <w:t>Fuel Type: Electric</w:t>
-      </w:r>
-    </w:p>
-    <w:p>
-      <w:pPr>
-        <w:shd w:val="clear" w:color="auto" w:fill="000000" w:themeFill="text1"/>
-        <w:spacing w:before="0" w:after="0" w:line="240" w:lineRule="auto"/>
-        <w:rPr>
-          <w:color w:val="FFFFFF" w:themeColor="background1"/>
-        </w:rPr>
-      </w:pPr>
-      <w:r>
-        <w:rPr>
-          <w:color w:val="FFFFFF" w:themeColor="background1"/>
-        </w:rPr>
-        <w:t>PS D:\LEARNING\COLLAGE\SAM7\Python\collage\Task7&gt;</w:t>
-      </w:r>
-    </w:p>
-    <w:p>
-      <w:pPr>
-        <w:shd w:val="clear" w:color="auto" w:fill="000000" w:themeFill="text1"/>
-        <w:spacing w:before="0" w:after="0" w:line="240" w:lineRule="auto"/>
-        <w:rPr>
-          <w:color w:val="FFFFFF" w:themeColor="background1"/>
-        </w:rPr>
-      </w:pPr>
-    </w:p>
-    <w:p>
-      <w:pPr>
-        <w:pStyle w:val="Heading1"/>
-        <w:spacing w:before="0" w:after="0"/>
-      </w:pPr>
-    </w:p>
-    <w:p/>
-    <w:p>
-      <w:pPr>
-        <w:pStyle w:val="Heading1"/>
-        <w:spacing w:before="0" w:after="0"/>
-      </w:pPr>
-      <w:r>
-        <w:t>Practical 7</w:t>
-      </w:r>
-    </w:p>
-    <w:p>
-      <w:pPr>
-        <w:spacing w:before="0" w:after="0"/>
-        <w:rPr>
-          <w:rFonts w:asciiTheme="majorHAnsi" w:eastAsiaTheme="majorEastAsia" w:hAnsiTheme="majorHAnsi" w:cstheme="majorBidi"/>
-          <w:color w:val="007789" w:themeColor="accent1" w:themeShade="BF"/>
-          <w:szCs w:val="20"/>
-        </w:rPr>
-      </w:pPr>
-      <w:r>
-        <w:rPr>
-          <w:rFonts w:asciiTheme="majorHAnsi" w:eastAsiaTheme="majorEastAsia" w:hAnsiTheme="majorHAnsi" w:cstheme="majorBidi"/>
-          <w:color w:val="007789" w:themeColor="accent1" w:themeShade="BF"/>
-          <w:szCs w:val="20"/>
-        </w:rPr>
-        <w:t>Write a Python program to filter a list of integers using Lambda into positive, negative and</w:t>
-      </w:r>
-    </w:p>
-    <w:p>
-      <w:pPr>
-        <w:spacing w:before="0" w:after="0"/>
-        <w:rPr>
-          <w:sz w:val="20"/>
-          <w:szCs w:val="20"/>
-        </w:rPr>
-      </w:pPr>
-      <w:r>
-        <w:rPr>
-          <w:rFonts w:asciiTheme="majorHAnsi" w:eastAsiaTheme="majorEastAsia" w:hAnsiTheme="majorHAnsi" w:cstheme="majorBidi"/>
-          <w:color w:val="007789" w:themeColor="accent1" w:themeShade="BF"/>
-          <w:szCs w:val="20"/>
-        </w:rPr>
-        <w:t>zero numbers. (Create three different lists and display)</w:t>
-      </w:r>
-    </w:p>
-    <w:p>
-      <w:pPr>
-        <w:shd w:val="clear" w:color="auto" w:fill="1E1E1E"/>
-        <w:spacing w:before="0" w:after="0" w:line="285" w:lineRule="atLeast"/>
-        <w:rPr>
-          <w:rFonts w:ascii="Consolas" w:eastAsia="Times New Roman" w:hAnsi="Consolas" w:cs="Times New Roman"/>
-          <w:color w:val="D4D4D4"/>
-          <w:sz w:val="21"/>
-          <w:szCs w:val="21"/>
-          <w:lang w:val="en-IN" w:eastAsia="en-IN"/>
-        </w:rPr>
-      </w:pPr>
-    </w:p>
-    <w:p>
-      <w:pPr>
-        <w:shd w:val="clear" w:color="auto" w:fill="1E1E1E"/>
-        <w:spacing w:before="0" w:after="0" w:line="285" w:lineRule="atLeast"/>
-        <w:rPr>
-          <w:rFonts w:ascii="Consolas" w:eastAsia="Times New Roman" w:hAnsi="Consolas" w:cs="Times New Roman"/>
-          <w:color w:val="D4D4D4"/>
-          <w:sz w:val="21"/>
-          <w:szCs w:val="21"/>
-          <w:lang w:val="en-IN" w:eastAsia="en-IN"/>
-        </w:rPr>
-      </w:pPr>
-      <w:r>
-        <w:rPr>
-          <w:rFonts w:ascii="Consolas" w:eastAsia="Times New Roman" w:hAnsi="Consolas" w:cs="Times New Roman"/>
-          <w:color w:val="9CDCFE"/>
-          <w:sz w:val="21"/>
-          <w:szCs w:val="21"/>
-          <w:lang w:val="en-IN" w:eastAsia="en-IN"/>
-        </w:rPr>
-        <w:t>numbers</w:t>
-      </w:r>
-      <w:r>
-        <w:rPr>
-          <w:rFonts w:ascii="Consolas" w:eastAsia="Times New Roman" w:hAnsi="Consolas" w:cs="Times New Roman"/>
-          <w:color w:val="D4D4D4"/>
-          <w:sz w:val="21"/>
-          <w:szCs w:val="21"/>
-          <w:lang w:val="en-IN" w:eastAsia="en-IN"/>
-        </w:rPr>
-        <w:t>=[</w:t>
-      </w:r>
-      <w:r>
-        <w:rPr>
-          <w:rFonts w:ascii="Consolas" w:eastAsia="Times New Roman" w:hAnsi="Consolas" w:cs="Times New Roman"/>
-          <w:color w:val="B5CEA8"/>
-          <w:sz w:val="21"/>
-          <w:szCs w:val="21"/>
-          <w:lang w:val="en-IN" w:eastAsia="en-IN"/>
-        </w:rPr>
-        <w:t>10</w:t>
-      </w:r>
-      <w:r>
-        <w:rPr>
-          <w:rFonts w:ascii="Consolas" w:eastAsia="Times New Roman" w:hAnsi="Consolas" w:cs="Times New Roman"/>
-          <w:color w:val="D4D4D4"/>
-          <w:sz w:val="21"/>
-          <w:szCs w:val="21"/>
-          <w:lang w:val="en-IN" w:eastAsia="en-IN"/>
-        </w:rPr>
-        <w:t>,</w:t>
-      </w:r>
-      <w:r>
-        <w:rPr>
-          <w:rFonts w:ascii="Consolas" w:eastAsia="Times New Roman" w:hAnsi="Consolas" w:cs="Times New Roman"/>
-          <w:color w:val="B5CEA8"/>
-          <w:sz w:val="21"/>
-          <w:szCs w:val="21"/>
-          <w:lang w:val="en-IN" w:eastAsia="en-IN"/>
-        </w:rPr>
-        <w:t>0</w:t>
-      </w:r>
-      <w:r>
-        <w:rPr>
-          <w:rFonts w:ascii="Consolas" w:eastAsia="Times New Roman" w:hAnsi="Consolas" w:cs="Times New Roman"/>
-          <w:color w:val="D4D4D4"/>
-          <w:sz w:val="21"/>
-          <w:szCs w:val="21"/>
-          <w:lang w:val="en-IN" w:eastAsia="en-IN"/>
-        </w:rPr>
-        <w:t>,</w:t>
-      </w:r>
-      <w:r>
-        <w:rPr>
-          <w:rFonts w:ascii="Consolas" w:eastAsia="Times New Roman" w:hAnsi="Consolas" w:cs="Times New Roman"/>
-          <w:color w:val="B5CEA8"/>
-          <w:sz w:val="21"/>
-          <w:szCs w:val="21"/>
-          <w:lang w:val="en-IN" w:eastAsia="en-IN"/>
-        </w:rPr>
-        <w:t>20</w:t>
-      </w:r>
-      <w:r>
-        <w:rPr>
-          <w:rFonts w:ascii="Consolas" w:eastAsia="Times New Roman" w:hAnsi="Consolas" w:cs="Times New Roman"/>
-          <w:color w:val="D4D4D4"/>
-          <w:sz w:val="21"/>
-          <w:szCs w:val="21"/>
-          <w:lang w:val="en-IN" w:eastAsia="en-IN"/>
-        </w:rPr>
-        <w:t>,-</w:t>
-      </w:r>
-      <w:r>
-        <w:rPr>
-          <w:rFonts w:ascii="Consolas" w:eastAsia="Times New Roman" w:hAnsi="Consolas" w:cs="Times New Roman"/>
-          <w:color w:val="B5CEA8"/>
-          <w:sz w:val="21"/>
-          <w:szCs w:val="21"/>
-          <w:lang w:val="en-IN" w:eastAsia="en-IN"/>
-        </w:rPr>
-        <w:t>47</w:t>
-      </w:r>
-      <w:r>
-        <w:rPr>
-          <w:rFonts w:ascii="Consolas" w:eastAsia="Times New Roman" w:hAnsi="Consolas" w:cs="Times New Roman"/>
-          <w:color w:val="D4D4D4"/>
-          <w:sz w:val="21"/>
-          <w:szCs w:val="21"/>
-          <w:lang w:val="en-IN" w:eastAsia="en-IN"/>
-        </w:rPr>
-        <w:t>,-</w:t>
-      </w:r>
-      <w:r>
-        <w:rPr>
-          <w:rFonts w:ascii="Consolas" w:eastAsia="Times New Roman" w:hAnsi="Consolas" w:cs="Times New Roman"/>
-          <w:color w:val="B5CEA8"/>
-          <w:sz w:val="21"/>
-          <w:szCs w:val="21"/>
-          <w:lang w:val="en-IN" w:eastAsia="en-IN"/>
-        </w:rPr>
-        <w:t>134</w:t>
-      </w:r>
-      <w:r>
-        <w:rPr>
-          <w:rFonts w:ascii="Consolas" w:eastAsia="Times New Roman" w:hAnsi="Consolas" w:cs="Times New Roman"/>
-          <w:color w:val="D4D4D4"/>
-          <w:sz w:val="21"/>
-          <w:szCs w:val="21"/>
-          <w:lang w:val="en-IN" w:eastAsia="en-IN"/>
-        </w:rPr>
-        <w:t>]</w:t>
-      </w:r>
-    </w:p>
-    <w:p>
-      <w:pPr>
-        <w:shd w:val="clear" w:color="auto" w:fill="1E1E1E"/>
-        <w:spacing w:before="0" w:after="0" w:line="285" w:lineRule="atLeast"/>
-        <w:rPr>
-          <w:rFonts w:ascii="Consolas" w:eastAsia="Times New Roman" w:hAnsi="Consolas" w:cs="Times New Roman"/>
-          <w:color w:val="D4D4D4"/>
-          <w:sz w:val="21"/>
-          <w:szCs w:val="21"/>
-          <w:lang w:val="en-IN" w:eastAsia="en-IN"/>
-        </w:rPr>
-      </w:pPr>
-      <w:r>
-        <w:rPr>
-          <w:rFonts w:ascii="Consolas" w:eastAsia="Times New Roman" w:hAnsi="Consolas" w:cs="Times New Roman"/>
-          <w:color w:val="DCDCAA"/>
-          <w:sz w:val="21"/>
-          <w:szCs w:val="21"/>
-          <w:lang w:val="en-IN" w:eastAsia="en-IN"/>
-        </w:rPr>
-        <w:t>print</w:t>
-      </w:r>
-      <w:r>
-        <w:rPr>
-          <w:rFonts w:ascii="Consolas" w:eastAsia="Times New Roman" w:hAnsi="Consolas" w:cs="Times New Roman"/>
-          <w:color w:val="D4D4D4"/>
-          <w:sz w:val="21"/>
-          <w:szCs w:val="21"/>
-          <w:lang w:val="en-IN" w:eastAsia="en-IN"/>
-        </w:rPr>
-        <w:t>(</w:t>
-      </w:r>
-      <w:r>
-        <w:rPr>
-          <w:rFonts w:ascii="Consolas" w:eastAsia="Times New Roman" w:hAnsi="Consolas" w:cs="Times New Roman"/>
-          <w:color w:val="CE9178"/>
-          <w:sz w:val="21"/>
-          <w:szCs w:val="21"/>
-          <w:lang w:val="en-IN" w:eastAsia="en-IN"/>
-        </w:rPr>
-        <w:t>"Original: "</w:t>
-      </w:r>
-      <w:r>
-        <w:rPr>
-          <w:rFonts w:ascii="Consolas" w:eastAsia="Times New Roman" w:hAnsi="Consolas" w:cs="Times New Roman"/>
-          <w:color w:val="D4D4D4"/>
-          <w:sz w:val="21"/>
-          <w:szCs w:val="21"/>
-          <w:lang w:val="en-IN" w:eastAsia="en-IN"/>
-        </w:rPr>
-        <w:t>,</w:t>
-      </w:r>
-      <w:r>
-        <w:rPr>
-          <w:rFonts w:ascii="Consolas" w:eastAsia="Times New Roman" w:hAnsi="Consolas" w:cs="Times New Roman"/>
-          <w:color w:val="9CDCFE"/>
-          <w:sz w:val="21"/>
-          <w:szCs w:val="21"/>
-          <w:lang w:val="en-IN" w:eastAsia="en-IN"/>
-        </w:rPr>
-        <w:t>numbers</w:t>
-      </w:r>
-      <w:r>
-        <w:rPr>
-          <w:rFonts w:ascii="Consolas" w:eastAsia="Times New Roman" w:hAnsi="Consolas" w:cs="Times New Roman"/>
-          <w:color w:val="D4D4D4"/>
-          <w:sz w:val="21"/>
-          <w:szCs w:val="21"/>
-          <w:lang w:val="en-IN" w:eastAsia="en-IN"/>
-        </w:rPr>
-        <w:t>)</w:t>
-      </w:r>
-    </w:p>
-    <w:p>
-      <w:pPr>
-        <w:shd w:val="clear" w:color="auto" w:fill="1E1E1E"/>
-        <w:spacing w:before="0" w:after="0" w:line="285" w:lineRule="atLeast"/>
-        <w:rPr>
-          <w:rFonts w:ascii="Consolas" w:eastAsia="Times New Roman" w:hAnsi="Consolas" w:cs="Times New Roman"/>
-          <w:color w:val="D4D4D4"/>
-          <w:sz w:val="21"/>
-          <w:szCs w:val="21"/>
-          <w:lang w:val="en-IN" w:eastAsia="en-IN"/>
-        </w:rPr>
-      </w:pPr>
-    </w:p>
-    <w:p>
-      <w:pPr>
-        <w:shd w:val="clear" w:color="auto" w:fill="1E1E1E"/>
-        <w:spacing w:before="0" w:after="0" w:line="285" w:lineRule="atLeast"/>
-        <w:rPr>
-          <w:rFonts w:ascii="Consolas" w:eastAsia="Times New Roman" w:hAnsi="Consolas" w:cs="Times New Roman"/>
-          <w:color w:val="D4D4D4"/>
-          <w:sz w:val="21"/>
-          <w:szCs w:val="21"/>
-          <w:lang w:val="en-IN" w:eastAsia="en-IN"/>
-        </w:rPr>
-      </w:pPr>
-      <w:r>
-        <w:rPr>
-          <w:rFonts w:ascii="Consolas" w:eastAsia="Times New Roman" w:hAnsi="Consolas" w:cs="Times New Roman"/>
-          <w:color w:val="9CDCFE"/>
-          <w:sz w:val="21"/>
-          <w:szCs w:val="21"/>
-          <w:lang w:val="en-IN" w:eastAsia="en-IN"/>
-        </w:rPr>
-        <w:t>positive</w:t>
-      </w:r>
-      <w:r>
-        <w:rPr>
-          <w:rFonts w:ascii="Consolas" w:eastAsia="Times New Roman" w:hAnsi="Consolas" w:cs="Times New Roman"/>
-          <w:color w:val="D4D4D4"/>
-          <w:sz w:val="21"/>
-          <w:szCs w:val="21"/>
-          <w:lang w:val="en-IN" w:eastAsia="en-IN"/>
-        </w:rPr>
-        <w:t>=</w:t>
-      </w:r>
-      <w:r>
-        <w:rPr>
-          <w:rFonts w:ascii="Consolas" w:eastAsia="Times New Roman" w:hAnsi="Consolas" w:cs="Times New Roman"/>
-          <w:color w:val="4EC9B0"/>
-          <w:sz w:val="21"/>
-          <w:szCs w:val="21"/>
-          <w:lang w:val="en-IN" w:eastAsia="en-IN"/>
-        </w:rPr>
-        <w:t>list</w:t>
-      </w:r>
-      <w:r>
-        <w:rPr>
-          <w:rFonts w:ascii="Consolas" w:eastAsia="Times New Roman" w:hAnsi="Consolas" w:cs="Times New Roman"/>
-          <w:color w:val="D4D4D4"/>
-          <w:sz w:val="21"/>
-          <w:szCs w:val="21"/>
-          <w:lang w:val="en-IN" w:eastAsia="en-IN"/>
-        </w:rPr>
-        <w:t>(</w:t>
-      </w:r>
-      <w:r>
-        <w:rPr>
-          <w:rFonts w:ascii="Consolas" w:eastAsia="Times New Roman" w:hAnsi="Consolas" w:cs="Times New Roman"/>
-          <w:color w:val="4EC9B0"/>
-          <w:sz w:val="21"/>
-          <w:szCs w:val="21"/>
-          <w:lang w:val="en-IN" w:eastAsia="en-IN"/>
-        </w:rPr>
-        <w:t>filter</w:t>
-      </w:r>
-      <w:r>
-        <w:rPr>
-          <w:rFonts w:ascii="Consolas" w:eastAsia="Times New Roman" w:hAnsi="Consolas" w:cs="Times New Roman"/>
-          <w:color w:val="D4D4D4"/>
-          <w:sz w:val="21"/>
-          <w:szCs w:val="21"/>
-          <w:lang w:val="en-IN" w:eastAsia="en-IN"/>
-        </w:rPr>
-        <w:t>(</w:t>
-      </w:r>
-      <w:r>
-        <w:rPr>
-          <w:rFonts w:ascii="Consolas" w:eastAsia="Times New Roman" w:hAnsi="Consolas" w:cs="Times New Roman"/>
-          <w:color w:val="569CD6"/>
-          <w:sz w:val="21"/>
-          <w:szCs w:val="21"/>
-          <w:lang w:val="en-IN" w:eastAsia="en-IN"/>
-        </w:rPr>
-        <w:t>lambda</w:t>
-      </w:r>
-      <w:r>
-        <w:rPr>
-          <w:rFonts w:ascii="Consolas" w:eastAsia="Times New Roman" w:hAnsi="Consolas" w:cs="Times New Roman"/>
-          <w:color w:val="D4D4D4"/>
-          <w:sz w:val="21"/>
-          <w:szCs w:val="21"/>
-          <w:lang w:val="en-IN" w:eastAsia="en-IN"/>
-        </w:rPr>
-        <w:t xml:space="preserve"> </w:t>
-      </w:r>
-      <w:r>
-        <w:rPr>
-          <w:rFonts w:ascii="Consolas" w:eastAsia="Times New Roman" w:hAnsi="Consolas" w:cs="Times New Roman"/>
-          <w:color w:val="9CDCFE"/>
-          <w:sz w:val="21"/>
-          <w:szCs w:val="21"/>
-          <w:lang w:val="en-IN" w:eastAsia="en-IN"/>
-        </w:rPr>
-        <w:t>x</w:t>
-      </w:r>
-      <w:r>
-        <w:rPr>
-          <w:rFonts w:ascii="Consolas" w:eastAsia="Times New Roman" w:hAnsi="Consolas" w:cs="Times New Roman"/>
-          <w:color w:val="D4D4D4"/>
-          <w:sz w:val="21"/>
-          <w:szCs w:val="21"/>
-          <w:lang w:val="en-IN" w:eastAsia="en-IN"/>
-        </w:rPr>
-        <w:t xml:space="preserve">: </w:t>
-      </w:r>
-      <w:r>
-        <w:rPr>
-          <w:rFonts w:ascii="Consolas" w:eastAsia="Times New Roman" w:hAnsi="Consolas" w:cs="Times New Roman"/>
-          <w:color w:val="9CDCFE"/>
-          <w:sz w:val="21"/>
-          <w:szCs w:val="21"/>
-          <w:lang w:val="en-IN" w:eastAsia="en-IN"/>
-        </w:rPr>
-        <w:t>x</w:t>
-      </w:r>
-      <w:r>
-        <w:rPr>
-          <w:rFonts w:ascii="Consolas" w:eastAsia="Times New Roman" w:hAnsi="Consolas" w:cs="Times New Roman"/>
-          <w:color w:val="D4D4D4"/>
-          <w:sz w:val="21"/>
-          <w:szCs w:val="21"/>
-          <w:lang w:val="en-IN" w:eastAsia="en-IN"/>
-        </w:rPr>
-        <w:t xml:space="preserve"> &gt; </w:t>
-      </w:r>
-      <w:r>
-        <w:rPr>
-          <w:rFonts w:ascii="Consolas" w:eastAsia="Times New Roman" w:hAnsi="Consolas" w:cs="Times New Roman"/>
-          <w:color w:val="B5CEA8"/>
-          <w:sz w:val="21"/>
-          <w:szCs w:val="21"/>
-          <w:lang w:val="en-IN" w:eastAsia="en-IN"/>
-        </w:rPr>
-        <w:t>0</w:t>
-      </w:r>
-      <w:r>
-        <w:rPr>
-          <w:rFonts w:ascii="Consolas" w:eastAsia="Times New Roman" w:hAnsi="Consolas" w:cs="Times New Roman"/>
-          <w:color w:val="D4D4D4"/>
-          <w:sz w:val="21"/>
-          <w:szCs w:val="21"/>
-          <w:lang w:val="en-IN" w:eastAsia="en-IN"/>
-        </w:rPr>
-        <w:t xml:space="preserve">, </w:t>
-      </w:r>
-      <w:r>
-        <w:rPr>
-          <w:rFonts w:ascii="Consolas" w:eastAsia="Times New Roman" w:hAnsi="Consolas" w:cs="Times New Roman"/>
-          <w:color w:val="9CDCFE"/>
-          <w:sz w:val="21"/>
-          <w:szCs w:val="21"/>
-          <w:lang w:val="en-IN" w:eastAsia="en-IN"/>
-        </w:rPr>
-        <w:t>numbers</w:t>
-      </w:r>
-      <w:r>
-        <w:rPr>
-          <w:rFonts w:ascii="Consolas" w:eastAsia="Times New Roman" w:hAnsi="Consolas" w:cs="Times New Roman"/>
-          <w:color w:val="D4D4D4"/>
-          <w:sz w:val="21"/>
-          <w:szCs w:val="21"/>
-          <w:lang w:val="en-IN" w:eastAsia="en-IN"/>
-        </w:rPr>
-        <w:t>))</w:t>
-      </w:r>
-    </w:p>
-    <w:p>
-      <w:pPr>
-        <w:shd w:val="clear" w:color="auto" w:fill="1E1E1E"/>
-        <w:spacing w:before="0" w:after="0" w:line="285" w:lineRule="atLeast"/>
-        <w:rPr>
-          <w:rFonts w:ascii="Consolas" w:eastAsia="Times New Roman" w:hAnsi="Consolas" w:cs="Times New Roman"/>
-          <w:color w:val="D4D4D4"/>
-          <w:sz w:val="21"/>
-          <w:szCs w:val="21"/>
-          <w:lang w:val="en-IN" w:eastAsia="en-IN"/>
-        </w:rPr>
-      </w:pPr>
-      <w:r>
-        <w:rPr>
-          <w:rFonts w:ascii="Consolas" w:eastAsia="Times New Roman" w:hAnsi="Consolas" w:cs="Times New Roman"/>
-          <w:color w:val="9CDCFE"/>
-          <w:sz w:val="21"/>
-          <w:szCs w:val="21"/>
-          <w:lang w:val="en-IN" w:eastAsia="en-IN"/>
-        </w:rPr>
-        <w:t>negative</w:t>
-      </w:r>
-      <w:r>
-        <w:rPr>
-          <w:rFonts w:ascii="Consolas" w:eastAsia="Times New Roman" w:hAnsi="Consolas" w:cs="Times New Roman"/>
-          <w:color w:val="D4D4D4"/>
-          <w:sz w:val="21"/>
-          <w:szCs w:val="21"/>
-          <w:lang w:val="en-IN" w:eastAsia="en-IN"/>
-        </w:rPr>
-        <w:t>=</w:t>
-      </w:r>
-      <w:r>
-        <w:rPr>
-          <w:rFonts w:ascii="Consolas" w:eastAsia="Times New Roman" w:hAnsi="Consolas" w:cs="Times New Roman"/>
-          <w:color w:val="4EC9B0"/>
-          <w:sz w:val="21"/>
-          <w:szCs w:val="21"/>
-          <w:lang w:val="en-IN" w:eastAsia="en-IN"/>
-        </w:rPr>
-        <w:t>list</w:t>
-      </w:r>
-      <w:r>
-        <w:rPr>
-          <w:rFonts w:ascii="Consolas" w:eastAsia="Times New Roman" w:hAnsi="Consolas" w:cs="Times New Roman"/>
-          <w:color w:val="D4D4D4"/>
-          <w:sz w:val="21"/>
-          <w:szCs w:val="21"/>
-          <w:lang w:val="en-IN" w:eastAsia="en-IN"/>
-        </w:rPr>
-        <w:t>(</w:t>
-      </w:r>
-      <w:r>
-        <w:rPr>
-          <w:rFonts w:ascii="Consolas" w:eastAsia="Times New Roman" w:hAnsi="Consolas" w:cs="Times New Roman"/>
-          <w:color w:val="4EC9B0"/>
-          <w:sz w:val="21"/>
-          <w:szCs w:val="21"/>
-          <w:lang w:val="en-IN" w:eastAsia="en-IN"/>
-        </w:rPr>
-        <w:t>filter</w:t>
-      </w:r>
-      <w:r>
-        <w:rPr>
-          <w:rFonts w:ascii="Consolas" w:eastAsia="Times New Roman" w:hAnsi="Consolas" w:cs="Times New Roman"/>
-          <w:color w:val="D4D4D4"/>
-          <w:sz w:val="21"/>
-          <w:szCs w:val="21"/>
-          <w:lang w:val="en-IN" w:eastAsia="en-IN"/>
-        </w:rPr>
-        <w:t>(</w:t>
-      </w:r>
-      <w:r>
-        <w:rPr>
-          <w:rFonts w:ascii="Consolas" w:eastAsia="Times New Roman" w:hAnsi="Consolas" w:cs="Times New Roman"/>
-          <w:color w:val="569CD6"/>
-          <w:sz w:val="21"/>
-          <w:szCs w:val="21"/>
-          <w:lang w:val="en-IN" w:eastAsia="en-IN"/>
-        </w:rPr>
-        <w:t>lambda</w:t>
-      </w:r>
-      <w:r>
-        <w:rPr>
-          <w:rFonts w:ascii="Consolas" w:eastAsia="Times New Roman" w:hAnsi="Consolas" w:cs="Times New Roman"/>
-          <w:color w:val="D4D4D4"/>
-          <w:sz w:val="21"/>
-          <w:szCs w:val="21"/>
-          <w:lang w:val="en-IN" w:eastAsia="en-IN"/>
-        </w:rPr>
-        <w:t xml:space="preserve"> </w:t>
-      </w:r>
-      <w:r>
-        <w:rPr>
-          <w:rFonts w:ascii="Consolas" w:eastAsia="Times New Roman" w:hAnsi="Consolas" w:cs="Times New Roman"/>
-          <w:color w:val="9CDCFE"/>
-          <w:sz w:val="21"/>
-          <w:szCs w:val="21"/>
-          <w:lang w:val="en-IN" w:eastAsia="en-IN"/>
-        </w:rPr>
-        <w:t>x</w:t>
-      </w:r>
-      <w:r>
-        <w:rPr>
-          <w:rFonts w:ascii="Consolas" w:eastAsia="Times New Roman" w:hAnsi="Consolas" w:cs="Times New Roman"/>
-          <w:color w:val="D4D4D4"/>
-          <w:sz w:val="21"/>
-          <w:szCs w:val="21"/>
-          <w:lang w:val="en-IN" w:eastAsia="en-IN"/>
-        </w:rPr>
-        <w:t xml:space="preserve">: </w:t>
-      </w:r>
-      <w:r>
-        <w:rPr>
-          <w:rFonts w:ascii="Consolas" w:eastAsia="Times New Roman" w:hAnsi="Consolas" w:cs="Times New Roman"/>
-          <w:color w:val="9CDCFE"/>
-          <w:sz w:val="21"/>
-          <w:szCs w:val="21"/>
-          <w:lang w:val="en-IN" w:eastAsia="en-IN"/>
-        </w:rPr>
-        <w:t>x</w:t>
-      </w:r>
-      <w:r>
-        <w:rPr>
-          <w:rFonts w:ascii="Consolas" w:eastAsia="Times New Roman" w:hAnsi="Consolas" w:cs="Times New Roman"/>
-          <w:color w:val="D4D4D4"/>
-          <w:sz w:val="21"/>
-          <w:szCs w:val="21"/>
-          <w:lang w:val="en-IN" w:eastAsia="en-IN"/>
-        </w:rPr>
-        <w:t xml:space="preserve"> &lt; </w:t>
-      </w:r>
-      <w:r>
-        <w:rPr>
-          <w:rFonts w:ascii="Consolas" w:eastAsia="Times New Roman" w:hAnsi="Consolas" w:cs="Times New Roman"/>
-          <w:color w:val="B5CEA8"/>
-          <w:sz w:val="21"/>
-          <w:szCs w:val="21"/>
-          <w:lang w:val="en-IN" w:eastAsia="en-IN"/>
-        </w:rPr>
-        <w:t>0</w:t>
-      </w:r>
-      <w:r>
-        <w:rPr>
-          <w:rFonts w:ascii="Consolas" w:eastAsia="Times New Roman" w:hAnsi="Consolas" w:cs="Times New Roman"/>
-          <w:color w:val="D4D4D4"/>
-          <w:sz w:val="21"/>
-          <w:szCs w:val="21"/>
-          <w:lang w:val="en-IN" w:eastAsia="en-IN"/>
-        </w:rPr>
-        <w:t xml:space="preserve">, </w:t>
-      </w:r>
-      <w:r>
-        <w:rPr>
-          <w:rFonts w:ascii="Consolas" w:eastAsia="Times New Roman" w:hAnsi="Consolas" w:cs="Times New Roman"/>
-          <w:color w:val="9CDCFE"/>
-          <w:sz w:val="21"/>
-          <w:szCs w:val="21"/>
-          <w:lang w:val="en-IN" w:eastAsia="en-IN"/>
-        </w:rPr>
-        <w:t>numbers</w:t>
-      </w:r>
-      <w:r>
-        <w:rPr>
-          <w:rFonts w:ascii="Consolas" w:eastAsia="Times New Roman" w:hAnsi="Consolas" w:cs="Times New Roman"/>
-          <w:color w:val="D4D4D4"/>
-          <w:sz w:val="21"/>
-          <w:szCs w:val="21"/>
-          <w:lang w:val="en-IN" w:eastAsia="en-IN"/>
-        </w:rPr>
-        <w:t>))</w:t>
-      </w:r>
-    </w:p>
-    <w:p>
-      <w:pPr>
-        <w:shd w:val="clear" w:color="auto" w:fill="1E1E1E"/>
-        <w:spacing w:before="0" w:after="0" w:line="285" w:lineRule="atLeast"/>
-        <w:rPr>
-          <w:rFonts w:ascii="Consolas" w:eastAsia="Times New Roman" w:hAnsi="Consolas" w:cs="Times New Roman"/>
-          <w:color w:val="D4D4D4"/>
-          <w:sz w:val="21"/>
-          <w:szCs w:val="21"/>
-          <w:lang w:val="en-IN" w:eastAsia="en-IN"/>
-        </w:rPr>
-      </w:pPr>
-      <w:r>
-        <w:rPr>
-          <w:rFonts w:ascii="Consolas" w:eastAsia="Times New Roman" w:hAnsi="Consolas" w:cs="Times New Roman"/>
-          <w:color w:val="9CDCFE"/>
-          <w:sz w:val="21"/>
-          <w:szCs w:val="21"/>
-          <w:lang w:val="en-IN" w:eastAsia="en-IN"/>
-        </w:rPr>
-        <w:t>zero</w:t>
-      </w:r>
-      <w:r>
-        <w:rPr>
-          <w:rFonts w:ascii="Consolas" w:eastAsia="Times New Roman" w:hAnsi="Consolas" w:cs="Times New Roman"/>
-          <w:color w:val="D4D4D4"/>
-          <w:sz w:val="21"/>
-          <w:szCs w:val="21"/>
-          <w:lang w:val="en-IN" w:eastAsia="en-IN"/>
-        </w:rPr>
-        <w:t>=</w:t>
-      </w:r>
-      <w:r>
-        <w:rPr>
-          <w:rFonts w:ascii="Consolas" w:eastAsia="Times New Roman" w:hAnsi="Consolas" w:cs="Times New Roman"/>
-          <w:color w:val="4EC9B0"/>
-          <w:sz w:val="21"/>
-          <w:szCs w:val="21"/>
-          <w:lang w:val="en-IN" w:eastAsia="en-IN"/>
-        </w:rPr>
-        <w:t>list</w:t>
-      </w:r>
-      <w:r>
-        <w:rPr>
-          <w:rFonts w:ascii="Consolas" w:eastAsia="Times New Roman" w:hAnsi="Consolas" w:cs="Times New Roman"/>
-          <w:color w:val="D4D4D4"/>
-          <w:sz w:val="21"/>
-          <w:szCs w:val="21"/>
-          <w:lang w:val="en-IN" w:eastAsia="en-IN"/>
-        </w:rPr>
-        <w:t>(</w:t>
-      </w:r>
-      <w:r>
-        <w:rPr>
-          <w:rFonts w:ascii="Consolas" w:eastAsia="Times New Roman" w:hAnsi="Consolas" w:cs="Times New Roman"/>
-          <w:color w:val="4EC9B0"/>
-          <w:sz w:val="21"/>
-          <w:szCs w:val="21"/>
-          <w:lang w:val="en-IN" w:eastAsia="en-IN"/>
-        </w:rPr>
-        <w:t>filter</w:t>
-      </w:r>
-      <w:r>
-        <w:rPr>
-          <w:rFonts w:ascii="Consolas" w:eastAsia="Times New Roman" w:hAnsi="Consolas" w:cs="Times New Roman"/>
-          <w:color w:val="D4D4D4"/>
-          <w:sz w:val="21"/>
-          <w:szCs w:val="21"/>
-          <w:lang w:val="en-IN" w:eastAsia="en-IN"/>
-        </w:rPr>
-        <w:t>(</w:t>
-      </w:r>
-      <w:r>
-        <w:rPr>
-          <w:rFonts w:ascii="Consolas" w:eastAsia="Times New Roman" w:hAnsi="Consolas" w:cs="Times New Roman"/>
-          <w:color w:val="569CD6"/>
-          <w:sz w:val="21"/>
-          <w:szCs w:val="21"/>
-          <w:lang w:val="en-IN" w:eastAsia="en-IN"/>
-        </w:rPr>
-        <w:t>lambda</w:t>
-      </w:r>
-      <w:r>
-        <w:rPr>
-          <w:rFonts w:ascii="Consolas" w:eastAsia="Times New Roman" w:hAnsi="Consolas" w:cs="Times New Roman"/>
-          <w:color w:val="D4D4D4"/>
-          <w:sz w:val="21"/>
-          <w:szCs w:val="21"/>
-          <w:lang w:val="en-IN" w:eastAsia="en-IN"/>
-        </w:rPr>
-        <w:t xml:space="preserve"> </w:t>
-      </w:r>
-      <w:r>
-        <w:rPr>
-          <w:rFonts w:ascii="Consolas" w:eastAsia="Times New Roman" w:hAnsi="Consolas" w:cs="Times New Roman"/>
-          <w:color w:val="9CDCFE"/>
-          <w:sz w:val="21"/>
-          <w:szCs w:val="21"/>
-          <w:lang w:val="en-IN" w:eastAsia="en-IN"/>
-        </w:rPr>
-        <w:t>x</w:t>
-      </w:r>
-      <w:r>
-        <w:rPr>
-          <w:rFonts w:ascii="Consolas" w:eastAsia="Times New Roman" w:hAnsi="Consolas" w:cs="Times New Roman"/>
-          <w:color w:val="D4D4D4"/>
-          <w:sz w:val="21"/>
-          <w:szCs w:val="21"/>
-          <w:lang w:val="en-IN" w:eastAsia="en-IN"/>
-        </w:rPr>
-        <w:t xml:space="preserve">: </w:t>
-      </w:r>
-      <w:r>
-        <w:rPr>
-          <w:rFonts w:ascii="Consolas" w:eastAsia="Times New Roman" w:hAnsi="Consolas" w:cs="Times New Roman"/>
-          <w:color w:val="9CDCFE"/>
-          <w:sz w:val="21"/>
-          <w:szCs w:val="21"/>
-          <w:lang w:val="en-IN" w:eastAsia="en-IN"/>
-        </w:rPr>
-        <w:t>x</w:t>
-      </w:r>
-      <w:r>
-        <w:rPr>
-          <w:rFonts w:ascii="Consolas" w:eastAsia="Times New Roman" w:hAnsi="Consolas" w:cs="Times New Roman"/>
-          <w:color w:val="D4D4D4"/>
-          <w:sz w:val="21"/>
-          <w:szCs w:val="21"/>
-          <w:lang w:val="en-IN" w:eastAsia="en-IN"/>
-        </w:rPr>
-        <w:t>==</w:t>
-      </w:r>
-      <w:r>
-        <w:rPr>
-          <w:rFonts w:ascii="Consolas" w:eastAsia="Times New Roman" w:hAnsi="Consolas" w:cs="Times New Roman"/>
-          <w:color w:val="B5CEA8"/>
-          <w:sz w:val="21"/>
-          <w:szCs w:val="21"/>
-          <w:lang w:val="en-IN" w:eastAsia="en-IN"/>
-        </w:rPr>
-        <w:t>0</w:t>
-      </w:r>
-      <w:r>
-        <w:rPr>
-          <w:rFonts w:ascii="Consolas" w:eastAsia="Times New Roman" w:hAnsi="Consolas" w:cs="Times New Roman"/>
-          <w:color w:val="D4D4D4"/>
-          <w:sz w:val="21"/>
-          <w:szCs w:val="21"/>
-          <w:lang w:val="en-IN" w:eastAsia="en-IN"/>
-        </w:rPr>
-        <w:t xml:space="preserve"> , </w:t>
-      </w:r>
-      <w:r>
-        <w:rPr>
-          <w:rFonts w:ascii="Consolas" w:eastAsia="Times New Roman" w:hAnsi="Consolas" w:cs="Times New Roman"/>
-          <w:color w:val="9CDCFE"/>
-          <w:sz w:val="21"/>
-          <w:szCs w:val="21"/>
-          <w:lang w:val="en-IN" w:eastAsia="en-IN"/>
-        </w:rPr>
-        <w:t>numbers</w:t>
-      </w:r>
-      <w:r>
-        <w:rPr>
-          <w:rFonts w:ascii="Consolas" w:eastAsia="Times New Roman" w:hAnsi="Consolas" w:cs="Times New Roman"/>
-          <w:color w:val="D4D4D4"/>
-          <w:sz w:val="21"/>
-          <w:szCs w:val="21"/>
-          <w:lang w:val="en-IN" w:eastAsia="en-IN"/>
-        </w:rPr>
-        <w:t>))</w:t>
-      </w:r>
-    </w:p>
-    <w:p>
-      <w:pPr>
-        <w:shd w:val="clear" w:color="auto" w:fill="1E1E1E"/>
-        <w:spacing w:before="0" w:after="0" w:line="285" w:lineRule="atLeast"/>
-        <w:rPr>
-          <w:rFonts w:ascii="Consolas" w:eastAsia="Times New Roman" w:hAnsi="Consolas" w:cs="Times New Roman"/>
-          <w:color w:val="D4D4D4"/>
-          <w:sz w:val="21"/>
-          <w:szCs w:val="21"/>
-          <w:lang w:val="en-IN" w:eastAsia="en-IN"/>
-        </w:rPr>
-      </w:pPr>
-    </w:p>
-    <w:p>
-      <w:pPr>
-        <w:shd w:val="clear" w:color="auto" w:fill="1E1E1E"/>
-        <w:spacing w:before="0" w:after="0" w:line="285" w:lineRule="atLeast"/>
-        <w:rPr>
-          <w:rFonts w:ascii="Consolas" w:eastAsia="Times New Roman" w:hAnsi="Consolas" w:cs="Times New Roman"/>
-          <w:color w:val="D4D4D4"/>
-          <w:sz w:val="21"/>
-          <w:szCs w:val="21"/>
-          <w:lang w:val="en-IN" w:eastAsia="en-IN"/>
-        </w:rPr>
-      </w:pPr>
-      <w:r>
-        <w:rPr>
-          <w:rFonts w:ascii="Consolas" w:eastAsia="Times New Roman" w:hAnsi="Consolas" w:cs="Times New Roman"/>
-          <w:color w:val="DCDCAA"/>
-          <w:sz w:val="21"/>
-          <w:szCs w:val="21"/>
-          <w:lang w:val="en-IN" w:eastAsia="en-IN"/>
-        </w:rPr>
-        <w:t>print</w:t>
-      </w:r>
-      <w:r>
-        <w:rPr>
-          <w:rFonts w:ascii="Consolas" w:eastAsia="Times New Roman" w:hAnsi="Consolas" w:cs="Times New Roman"/>
-          <w:color w:val="D4D4D4"/>
-          <w:sz w:val="21"/>
-          <w:szCs w:val="21"/>
-          <w:lang w:val="en-IN" w:eastAsia="en-IN"/>
-        </w:rPr>
-        <w:t>(</w:t>
-      </w:r>
-      <w:r>
-        <w:rPr>
-          <w:rFonts w:ascii="Consolas" w:eastAsia="Times New Roman" w:hAnsi="Consolas" w:cs="Times New Roman"/>
-          <w:color w:val="CE9178"/>
-          <w:sz w:val="21"/>
-          <w:szCs w:val="21"/>
-          <w:lang w:val="en-IN" w:eastAsia="en-IN"/>
-        </w:rPr>
-        <w:t>"Poritive:"</w:t>
-      </w:r>
-      <w:r>
-        <w:rPr>
-          <w:rFonts w:ascii="Consolas" w:eastAsia="Times New Roman" w:hAnsi="Consolas" w:cs="Times New Roman"/>
-          <w:color w:val="D4D4D4"/>
-          <w:sz w:val="21"/>
-          <w:szCs w:val="21"/>
-          <w:lang w:val="en-IN" w:eastAsia="en-IN"/>
-        </w:rPr>
-        <w:t>,</w:t>
-      </w:r>
-      <w:r>
-        <w:rPr>
-          <w:rFonts w:ascii="Consolas" w:eastAsia="Times New Roman" w:hAnsi="Consolas" w:cs="Times New Roman"/>
-          <w:color w:val="9CDCFE"/>
-          <w:sz w:val="21"/>
-          <w:szCs w:val="21"/>
-          <w:lang w:val="en-IN" w:eastAsia="en-IN"/>
-        </w:rPr>
-        <w:t>positive</w:t>
-      </w:r>
-      <w:r>
-        <w:rPr>
-          <w:rFonts w:ascii="Consolas" w:eastAsia="Times New Roman" w:hAnsi="Consolas" w:cs="Times New Roman"/>
-          <w:color w:val="D4D4D4"/>
-          <w:sz w:val="21"/>
-          <w:szCs w:val="21"/>
-          <w:lang w:val="en-IN" w:eastAsia="en-IN"/>
-        </w:rPr>
-        <w:t>,</w:t>
-      </w:r>
-      <w:r>
-        <w:rPr>
-          <w:rFonts w:ascii="Consolas" w:eastAsia="Times New Roman" w:hAnsi="Consolas" w:cs="Times New Roman"/>
-          <w:color w:val="CE9178"/>
-          <w:sz w:val="21"/>
-          <w:szCs w:val="21"/>
-          <w:lang w:val="en-IN" w:eastAsia="en-IN"/>
-        </w:rPr>
-        <w:t>"</w:t>
-      </w:r>
-      <w:r>
-        <w:rPr>
-          <w:rFonts w:ascii="Consolas" w:eastAsia="Times New Roman" w:hAnsi="Consolas" w:cs="Times New Roman"/>
-          <w:color w:val="D7BA7D"/>
-          <w:sz w:val="21"/>
-          <w:szCs w:val="21"/>
-          <w:lang w:val="en-IN" w:eastAsia="en-IN"/>
-        </w:rPr>
-        <w:t>\n</w:t>
-      </w:r>
-      <w:r>
-        <w:rPr>
-          <w:rFonts w:ascii="Consolas" w:eastAsia="Times New Roman" w:hAnsi="Consolas" w:cs="Times New Roman"/>
-          <w:color w:val="CE9178"/>
-          <w:sz w:val="21"/>
-          <w:szCs w:val="21"/>
-          <w:lang w:val="en-IN" w:eastAsia="en-IN"/>
-        </w:rPr>
-        <w:t>Negative:"</w:t>
-      </w:r>
-      <w:r>
-        <w:rPr>
-          <w:rFonts w:ascii="Consolas" w:eastAsia="Times New Roman" w:hAnsi="Consolas" w:cs="Times New Roman"/>
-          <w:color w:val="D4D4D4"/>
-          <w:sz w:val="21"/>
-          <w:szCs w:val="21"/>
-          <w:lang w:val="en-IN" w:eastAsia="en-IN"/>
-        </w:rPr>
-        <w:t>,</w:t>
-      </w:r>
-      <w:r>
-        <w:rPr>
-          <w:rFonts w:ascii="Consolas" w:eastAsia="Times New Roman" w:hAnsi="Consolas" w:cs="Times New Roman"/>
-          <w:color w:val="9CDCFE"/>
-          <w:sz w:val="21"/>
-          <w:szCs w:val="21"/>
-          <w:lang w:val="en-IN" w:eastAsia="en-IN"/>
-        </w:rPr>
-        <w:t>negative</w:t>
-      </w:r>
-      <w:r>
-        <w:rPr>
-          <w:rFonts w:ascii="Consolas" w:eastAsia="Times New Roman" w:hAnsi="Consolas" w:cs="Times New Roman"/>
-          <w:color w:val="D4D4D4"/>
-          <w:sz w:val="21"/>
-          <w:szCs w:val="21"/>
-          <w:lang w:val="en-IN" w:eastAsia="en-IN"/>
-        </w:rPr>
-        <w:t>,</w:t>
-      </w:r>
-      <w:r>
-        <w:rPr>
-          <w:rFonts w:ascii="Consolas" w:eastAsia="Times New Roman" w:hAnsi="Consolas" w:cs="Times New Roman"/>
-          <w:color w:val="CE9178"/>
-          <w:sz w:val="21"/>
-          <w:szCs w:val="21"/>
-          <w:lang w:val="en-IN" w:eastAsia="en-IN"/>
-        </w:rPr>
-        <w:t>"</w:t>
-      </w:r>
-      <w:r>
-        <w:rPr>
-          <w:rFonts w:ascii="Consolas" w:eastAsia="Times New Roman" w:hAnsi="Consolas" w:cs="Times New Roman"/>
-          <w:color w:val="D7BA7D"/>
-          <w:sz w:val="21"/>
-          <w:szCs w:val="21"/>
-          <w:lang w:val="en-IN" w:eastAsia="en-IN"/>
-        </w:rPr>
-        <w:t>\n</w:t>
-      </w:r>
-      <w:r>
-        <w:rPr>
-          <w:rFonts w:ascii="Consolas" w:eastAsia="Times New Roman" w:hAnsi="Consolas" w:cs="Times New Roman"/>
-          <w:color w:val="CE9178"/>
-          <w:sz w:val="21"/>
-          <w:szCs w:val="21"/>
-          <w:lang w:val="en-IN" w:eastAsia="en-IN"/>
-        </w:rPr>
-        <w:t>Zero:"</w:t>
-      </w:r>
-      <w:r>
-        <w:rPr>
-          <w:rFonts w:ascii="Consolas" w:eastAsia="Times New Roman" w:hAnsi="Consolas" w:cs="Times New Roman"/>
-          <w:color w:val="D4D4D4"/>
-          <w:sz w:val="21"/>
-          <w:szCs w:val="21"/>
-          <w:lang w:val="en-IN" w:eastAsia="en-IN"/>
-        </w:rPr>
-        <w:t>,</w:t>
-      </w:r>
-      <w:r>
-        <w:rPr>
-          <w:rFonts w:ascii="Consolas" w:eastAsia="Times New Roman" w:hAnsi="Consolas" w:cs="Times New Roman"/>
-          <w:color w:val="9CDCFE"/>
-          <w:sz w:val="21"/>
-          <w:szCs w:val="21"/>
-          <w:lang w:val="en-IN" w:eastAsia="en-IN"/>
-        </w:rPr>
-        <w:t>zero</w:t>
-      </w:r>
-      <w:r>
-        <w:rPr>
-          <w:rFonts w:ascii="Consolas" w:eastAsia="Times New Roman" w:hAnsi="Consolas" w:cs="Times New Roman"/>
-          <w:color w:val="D4D4D4"/>
-          <w:sz w:val="21"/>
-          <w:szCs w:val="21"/>
-          <w:lang w:val="en-IN" w:eastAsia="en-IN"/>
-        </w:rPr>
-        <w:t>)</w:t>
-      </w:r>
-    </w:p>
-    <w:p>
-      <w:pPr>
-        <w:shd w:val="clear" w:color="auto" w:fill="1E1E1E"/>
-        <w:spacing w:before="0" w:after="0" w:line="285" w:lineRule="atLeast"/>
-        <w:rPr>
-          <w:rFonts w:ascii="Consolas" w:eastAsia="Times New Roman" w:hAnsi="Consolas" w:cs="Times New Roman"/>
-          <w:color w:val="569CD6"/>
-          <w:sz w:val="21"/>
-          <w:szCs w:val="21"/>
-          <w:lang w:val="en-IN" w:eastAsia="en-IN"/>
-        </w:rPr>
-      </w:pPr>
-    </w:p>
-    <w:p>
-      <w:pPr>
-        <w:pStyle w:val="Heading3"/>
-        <w:spacing w:before="0"/>
-      </w:pPr>
-      <w:r>
-        <w:t>Output:</w:t>
-      </w:r>
-    </w:p>
-    <w:p>
-      <w:pPr>
-        <w:shd w:val="clear" w:color="auto" w:fill="000000" w:themeFill="text1"/>
-        <w:spacing w:before="0" w:after="0" w:line="240" w:lineRule="auto"/>
-        <w:rPr>
-          <w:color w:val="FFFFFF" w:themeColor="background1"/>
-        </w:rPr>
-      </w:pPr>
-    </w:p>
-    <w:p>
-      <w:pPr>
-        <w:shd w:val="clear" w:color="auto" w:fill="000000" w:themeFill="text1"/>
-        <w:spacing w:before="0" w:after="0" w:line="240" w:lineRule="auto"/>
-        <w:rPr>
-          <w:color w:val="FFFFFF" w:themeColor="background1"/>
-        </w:rPr>
-      </w:pPr>
-      <w:r>
-        <w:rPr>
-          <w:color w:val="FFFFFF" w:themeColor="background1"/>
-        </w:rPr>
-        <w:t xml:space="preserve">PS D:\LEARNING\COLLAGE\SAM7\Python\collage\Task7&gt; </w:t>
-      </w:r>
-      <w:proofErr w:type="spellStart"/>
-      <w:r>
-        <w:rPr>
-          <w:color w:val="FFFFFF" w:themeColor="background1"/>
-        </w:rPr>
-        <w:t>py</w:t>
-      </w:r>
-      <w:proofErr w:type="spellEnd"/>
-      <w:r>
-        <w:rPr>
-          <w:color w:val="FFFFFF" w:themeColor="background1"/>
-        </w:rPr>
-        <w:t xml:space="preserve"> practical7.py</w:t>
-      </w:r>
-    </w:p>
-    <w:p>
-      <w:pPr>
-        <w:shd w:val="clear" w:color="auto" w:fill="000000" w:themeFill="text1"/>
-        <w:spacing w:before="0" w:after="0" w:line="240" w:lineRule="auto"/>
-        <w:rPr>
-          <w:color w:val="FFFFFF" w:themeColor="background1"/>
-        </w:rPr>
-      </w:pPr>
-      <w:r>
-        <w:rPr>
-          <w:color w:val="FFFFFF" w:themeColor="background1"/>
-        </w:rPr>
-        <w:t>Original:  [10, 0, 20, -47, -134]</w:t>
-      </w:r>
-    </w:p>
-    <w:p>
-      <w:pPr>
-        <w:shd w:val="clear" w:color="auto" w:fill="000000" w:themeFill="text1"/>
-        <w:spacing w:before="0" w:after="0" w:line="240" w:lineRule="auto"/>
-        <w:rPr>
-          <w:color w:val="FFFFFF" w:themeColor="background1"/>
-        </w:rPr>
-      </w:pPr>
-      <w:proofErr w:type="spellStart"/>
-      <w:r>
-        <w:rPr>
-          <w:color w:val="FFFFFF" w:themeColor="background1"/>
-        </w:rPr>
-        <w:t>Poritive</w:t>
-      </w:r>
-      <w:proofErr w:type="spellEnd"/>
-      <w:r>
-        <w:rPr>
-          <w:color w:val="FFFFFF" w:themeColor="background1"/>
-        </w:rPr>
-        <w:t xml:space="preserve">: [10, 20] </w:t>
-      </w:r>
-    </w:p>
-    <w:p>
-      <w:pPr>
-        <w:shd w:val="clear" w:color="auto" w:fill="000000" w:themeFill="text1"/>
-        <w:spacing w:before="0" w:after="0" w:line="240" w:lineRule="auto"/>
-        <w:rPr>
-          <w:color w:val="FFFFFF" w:themeColor="background1"/>
-        </w:rPr>
-      </w:pPr>
-      <w:r>
-        <w:rPr>
-          <w:color w:val="FFFFFF" w:themeColor="background1"/>
-        </w:rPr>
-        <w:t xml:space="preserve">Negative: [-47, -134] </w:t>
-      </w:r>
-    </w:p>
-    <w:p>
-      <w:pPr>
-        <w:shd w:val="clear" w:color="auto" w:fill="000000" w:themeFill="text1"/>
-        <w:spacing w:before="0" w:after="0" w:line="240" w:lineRule="auto"/>
-        <w:rPr>
-          <w:color w:val="FFFFFF" w:themeColor="background1"/>
-        </w:rPr>
-      </w:pPr>
-      <w:r>
-        <w:rPr>
-          <w:color w:val="FFFFFF" w:themeColor="background1"/>
-        </w:rPr>
-        <w:t>Zero: [0]</w:t>
-      </w:r>
-    </w:p>
-    <w:p>
-      <w:pPr>
-        <w:shd w:val="clear" w:color="auto" w:fill="000000" w:themeFill="text1"/>
-        <w:spacing w:before="0" w:after="0" w:line="240" w:lineRule="auto"/>
-        <w:rPr>
-          <w:color w:val="FFFFFF" w:themeColor="background1"/>
-        </w:rPr>
-      </w:pPr>
-      <w:r>
-        <w:rPr>
-          <w:color w:val="FFFFFF" w:themeColor="background1"/>
-        </w:rPr>
-        <w:t>PS D:\LEARNING\COLLAGE\SAM7\Python\collage\Task7&gt;</w:t>
-      </w:r>
-    </w:p>
-    <w:p>
-      <w:pPr>
-        <w:shd w:val="clear" w:color="auto" w:fill="000000" w:themeFill="text1"/>
-        <w:spacing w:before="0" w:after="0" w:line="240" w:lineRule="auto"/>
-        <w:rPr>
-          <w:color w:val="FFFFFF" w:themeColor="background1"/>
-        </w:rPr>
-      </w:pPr>
-    </w:p>
     <w:sectPr>
       <w:footerReference w:type="default" r:id="rId11"/>
       <w:pgSz w:w="12240" w:h="15840"/>

--- a/collage/Python Practical Task-8 1 to 5.docx
+++ b/collage/Python Practical Task-8 1 to 5.docx
@@ -16576,6 +16576,159 @@
       </w:pPr>
       <w:r>
         <w:lastRenderedPageBreak/>
+        <w:t>geometry/__init__.py</w:t>
+      </w:r>
+    </w:p>
+    <w:p>
+      <w:pPr>
+        <w:shd w:val="clear" w:color="auto" w:fill="1E1E1E"/>
+        <w:spacing w:before="0" w:after="0" w:line="285" w:lineRule="atLeast"/>
+        <w:rPr>
+          <w:rFonts w:ascii="Consolas" w:eastAsia="Times New Roman" w:hAnsi="Consolas" w:cs="Times New Roman"/>
+          <w:color w:val="C586C0"/>
+          <w:sz w:val="21"/>
+          <w:szCs w:val="21"/>
+          <w:lang w:val="en-IN" w:eastAsia="en-IN"/>
+        </w:rPr>
+      </w:pPr>
+    </w:p>
+    <w:p>
+      <w:pPr>
+        <w:shd w:val="clear" w:color="auto" w:fill="1E1E1E"/>
+        <w:spacing w:before="0" w:after="0" w:line="285" w:lineRule="atLeast"/>
+        <w:rPr>
+          <w:rFonts w:ascii="Consolas" w:eastAsia="Times New Roman" w:hAnsi="Consolas" w:cs="Times New Roman"/>
+          <w:color w:val="4EC9B0"/>
+          <w:sz w:val="21"/>
+          <w:szCs w:val="21"/>
+          <w:lang w:val="en-IN" w:eastAsia="en-IN"/>
+        </w:rPr>
+      </w:pPr>
+      <w:proofErr w:type="gramStart"/>
+      <w:r>
+        <w:rPr>
+          <w:rFonts w:ascii="Consolas" w:eastAsia="Times New Roman" w:hAnsi="Consolas" w:cs="Times New Roman"/>
+          <w:color w:val="C586C0"/>
+          <w:sz w:val="21"/>
+          <w:szCs w:val="21"/>
+          <w:lang w:val="en-IN" w:eastAsia="en-IN"/>
+        </w:rPr>
+        <w:t>from</w:t>
+      </w:r>
+      <w:r>
+        <w:rPr>
+          <w:rFonts w:ascii="Consolas" w:eastAsia="Times New Roman" w:hAnsi="Consolas" w:cs="Times New Roman"/>
+          <w:color w:val="D4D4D4"/>
+          <w:sz w:val="21"/>
+          <w:szCs w:val="21"/>
+          <w:lang w:val="en-IN" w:eastAsia="en-IN"/>
+        </w:rPr>
+        <w:t xml:space="preserve"> .</w:t>
+      </w:r>
+      <w:proofErr w:type="gramEnd"/>
+      <w:r>
+        <w:rPr>
+          <w:rFonts w:ascii="Consolas" w:eastAsia="Times New Roman" w:hAnsi="Consolas" w:cs="Times New Roman"/>
+          <w:color w:val="D4D4D4"/>
+          <w:sz w:val="21"/>
+          <w:szCs w:val="21"/>
+          <w:lang w:val="en-IN" w:eastAsia="en-IN"/>
+        </w:rPr>
+        <w:t xml:space="preserve"> </w:t>
+      </w:r>
+      <w:r>
+        <w:rPr>
+          <w:rFonts w:ascii="Consolas" w:eastAsia="Times New Roman" w:hAnsi="Consolas" w:cs="Times New Roman"/>
+          <w:color w:val="C586C0"/>
+          <w:sz w:val="21"/>
+          <w:szCs w:val="21"/>
+          <w:lang w:val="en-IN" w:eastAsia="en-IN"/>
+        </w:rPr>
+        <w:t>import</w:t>
+      </w:r>
+      <w:r>
+        <w:rPr>
+          <w:rFonts w:ascii="Consolas" w:eastAsia="Times New Roman" w:hAnsi="Consolas" w:cs="Times New Roman"/>
+          <w:color w:val="D4D4D4"/>
+          <w:sz w:val="21"/>
+          <w:szCs w:val="21"/>
+          <w:lang w:val="en-IN" w:eastAsia="en-IN"/>
+        </w:rPr>
+        <w:t xml:space="preserve"> </w:t>
+      </w:r>
+      <w:proofErr w:type="spellStart"/>
+      <w:proofErr w:type="gramStart"/>
+      <w:r>
+        <w:rPr>
+          <w:rFonts w:ascii="Consolas" w:eastAsia="Times New Roman" w:hAnsi="Consolas" w:cs="Times New Roman"/>
+          <w:color w:val="4EC9B0"/>
+          <w:sz w:val="21"/>
+          <w:szCs w:val="21"/>
+          <w:lang w:val="en-IN" w:eastAsia="en-IN"/>
+        </w:rPr>
+        <w:t>circle</w:t>
+      </w:r>
+      <w:r>
+        <w:rPr>
+          <w:rFonts w:ascii="Consolas" w:eastAsia="Times New Roman" w:hAnsi="Consolas" w:cs="Times New Roman"/>
+          <w:color w:val="D4D4D4"/>
+          <w:sz w:val="21"/>
+          <w:szCs w:val="21"/>
+          <w:lang w:val="en-IN" w:eastAsia="en-IN"/>
+        </w:rPr>
+        <w:t>,</w:t>
+      </w:r>
+      <w:r>
+        <w:rPr>
+          <w:rFonts w:ascii="Consolas" w:eastAsia="Times New Roman" w:hAnsi="Consolas" w:cs="Times New Roman"/>
+          <w:color w:val="4EC9B0"/>
+          <w:sz w:val="21"/>
+          <w:szCs w:val="21"/>
+          <w:lang w:val="en-IN" w:eastAsia="en-IN"/>
+        </w:rPr>
+        <w:t>rectangle</w:t>
+      </w:r>
+      <w:proofErr w:type="gramEnd"/>
+      <w:r>
+        <w:rPr>
+          <w:rFonts w:ascii="Consolas" w:eastAsia="Times New Roman" w:hAnsi="Consolas" w:cs="Times New Roman"/>
+          <w:color w:val="D4D4D4"/>
+          <w:sz w:val="21"/>
+          <w:szCs w:val="21"/>
+          <w:lang w:val="en-IN" w:eastAsia="en-IN"/>
+        </w:rPr>
+        <w:t>,</w:t>
+      </w:r>
+      <w:r>
+        <w:rPr>
+          <w:rFonts w:ascii="Consolas" w:eastAsia="Times New Roman" w:hAnsi="Consolas" w:cs="Times New Roman"/>
+          <w:color w:val="4EC9B0"/>
+          <w:sz w:val="21"/>
+          <w:szCs w:val="21"/>
+          <w:lang w:val="en-IN" w:eastAsia="en-IN"/>
+        </w:rPr>
+        <w:t>triangle</w:t>
+      </w:r>
+      <w:proofErr w:type="spellEnd"/>
+    </w:p>
+    <w:p>
+      <w:pPr>
+        <w:shd w:val="clear" w:color="auto" w:fill="1E1E1E"/>
+        <w:spacing w:before="0" w:after="0" w:line="285" w:lineRule="atLeast"/>
+        <w:rPr>
+          <w:rFonts w:ascii="Consolas" w:eastAsia="Times New Roman" w:hAnsi="Consolas" w:cs="Times New Roman"/>
+          <w:color w:val="D4D4D4"/>
+          <w:sz w:val="21"/>
+          <w:szCs w:val="21"/>
+          <w:lang w:val="en-IN" w:eastAsia="en-IN"/>
+        </w:rPr>
+      </w:pPr>
+    </w:p>
+    <w:p>
+      <w:pPr>
+        <w:pStyle w:val="Heading1"/>
+      </w:pPr>
+      <w:r>
         <w:t>calculate.py</w:t>
       </w:r>
     </w:p>
